--- a/DIW/GUIA DE ESTILOS-RaulyBianca.docx
+++ b/DIW/GUIA DE ESTILOS-RaulyBianca.docx
@@ -5,9 +5,13 @@
     <w:sdt>
       <w:sdtPr>
         <w:rPr>
+          <w:rFonts w:asciiTheme="minorHAnsi" w:eastAsiaTheme="minorHAnsi" w:hAnsiTheme="minorHAnsi" w:cstheme="minorBidi"/>
           <w:color w:val="E4E9EF" w:themeColor="background2"/>
+          <w:spacing w:val="0"/>
+          <w:kern w:val="0"/>
           <w:sz w:val="96"/>
           <w:szCs w:val="96"/>
+          <w:lang w:eastAsia="en-US"/>
         </w:rPr>
         <w:id w:val="-281502263"/>
         <w:docPartObj>
@@ -17,13 +21,9 @@
       </w:sdtPr>
       <w:sdtEndPr>
         <w:rPr>
-          <w:rFonts w:asciiTheme="minorHAnsi" w:eastAsiaTheme="minorHAnsi" w:hAnsiTheme="minorHAnsi" w:cstheme="minorBidi"/>
           <w:color w:val="auto"/>
-          <w:spacing w:val="0"/>
-          <w:kern w:val="0"/>
           <w:sz w:val="22"/>
           <w:szCs w:val="22"/>
-          <w:lang w:eastAsia="en-US"/>
         </w:rPr>
       </w:sdtEndPr>
       <w:sdtContent>
@@ -65,6 +65,7 @@
                     <w:dataBinding w:prefixMappings="xmlns:ns0='http://schemas.openxmlformats.org/package/2006/metadata/core-properties' xmlns:ns1='http://purl.org/dc/elements/1.1/'" w:xpath="/ns0:coreProperties[1]/ns1:title[1]" w:storeItemID="{6C3C8BC8-F283-45AE-878A-BAB7291924A1}"/>
                     <w:text/>
                   </w:sdtPr>
+                  <w:sdtEndPr/>
                   <w:sdtContent>
                     <w:r>
                       <w:rPr>
@@ -96,12 +97,10 @@
                     </w:rPr>
                     <w:alias w:val="Subtítulo"/>
                     <w:id w:val="1194108113"/>
-                    <w:placeholder>
-                      <w:docPart w:val="4D10A119DB664D63861CAB62F46684AD"/>
-                    </w:placeholder>
                     <w:dataBinding w:prefixMappings="xmlns:ns0='http://schemas.openxmlformats.org/package/2006/metadata/core-properties' xmlns:ns1='http://purl.org/dc/elements/1.1/'" w:xpath="/ns0:coreProperties[1]/ns1:subject[1]" w:storeItemID="{6C3C8BC8-F283-45AE-878A-BAB7291924A1}"/>
                     <w:text/>
                   </w:sdtPr>
+                  <w:sdtEndPr/>
                   <w:sdtContent>
                     <w:r>
                       <w:rPr>
@@ -161,6 +160,7 @@
           <w:r>
             <w:rPr>
               <w:noProof/>
+              <w:lang w:eastAsia="es-ES"/>
             </w:rPr>
             <mc:AlternateContent>
               <mc:Choice Requires="wps">
@@ -321,7 +321,7 @@
                                         <pic:cNvPicPr/>
                                       </pic:nvPicPr>
                                       <pic:blipFill>
-                                        <a:blip r:embed="rId9">
+                                        <a:blip r:embed="rId10">
                                           <a:extLst>
                                             <a:ext uri="{28A0092B-C50C-407E-A947-70E740481C1C}">
                                               <a14:useLocalDpi xmlns:a14="http://schemas.microsoft.com/office/drawing/2010/main" val="0"/>
@@ -359,6 +359,7 @@
           <w:r>
             <w:rPr>
               <w:noProof/>
+              <w:lang w:eastAsia="es-ES"/>
             </w:rPr>
             <mc:AlternateContent>
               <mc:Choice Requires="wps">
@@ -441,6 +442,7 @@
           <w:r>
             <w:rPr>
               <w:noProof/>
+              <w:lang w:eastAsia="es-ES"/>
             </w:rPr>
             <mc:AlternateContent>
               <mc:Choice Requires="wps">
@@ -536,6 +538,7 @@
           <w:r>
             <w:rPr>
               <w:noProof/>
+              <w:lang w:eastAsia="es-ES"/>
             </w:rPr>
             <mc:AlternateContent>
               <mc:Choice Requires="wps">
@@ -640,21 +643,22 @@
         </w:p>
         <w:sdt>
           <w:sdtPr>
+            <w:rPr>
+              <w:rFonts w:asciiTheme="minorHAnsi" w:eastAsiaTheme="minorHAnsi" w:hAnsiTheme="minorHAnsi" w:cstheme="minorBidi"/>
+              <w:b w:val="0"/>
+              <w:bCs w:val="0"/>
+              <w:color w:val="auto"/>
+              <w:sz w:val="22"/>
+              <w:szCs w:val="22"/>
+              <w:lang w:eastAsia="en-US"/>
+            </w:rPr>
             <w:id w:val="1010802704"/>
             <w:docPartObj>
               <w:docPartGallery w:val="Table of Contents"/>
               <w:docPartUnique/>
             </w:docPartObj>
           </w:sdtPr>
-          <w:sdtEndPr>
-            <w:rPr>
-              <w:rFonts w:asciiTheme="minorHAnsi" w:eastAsiaTheme="minorHAnsi" w:hAnsiTheme="minorHAnsi" w:cstheme="minorBidi"/>
-              <w:color w:val="auto"/>
-              <w:sz w:val="22"/>
-              <w:szCs w:val="22"/>
-              <w:lang w:eastAsia="en-US"/>
-            </w:rPr>
-          </w:sdtEndPr>
+          <w:sdtEndPr/>
           <w:sdtContent>
             <w:p>
               <w:pPr>
@@ -682,7 +686,7 @@
               <w:r>
                 <w:fldChar w:fldCharType="separate"/>
               </w:r>
-              <w:hyperlink w:anchor="_Toc178248124" w:history="1">
+              <w:hyperlink r:id="rId11" w:anchor="_Toc178766494" w:history="1">
                 <w:r>
                   <w:rPr>
                     <w:rStyle w:val="Hipervnculo"/>
@@ -709,7 +713,7 @@
                     <w:noProof/>
                     <w:webHidden/>
                   </w:rPr>
-                  <w:instrText xml:space="preserve"> PAGEREF _Toc178248124 \h </w:instrText>
+                  <w:instrText xml:space="preserve"> PAGEREF _Toc178766494 \h </w:instrText>
                 </w:r>
                 <w:r>
                   <w:rPr>
@@ -752,7 +756,7 @@
                   <w:lang w:eastAsia="es-ES"/>
                 </w:rPr>
               </w:pPr>
-              <w:hyperlink w:anchor="_Toc178248125" w:history="1">
+              <w:hyperlink r:id="rId12" w:anchor="_Toc178766495" w:history="1">
                 <w:r>
                   <w:rPr>
                     <w:rStyle w:val="Hipervnculo"/>
@@ -779,7 +783,7 @@
                     <w:noProof/>
                     <w:webHidden/>
                   </w:rPr>
-                  <w:instrText xml:space="preserve"> PAGEREF _Toc178248125 \h </w:instrText>
+                  <w:instrText xml:space="preserve"> PAGEREF _Toc178766495 \h </w:instrText>
                 </w:r>
                 <w:r>
                   <w:rPr>
@@ -800,6 +804,286 @@
                     <w:webHidden/>
                   </w:rPr>
                   <w:t>3</w:t>
+                </w:r>
+                <w:r>
+                  <w:rPr>
+                    <w:noProof/>
+                    <w:webHidden/>
+                  </w:rPr>
+                  <w:fldChar w:fldCharType="end"/>
+                </w:r>
+              </w:hyperlink>
+            </w:p>
+            <w:p>
+              <w:pPr>
+                <w:pStyle w:val="TDC2"/>
+                <w:tabs>
+                  <w:tab w:val="right" w:leader="dot" w:pos="8494"/>
+                </w:tabs>
+                <w:rPr>
+                  <w:rFonts w:eastAsiaTheme="minorEastAsia"/>
+                  <w:noProof/>
+                  <w:lang w:eastAsia="es-ES"/>
+                </w:rPr>
+              </w:pPr>
+              <w:hyperlink r:id="rId13" w:anchor="_Toc178766496" w:history="1">
+                <w:r>
+                  <w:rPr>
+                    <w:rStyle w:val="Hipervnculo"/>
+                    <w:noProof/>
+                  </w:rPr>
+                  <w:t>COLORES</w:t>
+                </w:r>
+                <w:r>
+                  <w:rPr>
+                    <w:noProof/>
+                    <w:webHidden/>
+                  </w:rPr>
+                  <w:tab/>
+                </w:r>
+                <w:r>
+                  <w:rPr>
+                    <w:noProof/>
+                    <w:webHidden/>
+                  </w:rPr>
+                  <w:fldChar w:fldCharType="begin"/>
+                </w:r>
+                <w:r>
+                  <w:rPr>
+                    <w:noProof/>
+                    <w:webHidden/>
+                  </w:rPr>
+                  <w:instrText xml:space="preserve"> PAGEREF _Toc178766496 \h </w:instrText>
+                </w:r>
+                <w:r>
+                  <w:rPr>
+                    <w:noProof/>
+                    <w:webHidden/>
+                  </w:rPr>
+                </w:r>
+                <w:r>
+                  <w:rPr>
+                    <w:noProof/>
+                    <w:webHidden/>
+                  </w:rPr>
+                  <w:fldChar w:fldCharType="separate"/>
+                </w:r>
+                <w:r>
+                  <w:rPr>
+                    <w:noProof/>
+                    <w:webHidden/>
+                  </w:rPr>
+                  <w:t>4</w:t>
+                </w:r>
+                <w:r>
+                  <w:rPr>
+                    <w:noProof/>
+                    <w:webHidden/>
+                  </w:rPr>
+                  <w:fldChar w:fldCharType="end"/>
+                </w:r>
+              </w:hyperlink>
+            </w:p>
+            <w:p>
+              <w:pPr>
+                <w:pStyle w:val="TDC2"/>
+                <w:tabs>
+                  <w:tab w:val="right" w:leader="dot" w:pos="8494"/>
+                </w:tabs>
+                <w:rPr>
+                  <w:rFonts w:eastAsiaTheme="minorEastAsia"/>
+                  <w:noProof/>
+                  <w:lang w:eastAsia="es-ES"/>
+                </w:rPr>
+              </w:pPr>
+              <w:hyperlink r:id="rId14" w:anchor="_Toc178766497" w:history="1">
+                <w:r>
+                  <w:rPr>
+                    <w:rStyle w:val="Hipervnculo"/>
+                    <w:noProof/>
+                  </w:rPr>
+                  <w:t>FUENTES</w:t>
+                </w:r>
+                <w:r>
+                  <w:rPr>
+                    <w:noProof/>
+                    <w:webHidden/>
+                  </w:rPr>
+                  <w:tab/>
+                </w:r>
+                <w:r>
+                  <w:rPr>
+                    <w:noProof/>
+                    <w:webHidden/>
+                  </w:rPr>
+                  <w:fldChar w:fldCharType="begin"/>
+                </w:r>
+                <w:r>
+                  <w:rPr>
+                    <w:noProof/>
+                    <w:webHidden/>
+                  </w:rPr>
+                  <w:instrText xml:space="preserve"> PAGEREF _Toc178766497 \h </w:instrText>
+                </w:r>
+                <w:r>
+                  <w:rPr>
+                    <w:noProof/>
+                    <w:webHidden/>
+                  </w:rPr>
+                </w:r>
+                <w:r>
+                  <w:rPr>
+                    <w:noProof/>
+                    <w:webHidden/>
+                  </w:rPr>
+                  <w:fldChar w:fldCharType="separate"/>
+                </w:r>
+                <w:r>
+                  <w:rPr>
+                    <w:noProof/>
+                    <w:webHidden/>
+                  </w:rPr>
+                  <w:t>5</w:t>
+                </w:r>
+                <w:r>
+                  <w:rPr>
+                    <w:noProof/>
+                    <w:webHidden/>
+                  </w:rPr>
+                  <w:fldChar w:fldCharType="end"/>
+                </w:r>
+              </w:hyperlink>
+            </w:p>
+            <w:p>
+              <w:pPr>
+                <w:pStyle w:val="TDC2"/>
+                <w:tabs>
+                  <w:tab w:val="right" w:leader="dot" w:pos="8494"/>
+                </w:tabs>
+                <w:rPr>
+                  <w:rFonts w:eastAsiaTheme="minorEastAsia"/>
+                  <w:noProof/>
+                  <w:lang w:eastAsia="es-ES"/>
+                </w:rPr>
+              </w:pPr>
+              <w:hyperlink r:id="rId15" w:anchor="_Toc178766498" w:history="1">
+                <w:r>
+                  <w:rPr>
+                    <w:rStyle w:val="Hipervnculo"/>
+                    <w:noProof/>
+                  </w:rPr>
+                  <w:t>IMAGENES</w:t>
+                </w:r>
+                <w:r>
+                  <w:rPr>
+                    <w:noProof/>
+                    <w:webHidden/>
+                  </w:rPr>
+                  <w:tab/>
+                </w:r>
+                <w:r>
+                  <w:rPr>
+                    <w:noProof/>
+                    <w:webHidden/>
+                  </w:rPr>
+                  <w:fldChar w:fldCharType="begin"/>
+                </w:r>
+                <w:r>
+                  <w:rPr>
+                    <w:noProof/>
+                    <w:webHidden/>
+                  </w:rPr>
+                  <w:instrText xml:space="preserve"> PAGEREF _Toc178766498 \h </w:instrText>
+                </w:r>
+                <w:r>
+                  <w:rPr>
+                    <w:noProof/>
+                    <w:webHidden/>
+                  </w:rPr>
+                </w:r>
+                <w:r>
+                  <w:rPr>
+                    <w:noProof/>
+                    <w:webHidden/>
+                  </w:rPr>
+                  <w:fldChar w:fldCharType="separate"/>
+                </w:r>
+                <w:r>
+                  <w:rPr>
+                    <w:noProof/>
+                    <w:webHidden/>
+                  </w:rPr>
+                  <w:t>6</w:t>
+                </w:r>
+                <w:r>
+                  <w:rPr>
+                    <w:noProof/>
+                    <w:webHidden/>
+                  </w:rPr>
+                  <w:fldChar w:fldCharType="end"/>
+                </w:r>
+              </w:hyperlink>
+            </w:p>
+            <w:p>
+              <w:pPr>
+                <w:pStyle w:val="TDC2"/>
+                <w:tabs>
+                  <w:tab w:val="right" w:leader="dot" w:pos="8494"/>
+                </w:tabs>
+                <w:rPr>
+                  <w:rFonts w:eastAsiaTheme="minorEastAsia"/>
+                  <w:noProof/>
+                  <w:lang w:eastAsia="es-ES"/>
+                </w:rPr>
+              </w:pPr>
+              <w:hyperlink r:id="rId16" w:anchor="_Toc178766499" w:history="1">
+                <w:r>
+                  <w:rPr>
+                    <w:rStyle w:val="Hipervnculo"/>
+                    <w:noProof/>
+                  </w:rPr>
+                  <w:t>ESTRUCTURA</w:t>
+                </w:r>
+                <w:r>
+                  <w:rPr>
+                    <w:noProof/>
+                    <w:webHidden/>
+                  </w:rPr>
+                  <w:tab/>
+                </w:r>
+                <w:r>
+                  <w:rPr>
+                    <w:noProof/>
+                    <w:webHidden/>
+                  </w:rPr>
+                  <w:fldChar w:fldCharType="begin"/>
+                </w:r>
+                <w:r>
+                  <w:rPr>
+                    <w:noProof/>
+                    <w:webHidden/>
+                  </w:rPr>
+                  <w:instrText xml:space="preserve"> PAGEREF _Toc178766499 \h </w:instrText>
+                </w:r>
+                <w:r>
+                  <w:rPr>
+                    <w:noProof/>
+                    <w:webHidden/>
+                  </w:rPr>
+                </w:r>
+                <w:r>
+                  <w:rPr>
+                    <w:noProof/>
+                    <w:webHidden/>
+                  </w:rPr>
+                  <w:fldChar w:fldCharType="separate"/>
+                </w:r>
+                <w:r>
+                  <w:rPr>
+                    <w:noProof/>
+                    <w:webHidden/>
+                  </w:rPr>
+                  <w:t>7</w:t>
                 </w:r>
                 <w:r>
                   <w:rPr>
@@ -844,17 +1128,13 @@
     <w:p/>
     <w:p/>
     <w:p/>
-    <w:p/>
-    <w:p/>
-    <w:p/>
-    <w:p/>
-    <w:p/>
     <w:p>
       <w:r>
         <w:rPr>
           <w:noProof/>
           <w:lang w:eastAsia="es-ES"/>
         </w:rPr>
+        <w:lastRenderedPageBreak/>
         <mc:AlternateContent>
           <mc:Choice Requires="wps">
             <w:drawing>
@@ -907,11 +1187,15 @@
                             </w:pPr>
                             <w:bookmarkStart w:id="0" w:name="_Toc178246982"/>
                             <w:bookmarkStart w:id="1" w:name="_Toc178248124"/>
+                            <w:bookmarkStart w:id="2" w:name="_Toc178757094"/>
+                            <w:bookmarkStart w:id="3" w:name="_Toc178766494"/>
                             <w:r>
                               <w:t>LOGOTIPO</w:t>
                             </w:r>
                             <w:bookmarkEnd w:id="0"/>
                             <w:bookmarkEnd w:id="1"/>
+                            <w:bookmarkEnd w:id="2"/>
+                            <w:bookmarkEnd w:id="3"/>
                           </w:p>
                         </w:txbxContent>
                       </wps:txbx>
@@ -939,13 +1223,17 @@
                         <w:pStyle w:val="Ttulo2"/>
                         <w:jc w:val="center"/>
                       </w:pPr>
-                      <w:bookmarkStart w:id="2" w:name="_Toc178246982"/>
-                      <w:bookmarkStart w:id="3" w:name="_Toc178248124"/>
+                      <w:bookmarkStart w:id="4" w:name="_Toc178246982"/>
+                      <w:bookmarkStart w:id="5" w:name="_Toc178248124"/>
+                      <w:bookmarkStart w:id="6" w:name="_Toc178757094"/>
+                      <w:bookmarkStart w:id="7" w:name="_Toc178766494"/>
                       <w:r>
                         <w:t>LOGOTIPO</w:t>
                       </w:r>
-                      <w:bookmarkEnd w:id="2"/>
-                      <w:bookmarkEnd w:id="3"/>
+                      <w:bookmarkEnd w:id="4"/>
+                      <w:bookmarkEnd w:id="5"/>
+                      <w:bookmarkEnd w:id="6"/>
+                      <w:bookmarkEnd w:id="7"/>
                     </w:p>
                   </w:txbxContent>
                 </v:textbox>
@@ -966,6 +1254,7 @@
       <w:r>
         <w:rPr>
           <w:noProof/>
+          <w:lang w:eastAsia="es-ES"/>
         </w:rPr>
         <mc:AlternateContent>
           <mc:Choice Requires="wps">
@@ -1102,6 +1391,14 @@
                         <a:prstGeom prst="rect">
                           <a:avLst/>
                         </a:prstGeom>
+                        <a:solidFill>
+                          <a:schemeClr val="bg1"/>
+                        </a:solidFill>
+                        <a:ln>
+                          <a:solidFill>
+                            <a:schemeClr val="bg1"/>
+                          </a:solidFill>
+                        </a:ln>
                       </wps:spPr>
                       <wps:style>
                         <a:lnRef idx="1">
@@ -1117,6 +1414,66 @@
                           <a:schemeClr val="dk1"/>
                         </a:fontRef>
                       </wps:style>
+                      <wps:txbx>
+                        <w:txbxContent>
+                          <w:p>
+                            <w:r>
+                              <w:rPr>
+                                <w:noProof/>
+                                <w:lang w:eastAsia="es-ES"/>
+                              </w:rPr>
+                              <w:drawing>
+                                <wp:inline distT="0" distB="0" distL="0" distR="0">
+                                  <wp:extent cx="1440815" cy="1440815"/>
+                                  <wp:effectExtent l="0" t="0" r="6985" b="6985"/>
+                                  <wp:docPr id="314" name="Imagen 314" descr="C:\Users\Usuario_Mañana\Downloads\1.png"/>
+                                  <wp:cNvGraphicFramePr>
+                                    <a:graphicFrameLocks xmlns:a="http://schemas.openxmlformats.org/drawingml/2006/main" noChangeAspect="1"/>
+                                  </wp:cNvGraphicFramePr>
+                                  <a:graphic xmlns:a="http://schemas.openxmlformats.org/drawingml/2006/main">
+                                    <a:graphicData uri="http://schemas.openxmlformats.org/drawingml/2006/picture">
+                                      <pic:pic xmlns:pic="http://schemas.openxmlformats.org/drawingml/2006/picture">
+                                        <pic:nvPicPr>
+                                          <pic:cNvPr id="0" name="Picture 3" descr="C:\Users\Usuario_Mañana\Downloads\1.png"/>
+                                          <pic:cNvPicPr>
+                                            <a:picLocks noChangeAspect="1" noChangeArrowheads="1"/>
+                                          </pic:cNvPicPr>
+                                        </pic:nvPicPr>
+                                        <pic:blipFill>
+                                          <a:blip r:embed="rId17">
+                                            <a:extLst>
+                                              <a:ext uri="{28A0092B-C50C-407E-A947-70E740481C1C}">
+                                                <a14:useLocalDpi xmlns:a14="http://schemas.microsoft.com/office/drawing/2010/main" val="0"/>
+                                              </a:ext>
+                                            </a:extLst>
+                                          </a:blip>
+                                          <a:srcRect/>
+                                          <a:stretch>
+                                            <a:fillRect/>
+                                          </a:stretch>
+                                        </pic:blipFill>
+                                        <pic:spPr bwMode="auto">
+                                          <a:xfrm>
+                                            <a:off x="0" y="0"/>
+                                            <a:ext cx="1440815" cy="1440815"/>
+                                          </a:xfrm>
+                                          <a:prstGeom prst="rect">
+                                            <a:avLst/>
+                                          </a:prstGeom>
+                                          <a:noFill/>
+                                          <a:ln>
+                                            <a:noFill/>
+                                          </a:ln>
+                                        </pic:spPr>
+                                      </pic:pic>
+                                    </a:graphicData>
+                                  </a:graphic>
+                                </wp:inline>
+                              </w:drawing>
+                            </w:r>
+                          </w:p>
+                        </w:txbxContent>
+                      </wps:txbx>
                       <wps:bodyPr rot="0" spcFirstLastPara="0" vertOverflow="overflow" horzOverflow="overflow" vert="horz" wrap="square" lIns="91440" tIns="45720" rIns="91440" bIns="45720" numCol="1" spcCol="0" rtlCol="0" fromWordArt="0" anchor="ctr" anchorCtr="0" forceAA="0" compatLnSpc="1">
                         <a:prstTxWarp prst="textNoShape">
                           <a:avLst/>
@@ -1137,9 +1494,68 @@
           </mc:Choice>
           <mc:Fallback>
             <w:pict>
-              <v:rect id="5 Rectángulo" o:spid="_x0000_s1026" style="position:absolute;margin-left:157.3pt;margin-top:21.3pt;width:128.55pt;height:120.2pt;z-index:251664384;visibility:visible;mso-wrap-style:square;mso-width-percent:0;mso-height-percent:0;mso-wrap-distance-left:9pt;mso-wrap-distance-top:0;mso-wrap-distance-right:9pt;mso-wrap-distance-bottom:0;mso-position-horizontal:absolute;mso-position-horizontal-relative:text;mso-position-vertical:absolute;mso-position-vertical-relative:text;mso-width-percent:0;mso-height-percent:0;mso-width-relative:margin;mso-height-relative:margin;v-text-anchor:middle" o:gfxdata="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" fillcolor="#afbad9 [1620]" strokecolor="#566daf [3044]">
-                <v:fill color2="#e7eaf3 [500]" rotate="t" angle="180" colors="0 #acbbf6;22938f #c5cff8;1 #e8ecfd" focus="100%" type="gradient"/>
+              <v:rect id="5 Rectángulo" o:spid="_x0000_s1029" style="position:absolute;margin-left:157.3pt;margin-top:21.3pt;width:128.55pt;height:120.2pt;z-index:251664384;visibility:visible;mso-wrap-style:square;mso-width-percent:0;mso-height-percent:0;mso-wrap-distance-left:9pt;mso-wrap-distance-top:0;mso-wrap-distance-right:9pt;mso-wrap-distance-bottom:0;mso-position-horizontal:absolute;mso-position-horizontal-relative:text;mso-position-vertical:absolute;mso-position-vertical-relative:text;mso-width-percent:0;mso-height-percent:0;mso-width-relative:margin;mso-height-relative:margin;v-text-anchor:middle" o:gfxdata="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" fillcolor="white [3212]" strokecolor="white [3212]">
                 <v:shadow on="t" color="black" opacity="24903f" origin=",.5" offset="0,.55556mm"/>
+                <v:textbox>
+                  <w:txbxContent>
+                    <w:p>
+                      <w:r>
+                        <w:rPr>
+                          <w:noProof/>
+                          <w:lang w:eastAsia="es-ES"/>
+                        </w:rPr>
+                        <w:drawing>
+                          <wp:inline distT="0" distB="0" distL="0" distR="0">
+                            <wp:extent cx="1440815" cy="1440815"/>
+                            <wp:effectExtent l="0" t="0" r="6985" b="6985"/>
+                            <wp:docPr id="314" name="Imagen 314" descr="C:\Users\Usuario_Mañana\Downloads\1.png"/>
+                            <wp:cNvGraphicFramePr>
+                              <a:graphicFrameLocks xmlns:a="http://schemas.openxmlformats.org/drawingml/2006/main" noChangeAspect="1"/>
+                            </wp:cNvGraphicFramePr>
+                            <a:graphic xmlns:a="http://schemas.openxmlformats.org/drawingml/2006/main">
+                              <a:graphicData uri="http://schemas.openxmlformats.org/drawingml/2006/picture">
+                                <pic:pic xmlns:pic="http://schemas.openxmlformats.org/drawingml/2006/picture">
+                                  <pic:nvPicPr>
+                                    <pic:cNvPr id="0" name="Picture 3" descr="C:\Users\Usuario_Mañana\Downloads\1.png"/>
+                                    <pic:cNvPicPr>
+                                      <a:picLocks noChangeAspect="1" noChangeArrowheads="1"/>
+                                    </pic:cNvPicPr>
+                                  </pic:nvPicPr>
+                                  <pic:blipFill>
+                                    <a:blip r:embed="rId18">
+                                      <a:extLst>
+                                        <a:ext uri="{28A0092B-C50C-407E-A947-70E740481C1C}">
+                                          <a14:useLocalDpi xmlns:a14="http://schemas.microsoft.com/office/drawing/2010/main" val="0"/>
+                                        </a:ext>
+                                      </a:extLst>
+                                    </a:blip>
+                                    <a:srcRect/>
+                                    <a:stretch>
+                                      <a:fillRect/>
+                                    </a:stretch>
+                                  </pic:blipFill>
+                                  <pic:spPr bwMode="auto">
+                                    <a:xfrm>
+                                      <a:off x="0" y="0"/>
+                                      <a:ext cx="1440815" cy="1440815"/>
+                                    </a:xfrm>
+                                    <a:prstGeom prst="rect">
+                                      <a:avLst/>
+                                    </a:prstGeom>
+                                    <a:noFill/>
+                                    <a:ln>
+                                      <a:noFill/>
+                                    </a:ln>
+                                  </pic:spPr>
+                                </pic:pic>
+                              </a:graphicData>
+                            </a:graphic>
+                          </wp:inline>
+                        </w:drawing>
+                      </w:r>
+                    </w:p>
+                  </w:txbxContent>
+                </v:textbox>
               </v:rect>
             </w:pict>
           </mc:Fallback>
@@ -1151,6 +1567,7 @@
       <w:r>
         <w:rPr>
           <w:noProof/>
+          <w:lang w:eastAsia="es-ES"/>
         </w:rPr>
         <mc:AlternateContent>
           <mc:Choice Requires="wps">
@@ -1203,10 +1620,7 @@
                               <w:jc w:val="center"/>
                             </w:pPr>
                             <w:r>
-                              <w:t>20</w:t>
-                            </w:r>
-                            <w:r>
-                              <w:t>0px</w:t>
+                              <w:t>200px</w:t>
                             </w:r>
                           </w:p>
                         </w:txbxContent>
@@ -1228,7 +1642,7 @@
           </mc:Choice>
           <mc:Fallback>
             <w:pict>
-              <v:shape id="_x0000_s1029" type="#_x0000_t202" style="position:absolute;margin-left:72.15pt;margin-top:16.55pt;width:83.55pt;height:23.75pt;rotation:-90;z-index:251684864;visibility:visible;mso-wrap-style:square;mso-width-percent:0;mso-height-percent:0;mso-wrap-distance-left:9pt;mso-wrap-distance-top:0;mso-wrap-distance-right:9pt;mso-wrap-distance-bottom:0;mso-position-horizontal:absolute;mso-position-horizontal-relative:text;mso-position-vertical:absolute;mso-position-vertical-relative:text;mso-width-percent:0;mso-height-percent:0;mso-width-relative:margin;mso-height-relative:margin;v-text-anchor:top" o:gfxdata="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">
+              <v:shape id="_x0000_s1030" type="#_x0000_t202" style="position:absolute;margin-left:72.15pt;margin-top:16.55pt;width:83.55pt;height:23.75pt;rotation:-90;z-index:251684864;visibility:visible;mso-wrap-style:square;mso-width-percent:0;mso-height-percent:0;mso-wrap-distance-left:9pt;mso-wrap-distance-top:0;mso-wrap-distance-right:9pt;mso-wrap-distance-bottom:0;mso-position-horizontal:absolute;mso-position-horizontal-relative:text;mso-position-vertical:absolute;mso-position-vertical-relative:text;mso-width-percent:0;mso-height-percent:0;mso-width-relative:margin;mso-height-relative:margin;v-text-anchor:top" o:gfxdata="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">
                 <v:textbox>
                   <w:txbxContent>
                     <w:p>
@@ -1236,10 +1650,7 @@
                         <w:jc w:val="center"/>
                       </w:pPr>
                       <w:r>
-                        <w:t>20</w:t>
-                      </w:r>
-                      <w:r>
-                        <w:t>0px</w:t>
+                        <w:t>200px</w:t>
                       </w:r>
                     </w:p>
                   </w:txbxContent>
@@ -1255,17 +1666,13 @@
     <w:p/>
     <w:p>
       <w:r>
-        <w:t xml:space="preserve">Para los logotipos pequeños de distintas páginas usaremos las medidas </w:t>
-      </w:r>
-      <w:proofErr w:type="spellStart"/>
-      <w:proofErr w:type="gramStart"/>
-      <w:r>
-        <w:t>mas</w:t>
-      </w:r>
-      <w:proofErr w:type="spellEnd"/>
-      <w:proofErr w:type="gramEnd"/>
-      <w:r>
-        <w:t xml:space="preserve"> flexibles que irán desde:</w:t>
+        <w:t>Para los logotipos pequeños de distintas</w:t>
+      </w:r>
+      <w:r>
+        <w:t xml:space="preserve"> páginas usaremos las medidas má</w:t>
+      </w:r>
+      <w:r>
+        <w:t>s flexibles que irán desde:</w:t>
       </w:r>
     </w:p>
     <w:p>
@@ -1277,6 +1684,7 @@
       <w:r>
         <w:rPr>
           <w:noProof/>
+          <w:lang w:eastAsia="es-ES"/>
         </w:rPr>
         <mc:AlternateContent>
           <mc:Choice Requires="wps">
@@ -1329,16 +1737,7 @@
                               <w:jc w:val="center"/>
                             </w:pPr>
                             <w:r>
-                              <w:t>1</w:t>
-                            </w:r>
-                            <w:r>
-                              <w:t>2</w:t>
-                            </w:r>
-                            <w:r>
-                              <w:t>5</w:t>
-                            </w:r>
-                            <w:r>
-                              <w:t>px</w:t>
+                              <w:t>125px</w:t>
                             </w:r>
                           </w:p>
                         </w:txbxContent>
@@ -1360,7 +1759,7 @@
           </mc:Choice>
           <mc:Fallback>
             <w:pict>
-              <v:shape id="_x0000_s1030" type="#_x0000_t202" style="position:absolute;margin-left:186.2pt;margin-top:3.3pt;width:66.85pt;height:23.75pt;z-index:251674624;visibility:visible;mso-wrap-style:square;mso-width-percent:0;mso-height-percent:0;mso-wrap-distance-left:9pt;mso-wrap-distance-top:0;mso-wrap-distance-right:9pt;mso-wrap-distance-bottom:0;mso-position-horizontal:absolute;mso-position-horizontal-relative:text;mso-position-vertical:absolute;mso-position-vertical-relative:text;mso-width-percent:0;mso-height-percent:0;mso-width-relative:margin;mso-height-relative:margin;v-text-anchor:top" o:gfxdata="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">
+              <v:shape id="_x0000_s1031" type="#_x0000_t202" style="position:absolute;margin-left:186.2pt;margin-top:3.3pt;width:66.85pt;height:23.75pt;z-index:251674624;visibility:visible;mso-wrap-style:square;mso-width-percent:0;mso-height-percent:0;mso-wrap-distance-left:9pt;mso-wrap-distance-top:0;mso-wrap-distance-right:9pt;mso-wrap-distance-bottom:0;mso-position-horizontal:absolute;mso-position-horizontal-relative:text;mso-position-vertical:absolute;mso-position-vertical-relative:text;mso-width-percent:0;mso-height-percent:0;mso-width-relative:margin;mso-height-relative:margin;v-text-anchor:top" o:gfxdata="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">
                 <v:textbox>
                   <w:txbxContent>
                     <w:p>
@@ -1368,16 +1767,7 @@
                         <w:jc w:val="center"/>
                       </w:pPr>
                       <w:r>
-                        <w:t>1</w:t>
-                      </w:r>
-                      <w:r>
-                        <w:t>2</w:t>
-                      </w:r>
-                      <w:r>
-                        <w:t>5</w:t>
-                      </w:r>
-                      <w:r>
-                        <w:t>px</w:t>
+                        <w:t>125px</w:t>
                       </w:r>
                     </w:p>
                   </w:txbxContent>
@@ -1400,13 +1790,13 @@
               <wp:anchor distT="0" distB="0" distL="114300" distR="114300" simplePos="0" relativeHeight="251672576" behindDoc="0" locked="0" layoutInCell="1" allowOverlap="1" wp14:anchorId="2B9FEA51" wp14:editId="30ECFBBF">
                 <wp:simplePos x="0" y="0"/>
                 <wp:positionH relativeFrom="column">
-                  <wp:posOffset>2364740</wp:posOffset>
+                  <wp:posOffset>2234566</wp:posOffset>
                 </wp:positionH>
                 <wp:positionV relativeFrom="paragraph">
-                  <wp:posOffset>151765</wp:posOffset>
+                  <wp:posOffset>152400</wp:posOffset>
                 </wp:positionV>
-                <wp:extent cx="848995" cy="897890"/>
-                <wp:effectExtent l="57150" t="38100" r="84455" b="92710"/>
+                <wp:extent cx="1028700" cy="938893"/>
+                <wp:effectExtent l="57150" t="38100" r="76200" b="90170"/>
                 <wp:wrapNone/>
                 <wp:docPr id="9" name="9 Rectángulo"/>
                 <wp:cNvGraphicFramePr/>
@@ -1417,11 +1807,19 @@
                       <wps:spPr>
                         <a:xfrm>
                           <a:off x="0" y="0"/>
-                          <a:ext cx="848995" cy="897890"/>
+                          <a:ext cx="1028700" cy="938893"/>
                         </a:xfrm>
                         <a:prstGeom prst="rect">
                           <a:avLst/>
                         </a:prstGeom>
+                        <a:solidFill>
+                          <a:schemeClr val="bg1"/>
+                        </a:solidFill>
+                        <a:ln>
+                          <a:solidFill>
+                            <a:schemeClr val="bg1"/>
+                          </a:solidFill>
+                        </a:ln>
                       </wps:spPr>
                       <wps:style>
                         <a:lnRef idx="1">
@@ -1437,6 +1835,72 @@
                           <a:schemeClr val="dk1"/>
                         </a:fontRef>
                       </wps:style>
+                      <wps:txbx>
+                        <w:txbxContent>
+                          <w:p>
+                            <w:pPr>
+                              <w:jc w:val="center"/>
+                              <w:rPr>
+                                <w:color w:val="FFFFFF" w:themeColor="background1"/>
+                              </w:rPr>
+                            </w:pPr>
+                            <w:r>
+                              <w:rPr>
+                                <w:noProof/>
+                                <w:lang w:eastAsia="es-ES"/>
+                              </w:rPr>
+                              <w:drawing>
+                                <wp:inline distT="0" distB="0" distL="0" distR="0">
+                                  <wp:extent cx="836930" cy="836930"/>
+                                  <wp:effectExtent l="0" t="0" r="1270" b="1270"/>
+                                  <wp:docPr id="316" name="Imagen 316" descr="C:\Users\Usuario_Mañana\Downloads\1.png"/>
+                                  <wp:cNvGraphicFramePr>
+                                    <a:graphicFrameLocks xmlns:a="http://schemas.openxmlformats.org/drawingml/2006/main" noChangeAspect="1"/>
+                                  </wp:cNvGraphicFramePr>
+                                  <a:graphic xmlns:a="http://schemas.openxmlformats.org/drawingml/2006/main">
+                                    <a:graphicData uri="http://schemas.openxmlformats.org/drawingml/2006/picture">
+                                      <pic:pic xmlns:pic="http://schemas.openxmlformats.org/drawingml/2006/picture">
+                                        <pic:nvPicPr>
+                                          <pic:cNvPr id="0" name="Picture 5" descr="C:\Users\Usuario_Mañana\Downloads\1.png"/>
+                                          <pic:cNvPicPr>
+                                            <a:picLocks noChangeAspect="1" noChangeArrowheads="1"/>
+                                          </pic:cNvPicPr>
+                                        </pic:nvPicPr>
+                                        <pic:blipFill>
+                                          <a:blip r:embed="rId18">
+                                            <a:extLst>
+                                              <a:ext uri="{28A0092B-C50C-407E-A947-70E740481C1C}">
+                                                <a14:useLocalDpi xmlns:a14="http://schemas.microsoft.com/office/drawing/2010/main" val="0"/>
+                                              </a:ext>
+                                            </a:extLst>
+                                          </a:blip>
+                                          <a:srcRect/>
+                                          <a:stretch>
+                                            <a:fillRect/>
+                                          </a:stretch>
+                                        </pic:blipFill>
+                                        <pic:spPr bwMode="auto">
+                                          <a:xfrm>
+                                            <a:off x="0" y="0"/>
+                                            <a:ext cx="836930" cy="836930"/>
+                                          </a:xfrm>
+                                          <a:prstGeom prst="rect">
+                                            <a:avLst/>
+                                          </a:prstGeom>
+                                          <a:noFill/>
+                                          <a:ln>
+                                            <a:noFill/>
+                                          </a:ln>
+                                        </pic:spPr>
+                                      </pic:pic>
+                                    </a:graphicData>
+                                  </a:graphic>
+                                </wp:inline>
+                              </w:drawing>
+                            </w:r>
+                          </w:p>
+                        </w:txbxContent>
+                      </wps:txbx>
                       <wps:bodyPr rot="0" spcFirstLastPara="0" vertOverflow="overflow" horzOverflow="overflow" vert="horz" wrap="square" lIns="91440" tIns="45720" rIns="91440" bIns="45720" numCol="1" spcCol="0" rtlCol="0" fromWordArt="0" anchor="ctr" anchorCtr="0" forceAA="0" compatLnSpc="1">
                         <a:prstTxWarp prst="textNoShape">
                           <a:avLst/>
@@ -1457,9 +1921,74 @@
           </mc:Choice>
           <mc:Fallback>
             <w:pict>
-              <v:rect id="9 Rectángulo" o:spid="_x0000_s1026" style="position:absolute;margin-left:186.2pt;margin-top:11.95pt;width:66.85pt;height:70.7pt;z-index:251672576;visibility:visible;mso-wrap-style:square;mso-width-percent:0;mso-height-percent:0;mso-wrap-distance-left:9pt;mso-wrap-distance-top:0;mso-wrap-distance-right:9pt;mso-wrap-distance-bottom:0;mso-position-horizontal:absolute;mso-position-horizontal-relative:text;mso-position-vertical:absolute;mso-position-vertical-relative:text;mso-width-percent:0;mso-height-percent:0;mso-width-relative:margin;mso-height-relative:margin;v-text-anchor:middle" o:gfxdata="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" fillcolor="#afbad9 [1620]" strokecolor="#566daf [3044]">
-                <v:fill color2="#e7eaf3 [500]" rotate="t" angle="180" colors="0 #acbbf6;22938f #c5cff8;1 #e8ecfd" focus="100%" type="gradient"/>
+              <v:rect id="9 Rectángulo" o:spid="_x0000_s1032" style="position:absolute;margin-left:175.95pt;margin-top:12pt;width:81pt;height:73.95pt;z-index:251672576;visibility:visible;mso-wrap-style:square;mso-width-percent:0;mso-height-percent:0;mso-wrap-distance-left:9pt;mso-wrap-distance-top:0;mso-wrap-distance-right:9pt;mso-wrap-distance-bottom:0;mso-position-horizontal:absolute;mso-position-horizontal-relative:text;mso-position-vertical:absolute;mso-position-vertical-relative:text;mso-width-percent:0;mso-height-percent:0;mso-width-relative:margin;mso-height-relative:margin;v-text-anchor:middle" o:gfxdata="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" fillcolor="white [3212]" strokecolor="white [3212]">
                 <v:shadow on="t" color="black" opacity="24903f" origin=",.5" offset="0,.55556mm"/>
+                <v:textbox>
+                  <w:txbxContent>
+                    <w:p>
+                      <w:pPr>
+                        <w:jc w:val="center"/>
+                        <w:rPr>
+                          <w:color w:val="FFFFFF" w:themeColor="background1"/>
+                        </w:rPr>
+                      </w:pPr>
+                      <w:r>
+                        <w:rPr>
+                          <w:noProof/>
+                          <w:lang w:eastAsia="es-ES"/>
+                        </w:rPr>
+                        <w:drawing>
+                          <wp:inline distT="0" distB="0" distL="0" distR="0">
+                            <wp:extent cx="836930" cy="836930"/>
+                            <wp:effectExtent l="0" t="0" r="1270" b="1270"/>
+                            <wp:docPr id="316" name="Imagen 316" descr="C:\Users\Usuario_Mañana\Downloads\1.png"/>
+                            <wp:cNvGraphicFramePr>
+                              <a:graphicFrameLocks xmlns:a="http://schemas.openxmlformats.org/drawingml/2006/main" noChangeAspect="1"/>
+                            </wp:cNvGraphicFramePr>
+                            <a:graphic xmlns:a="http://schemas.openxmlformats.org/drawingml/2006/main">
+                              <a:graphicData uri="http://schemas.openxmlformats.org/drawingml/2006/picture">
+                                <pic:pic xmlns:pic="http://schemas.openxmlformats.org/drawingml/2006/picture">
+                                  <pic:nvPicPr>
+                                    <pic:cNvPr id="0" name="Picture 5" descr="C:\Users\Usuario_Mañana\Downloads\1.png"/>
+                                    <pic:cNvPicPr>
+                                      <a:picLocks noChangeAspect="1" noChangeArrowheads="1"/>
+                                    </pic:cNvPicPr>
+                                  </pic:nvPicPr>
+                                  <pic:blipFill>
+                                    <a:blip r:embed="rId18">
+                                      <a:extLst>
+                                        <a:ext uri="{28A0092B-C50C-407E-A947-70E740481C1C}">
+                                          <a14:useLocalDpi xmlns:a14="http://schemas.microsoft.com/office/drawing/2010/main" val="0"/>
+                                        </a:ext>
+                                      </a:extLst>
+                                    </a:blip>
+                                    <a:srcRect/>
+                                    <a:stretch>
+                                      <a:fillRect/>
+                                    </a:stretch>
+                                  </pic:blipFill>
+                                  <pic:spPr bwMode="auto">
+                                    <a:xfrm>
+                                      <a:off x="0" y="0"/>
+                                      <a:ext cx="836930" cy="836930"/>
+                                    </a:xfrm>
+                                    <a:prstGeom prst="rect">
+                                      <a:avLst/>
+                                    </a:prstGeom>
+                                    <a:noFill/>
+                                    <a:ln>
+                                      <a:noFill/>
+                                    </a:ln>
+                                  </pic:spPr>
+                                </pic:pic>
+                              </a:graphicData>
+                            </a:graphic>
+                          </wp:inline>
+                        </w:drawing>
+                      </w:r>
+                    </w:p>
+                  </w:txbxContent>
+                </v:textbox>
               </v:rect>
             </w:pict>
           </mc:Fallback>
@@ -1470,6 +1999,7 @@
       <w:r>
         <w:rPr>
           <w:noProof/>
+          <w:lang w:eastAsia="es-ES"/>
         </w:rPr>
         <mc:AlternateContent>
           <mc:Choice Requires="wps">
@@ -1544,7 +2074,7 @@
           </mc:Choice>
           <mc:Fallback>
             <w:pict>
-              <v:shape id="_x0000_s1031" type="#_x0000_t202" style="position:absolute;margin-left:105.45pt;margin-top:4.95pt;width:64.55pt;height:23.75pt;rotation:-90;z-index:251682816;visibility:visible;mso-wrap-style:square;mso-width-percent:0;mso-height-percent:0;mso-wrap-distance-left:9pt;mso-wrap-distance-top:0;mso-wrap-distance-right:9pt;mso-wrap-distance-bottom:0;mso-position-horizontal:absolute;mso-position-horizontal-relative:text;mso-position-vertical:absolute;mso-position-vertical-relative:text;mso-width-percent:0;mso-height-percent:0;mso-width-relative:margin;mso-height-relative:margin;v-text-anchor:top" o:gfxdata="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">
+              <v:shape id="_x0000_s1033" type="#_x0000_t202" style="position:absolute;margin-left:105.45pt;margin-top:4.95pt;width:64.55pt;height:23.75pt;rotation:-90;z-index:251682816;visibility:visible;mso-wrap-style:square;mso-width-percent:0;mso-height-percent:0;mso-wrap-distance-left:9pt;mso-wrap-distance-top:0;mso-wrap-distance-right:9pt;mso-wrap-distance-bottom:0;mso-position-horizontal:absolute;mso-position-horizontal-relative:text;mso-position-vertical:absolute;mso-position-vertical-relative:text;mso-width-percent:0;mso-height-percent:0;mso-width-relative:margin;mso-height-relative:margin;v-text-anchor:top" o:gfxdata="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">
                 <v:textbox>
                   <w:txbxContent>
                     <w:p>
@@ -1567,24 +2097,31 @@
     <w:p/>
     <w:p>
       <w:r>
-        <w:t>El más grande seria con las medidas: 150px de alto y 150px de ancho.</w:t>
+        <w:t>El más grande</w:t>
+      </w:r>
+      <w:r>
+        <w:t xml:space="preserve"> de los pequeños</w:t>
+      </w:r>
+      <w:r>
+        <w:t xml:space="preserve"> seria con las medidas: 150px de alto y 150px de ancho.</w:t>
       </w:r>
     </w:p>
     <w:p>
       <w:r>
         <w:rPr>
           <w:noProof/>
+          <w:lang w:eastAsia="es-ES"/>
         </w:rPr>
         <mc:AlternateContent>
           <mc:Choice Requires="wps">
             <w:drawing>
-              <wp:anchor distT="0" distB="0" distL="114300" distR="114300" simplePos="0" relativeHeight="251678720" behindDoc="0" locked="0" layoutInCell="1" allowOverlap="1" wp14:anchorId="6C449E65" wp14:editId="1F7D86DF">
+              <wp:anchor distT="0" distB="0" distL="114300" distR="114300" simplePos="0" relativeHeight="251678720" behindDoc="0" locked="0" layoutInCell="1" allowOverlap="1" wp14:anchorId="5015D219" wp14:editId="7029F7F9">
                 <wp:simplePos x="0" y="0"/>
                 <wp:positionH relativeFrom="column">
-                  <wp:posOffset>2292350</wp:posOffset>
+                  <wp:posOffset>2251075</wp:posOffset>
                 </wp:positionH>
                 <wp:positionV relativeFrom="paragraph">
-                  <wp:posOffset>84455</wp:posOffset>
+                  <wp:posOffset>42545</wp:posOffset>
                 </wp:positionV>
                 <wp:extent cx="1061085" cy="301625"/>
                 <wp:effectExtent l="0" t="0" r="24765" b="22225"/>
@@ -1626,10 +2163,7 @@
                               <w:jc w:val="center"/>
                             </w:pPr>
                             <w:r>
-                              <w:t>15</w:t>
-                            </w:r>
-                            <w:r>
-                              <w:t>0px</w:t>
+                              <w:t>150px</w:t>
                             </w:r>
                           </w:p>
                         </w:txbxContent>
@@ -1651,7 +2185,7 @@
           </mc:Choice>
           <mc:Fallback>
             <w:pict>
-              <v:shape id="_x0000_s1032" type="#_x0000_t202" style="position:absolute;margin-left:180.5pt;margin-top:6.65pt;width:83.55pt;height:23.75pt;z-index:251678720;visibility:visible;mso-wrap-style:square;mso-width-percent:0;mso-height-percent:0;mso-wrap-distance-left:9pt;mso-wrap-distance-top:0;mso-wrap-distance-right:9pt;mso-wrap-distance-bottom:0;mso-position-horizontal:absolute;mso-position-horizontal-relative:text;mso-position-vertical:absolute;mso-position-vertical-relative:text;mso-width-percent:0;mso-height-percent:0;mso-width-relative:margin;mso-height-relative:margin;v-text-anchor:top" o:gfxdata="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">
+              <v:shape id="_x0000_s1034" type="#_x0000_t202" style="position:absolute;margin-left:177.25pt;margin-top:3.35pt;width:83.55pt;height:23.75pt;z-index:251678720;visibility:visible;mso-wrap-style:square;mso-width-percent:0;mso-height-percent:0;mso-wrap-distance-left:9pt;mso-wrap-distance-top:0;mso-wrap-distance-right:9pt;mso-wrap-distance-bottom:0;mso-position-horizontal:absolute;mso-position-horizontal-relative:text;mso-position-vertical:absolute;mso-position-vertical-relative:text;mso-width-percent:0;mso-height-percent:0;mso-width-relative:margin;mso-height-relative:margin;v-text-anchor:top" o:gfxdata="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">
                 <v:textbox>
                   <w:txbxContent>
                     <w:p>
@@ -1659,10 +2193,7 @@
                         <w:jc w:val="center"/>
                       </w:pPr>
                       <w:r>
-                        <w:t>15</w:t>
-                      </w:r>
-                      <w:r>
-                        <w:t>0px</w:t>
+                        <w:t>150px</w:t>
                       </w:r>
                     </w:p>
                   </w:txbxContent>
@@ -1672,20 +2203,234 @@
           </mc:Fallback>
         </mc:AlternateContent>
       </w:r>
+    </w:p>
+    <w:p>
       <w:r>
         <w:rPr>
           <w:noProof/>
+          <w:lang w:eastAsia="es-ES"/>
         </w:rPr>
         <mc:AlternateContent>
           <mc:Choice Requires="wps">
             <w:drawing>
-              <wp:anchor distT="0" distB="0" distL="114300" distR="114300" simplePos="0" relativeHeight="251680768" behindDoc="0" locked="0" layoutInCell="1" allowOverlap="1" wp14:anchorId="3995DB86" wp14:editId="45137786">
+              <wp:anchor distT="0" distB="0" distL="114300" distR="114300" simplePos="0" relativeHeight="251670528" behindDoc="0" locked="0" layoutInCell="1" allowOverlap="1" wp14:anchorId="5021B43C" wp14:editId="380C551D">
                 <wp:simplePos x="0" y="0"/>
                 <wp:positionH relativeFrom="column">
-                  <wp:posOffset>1313180</wp:posOffset>
+                  <wp:posOffset>2250894</wp:posOffset>
                 </wp:positionH>
                 <wp:positionV relativeFrom="paragraph">
-                  <wp:posOffset>982345</wp:posOffset>
+                  <wp:posOffset>130991</wp:posOffset>
+                </wp:positionV>
+                <wp:extent cx="1216478" cy="1167130"/>
+                <wp:effectExtent l="57150" t="38100" r="79375" b="90170"/>
+                <wp:wrapNone/>
+                <wp:docPr id="8" name="8 Rectángulo"/>
+                <wp:cNvGraphicFramePr/>
+                <a:graphic xmlns:a="http://schemas.openxmlformats.org/drawingml/2006/main">
+                  <a:graphicData uri="http://schemas.microsoft.com/office/word/2010/wordprocessingShape">
+                    <wps:wsp>
+                      <wps:cNvSpPr/>
+                      <wps:spPr>
+                        <a:xfrm>
+                          <a:off x="0" y="0"/>
+                          <a:ext cx="1216478" cy="1167130"/>
+                        </a:xfrm>
+                        <a:prstGeom prst="rect">
+                          <a:avLst/>
+                        </a:prstGeom>
+                        <a:solidFill>
+                          <a:schemeClr val="bg1"/>
+                        </a:solidFill>
+                        <a:ln>
+                          <a:solidFill>
+                            <a:schemeClr val="bg1"/>
+                          </a:solidFill>
+                        </a:ln>
+                      </wps:spPr>
+                      <wps:style>
+                        <a:lnRef idx="1">
+                          <a:schemeClr val="accent1"/>
+                        </a:lnRef>
+                        <a:fillRef idx="2">
+                          <a:schemeClr val="accent1"/>
+                        </a:fillRef>
+                        <a:effectRef idx="1">
+                          <a:schemeClr val="accent1"/>
+                        </a:effectRef>
+                        <a:fontRef idx="minor">
+                          <a:schemeClr val="dk1"/>
+                        </a:fontRef>
+                      </wps:style>
+                      <wps:txbx>
+                        <w:txbxContent>
+                          <w:p>
+                            <w:pPr>
+                              <w:jc w:val="center"/>
+                            </w:pPr>
+                            <w:r>
+                              <w:rPr>
+                                <w:noProof/>
+                                <w:lang w:eastAsia="es-ES"/>
+                              </w:rPr>
+                              <w:drawing>
+                                <wp:inline distT="0" distB="0" distL="0" distR="0">
+                                  <wp:extent cx="1020536" cy="1020536"/>
+                                  <wp:effectExtent l="0" t="0" r="8255" b="8255"/>
+                                  <wp:docPr id="317" name="Imagen 317" descr="C:\Users\Usuario_Mañana\Downloads\1.png"/>
+                                  <wp:cNvGraphicFramePr>
+                                    <a:graphicFrameLocks xmlns:a="http://schemas.openxmlformats.org/drawingml/2006/main" noChangeAspect="1"/>
+                                  </wp:cNvGraphicFramePr>
+                                  <a:graphic xmlns:a="http://schemas.openxmlformats.org/drawingml/2006/main">
+                                    <a:graphicData uri="http://schemas.openxmlformats.org/drawingml/2006/picture">
+                                      <pic:pic xmlns:pic="http://schemas.openxmlformats.org/drawingml/2006/picture">
+                                        <pic:nvPicPr>
+                                          <pic:cNvPr id="0" name="Picture 6" descr="C:\Users\Usuario_Mañana\Downloads\1.png"/>
+                                          <pic:cNvPicPr>
+                                            <a:picLocks noChangeAspect="1" noChangeArrowheads="1"/>
+                                          </pic:cNvPicPr>
+                                        </pic:nvPicPr>
+                                        <pic:blipFill>
+                                          <a:blip r:embed="rId18">
+                                            <a:extLst>
+                                              <a:ext uri="{28A0092B-C50C-407E-A947-70E740481C1C}">
+                                                <a14:useLocalDpi xmlns:a14="http://schemas.microsoft.com/office/drawing/2010/main" val="0"/>
+                                              </a:ext>
+                                            </a:extLst>
+                                          </a:blip>
+                                          <a:srcRect/>
+                                          <a:stretch>
+                                            <a:fillRect/>
+                                          </a:stretch>
+                                        </pic:blipFill>
+                                        <pic:spPr bwMode="auto">
+                                          <a:xfrm>
+                                            <a:off x="0" y="0"/>
+                                            <a:ext cx="1020536" cy="1020536"/>
+                                          </a:xfrm>
+                                          <a:prstGeom prst="rect">
+                                            <a:avLst/>
+                                          </a:prstGeom>
+                                          <a:noFill/>
+                                          <a:ln>
+                                            <a:noFill/>
+                                          </a:ln>
+                                        </pic:spPr>
+                                      </pic:pic>
+                                    </a:graphicData>
+                                  </a:graphic>
+                                </wp:inline>
+                              </w:drawing>
+                            </w:r>
+                          </w:p>
+                        </w:txbxContent>
+                      </wps:txbx>
+                      <wps:bodyPr rot="0" spcFirstLastPara="0" vertOverflow="overflow" horzOverflow="overflow" vert="horz" wrap="square" lIns="91440" tIns="45720" rIns="91440" bIns="45720" numCol="1" spcCol="0" rtlCol="0" fromWordArt="0" anchor="ctr" anchorCtr="0" forceAA="0" compatLnSpc="1">
+                        <a:prstTxWarp prst="textNoShape">
+                          <a:avLst/>
+                        </a:prstTxWarp>
+                        <a:noAutofit/>
+                      </wps:bodyPr>
+                    </wps:wsp>
+                  </a:graphicData>
+                </a:graphic>
+                <wp14:sizeRelH relativeFrom="margin">
+                  <wp14:pctWidth>0</wp14:pctWidth>
+                </wp14:sizeRelH>
+                <wp14:sizeRelV relativeFrom="margin">
+                  <wp14:pctHeight>0</wp14:pctHeight>
+                </wp14:sizeRelV>
+              </wp:anchor>
+            </w:drawing>
+          </mc:Choice>
+          <mc:Fallback>
+            <w:pict>
+              <v:rect id="8 Rectángulo" o:spid="_x0000_s1035" style="position:absolute;margin-left:177.25pt;margin-top:10.3pt;width:95.8pt;height:91.9pt;z-index:251670528;visibility:visible;mso-wrap-style:square;mso-width-percent:0;mso-height-percent:0;mso-wrap-distance-left:9pt;mso-wrap-distance-top:0;mso-wrap-distance-right:9pt;mso-wrap-distance-bottom:0;mso-position-horizontal:absolute;mso-position-horizontal-relative:text;mso-position-vertical:absolute;mso-position-vertical-relative:text;mso-width-percent:0;mso-height-percent:0;mso-width-relative:margin;mso-height-relative:margin;v-text-anchor:middle" o:gfxdata="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" fillcolor="white [3212]" strokecolor="white [3212]">
+                <v:shadow on="t" color="black" opacity="24903f" origin=",.5" offset="0,.55556mm"/>
+                <v:textbox>
+                  <w:txbxContent>
+                    <w:p>
+                      <w:pPr>
+                        <w:jc w:val="center"/>
+                      </w:pPr>
+                      <w:r>
+                        <w:rPr>
+                          <w:noProof/>
+                          <w:lang w:eastAsia="es-ES"/>
+                        </w:rPr>
+                        <w:drawing>
+                          <wp:inline distT="0" distB="0" distL="0" distR="0">
+                            <wp:extent cx="1020536" cy="1020536"/>
+                            <wp:effectExtent l="0" t="0" r="8255" b="8255"/>
+                            <wp:docPr id="317" name="Imagen 317" descr="C:\Users\Usuario_Mañana\Downloads\1.png"/>
+                            <wp:cNvGraphicFramePr>
+                              <a:graphicFrameLocks xmlns:a="http://schemas.openxmlformats.org/drawingml/2006/main" noChangeAspect="1"/>
+                            </wp:cNvGraphicFramePr>
+                            <a:graphic xmlns:a="http://schemas.openxmlformats.org/drawingml/2006/main">
+                              <a:graphicData uri="http://schemas.openxmlformats.org/drawingml/2006/picture">
+                                <pic:pic xmlns:pic="http://schemas.openxmlformats.org/drawingml/2006/picture">
+                                  <pic:nvPicPr>
+                                    <pic:cNvPr id="0" name="Picture 6" descr="C:\Users\Usuario_Mañana\Downloads\1.png"/>
+                                    <pic:cNvPicPr>
+                                      <a:picLocks noChangeAspect="1" noChangeArrowheads="1"/>
+                                    </pic:cNvPicPr>
+                                  </pic:nvPicPr>
+                                  <pic:blipFill>
+                                    <a:blip r:embed="rId18">
+                                      <a:extLst>
+                                        <a:ext uri="{28A0092B-C50C-407E-A947-70E740481C1C}">
+                                          <a14:useLocalDpi xmlns:a14="http://schemas.microsoft.com/office/drawing/2010/main" val="0"/>
+                                        </a:ext>
+                                      </a:extLst>
+                                    </a:blip>
+                                    <a:srcRect/>
+                                    <a:stretch>
+                                      <a:fillRect/>
+                                    </a:stretch>
+                                  </pic:blipFill>
+                                  <pic:spPr bwMode="auto">
+                                    <a:xfrm>
+                                      <a:off x="0" y="0"/>
+                                      <a:ext cx="1020536" cy="1020536"/>
+                                    </a:xfrm>
+                                    <a:prstGeom prst="rect">
+                                      <a:avLst/>
+                                    </a:prstGeom>
+                                    <a:noFill/>
+                                    <a:ln>
+                                      <a:noFill/>
+                                    </a:ln>
+                                  </pic:spPr>
+                                </pic:pic>
+                              </a:graphicData>
+                            </a:graphic>
+                          </wp:inline>
+                        </w:drawing>
+                      </w:r>
+                    </w:p>
+                  </w:txbxContent>
+                </v:textbox>
+              </v:rect>
+            </w:pict>
+          </mc:Fallback>
+        </mc:AlternateContent>
+      </w:r>
+    </w:p>
+    <w:p>
+      <w:r>
+        <w:rPr>
+          <w:noProof/>
+          <w:lang w:eastAsia="es-ES"/>
+        </w:rPr>
+        <mc:AlternateContent>
+          <mc:Choice Requires="wps">
+            <w:drawing>
+              <wp:anchor distT="0" distB="0" distL="114300" distR="114300" simplePos="0" relativeHeight="251680768" behindDoc="0" locked="0" layoutInCell="1" allowOverlap="1" wp14:anchorId="5A3FE734" wp14:editId="6095AEF9">
+                <wp:simplePos x="0" y="0"/>
+                <wp:positionH relativeFrom="column">
+                  <wp:posOffset>1321435</wp:posOffset>
+                </wp:positionH>
+                <wp:positionV relativeFrom="paragraph">
+                  <wp:posOffset>277495</wp:posOffset>
                 </wp:positionV>
                 <wp:extent cx="1061085" cy="301625"/>
                 <wp:effectExtent l="0" t="1270" r="23495" b="23495"/>
@@ -1727,10 +2472,7 @@
                               <w:jc w:val="center"/>
                             </w:pPr>
                             <w:r>
-                              <w:t>15</w:t>
-                            </w:r>
-                            <w:r>
-                              <w:t>0px</w:t>
+                              <w:t>150px</w:t>
                             </w:r>
                           </w:p>
                         </w:txbxContent>
@@ -1752,7 +2494,7 @@
           </mc:Choice>
           <mc:Fallback>
             <w:pict>
-              <v:shape id="_x0000_s1033" type="#_x0000_t202" style="position:absolute;margin-left:103.4pt;margin-top:77.35pt;width:83.55pt;height:23.75pt;rotation:-90;z-index:251680768;visibility:visible;mso-wrap-style:square;mso-width-percent:0;mso-height-percent:0;mso-wrap-distance-left:9pt;mso-wrap-distance-top:0;mso-wrap-distance-right:9pt;mso-wrap-distance-bottom:0;mso-position-horizontal:absolute;mso-position-horizontal-relative:text;mso-position-vertical:absolute;mso-position-vertical-relative:text;mso-width-percent:0;mso-height-percent:0;mso-width-relative:margin;mso-height-relative:margin;v-text-anchor:top" o:gfxdata="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">
+              <v:shape id="_x0000_s1036" type="#_x0000_t202" style="position:absolute;margin-left:104.05pt;margin-top:21.85pt;width:83.55pt;height:23.75pt;rotation:-90;z-index:251680768;visibility:visible;mso-wrap-style:square;mso-width-percent:0;mso-height-percent:0;mso-wrap-distance-left:9pt;mso-wrap-distance-top:0;mso-wrap-distance-right:9pt;mso-wrap-distance-bottom:0;mso-position-horizontal:absolute;mso-position-horizontal-relative:text;mso-position-vertical:absolute;mso-position-vertical-relative:text;mso-width-percent:0;mso-height-percent:0;mso-width-relative:margin;mso-height-relative:margin;v-text-anchor:top" o:gfxdata="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">
                 <v:textbox>
                   <w:txbxContent>
                     <w:p>
@@ -1760,10 +2502,7 @@
                         <w:jc w:val="center"/>
                       </w:pPr>
                       <w:r>
-                        <w:t>15</w:t>
-                      </w:r>
-                      <w:r>
-                        <w:t>0px</w:t>
+                        <w:t>150px</w:t>
                       </w:r>
                     </w:p>
                   </w:txbxContent>
@@ -1773,6 +2512,15 @@
           </mc:Fallback>
         </mc:AlternateContent>
       </w:r>
+    </w:p>
+    <w:p/>
+    <w:p>
+      <w:r>
+        <w:t xml:space="preserve">                                                                                                                                                                                                                                                                                                                         </w:t>
+      </w:r>
+    </w:p>
+    <w:p/>
+    <w:p>
       <w:r>
         <w:rPr>
           <w:noProof/>
@@ -1781,95 +2529,13 @@
         <mc:AlternateContent>
           <mc:Choice Requires="wps">
             <w:drawing>
-              <wp:anchor distT="0" distB="0" distL="114300" distR="114300" simplePos="0" relativeHeight="251670528" behindDoc="0" locked="0" layoutInCell="1" allowOverlap="1" wp14:anchorId="385DCD86" wp14:editId="01A2686C">
+              <wp:anchor distT="0" distB="0" distL="114300" distR="114300" simplePos="0" relativeHeight="251686912" behindDoc="0" locked="0" layoutInCell="1" allowOverlap="1" wp14:anchorId="302B272B" wp14:editId="028A7078">
                 <wp:simplePos x="0" y="0"/>
                 <wp:positionH relativeFrom="column">
-                  <wp:posOffset>2250440</wp:posOffset>
+                  <wp:posOffset>-111125</wp:posOffset>
                 </wp:positionH>
                 <wp:positionV relativeFrom="paragraph">
-                  <wp:posOffset>556260</wp:posOffset>
-                </wp:positionV>
-                <wp:extent cx="1101725" cy="1167130"/>
-                <wp:effectExtent l="57150" t="38100" r="79375" b="90170"/>
-                <wp:wrapNone/>
-                <wp:docPr id="8" name="8 Rectángulo"/>
-                <wp:cNvGraphicFramePr/>
-                <a:graphic xmlns:a="http://schemas.openxmlformats.org/drawingml/2006/main">
-                  <a:graphicData uri="http://schemas.microsoft.com/office/word/2010/wordprocessingShape">
-                    <wps:wsp>
-                      <wps:cNvSpPr/>
-                      <wps:spPr>
-                        <a:xfrm>
-                          <a:off x="0" y="0"/>
-                          <a:ext cx="1101725" cy="1167130"/>
-                        </a:xfrm>
-                        <a:prstGeom prst="rect">
-                          <a:avLst/>
-                        </a:prstGeom>
-                      </wps:spPr>
-                      <wps:style>
-                        <a:lnRef idx="1">
-                          <a:schemeClr val="accent1"/>
-                        </a:lnRef>
-                        <a:fillRef idx="2">
-                          <a:schemeClr val="accent1"/>
-                        </a:fillRef>
-                        <a:effectRef idx="1">
-                          <a:schemeClr val="accent1"/>
-                        </a:effectRef>
-                        <a:fontRef idx="minor">
-                          <a:schemeClr val="dk1"/>
-                        </a:fontRef>
-                      </wps:style>
-                      <wps:bodyPr rot="0" spcFirstLastPara="0" vertOverflow="overflow" horzOverflow="overflow" vert="horz" wrap="square" lIns="91440" tIns="45720" rIns="91440" bIns="45720" numCol="1" spcCol="0" rtlCol="0" fromWordArt="0" anchor="ctr" anchorCtr="0" forceAA="0" compatLnSpc="1">
-                        <a:prstTxWarp prst="textNoShape">
-                          <a:avLst/>
-                        </a:prstTxWarp>
-                        <a:noAutofit/>
-                      </wps:bodyPr>
-                    </wps:wsp>
-                  </a:graphicData>
-                </a:graphic>
-                <wp14:sizeRelH relativeFrom="margin">
-                  <wp14:pctWidth>0</wp14:pctWidth>
-                </wp14:sizeRelH>
-                <wp14:sizeRelV relativeFrom="margin">
-                  <wp14:pctHeight>0</wp14:pctHeight>
-                </wp14:sizeRelV>
-              </wp:anchor>
-            </w:drawing>
-          </mc:Choice>
-          <mc:Fallback>
-            <w:pict>
-              <v:rect id="8 Rectángulo" o:spid="_x0000_s1026" style="position:absolute;margin-left:177.2pt;margin-top:43.8pt;width:86.75pt;height:91.9pt;z-index:251670528;visibility:visible;mso-wrap-style:square;mso-width-percent:0;mso-height-percent:0;mso-wrap-distance-left:9pt;mso-wrap-distance-top:0;mso-wrap-distance-right:9pt;mso-wrap-distance-bottom:0;mso-position-horizontal:absolute;mso-position-horizontal-relative:text;mso-position-vertical:absolute;mso-position-vertical-relative:text;mso-width-percent:0;mso-height-percent:0;mso-width-relative:margin;mso-height-relative:margin;v-text-anchor:middle" o:gfxdata="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" fillcolor="#afbad9 [1620]" strokecolor="#566daf [3044]">
-                <v:fill color2="#e7eaf3 [500]" rotate="t" angle="180" colors="0 #acbbf6;22938f #c5cff8;1 #e8ecfd" focus="100%" type="gradient"/>
-                <v:shadow on="t" color="black" opacity="24903f" origin=",.5" offset="0,.55556mm"/>
-              </v:rect>
-            </w:pict>
-          </mc:Fallback>
-        </mc:AlternateContent>
-      </w:r>
-    </w:p>
-    <w:p/>
-    <w:p/>
-    <w:p/>
-    <w:p>
-      <w:r>
-        <w:rPr>
-          <w:noProof/>
-          <w:lang w:eastAsia="es-ES"/>
-        </w:rPr>
-        <w:lastRenderedPageBreak/>
-        <mc:AlternateContent>
-          <mc:Choice Requires="wps">
-            <w:drawing>
-              <wp:anchor distT="0" distB="0" distL="114300" distR="114300" simplePos="0" relativeHeight="251686912" behindDoc="0" locked="0" layoutInCell="1" allowOverlap="1" wp14:anchorId="68191414" wp14:editId="252436BB">
-                <wp:simplePos x="0" y="0"/>
-                <wp:positionH relativeFrom="column">
-                  <wp:posOffset>-192405</wp:posOffset>
-                </wp:positionH>
-                <wp:positionV relativeFrom="paragraph">
-                  <wp:posOffset>-156210</wp:posOffset>
+                  <wp:posOffset>-835025</wp:posOffset>
                 </wp:positionV>
                 <wp:extent cx="5763895" cy="1020445"/>
                 <wp:effectExtent l="57150" t="38100" r="84455" b="103505"/>
@@ -1911,10 +2577,14 @@
                               <w:jc w:val="center"/>
                             </w:pPr>
                             <w:bookmarkStart w:id="4" w:name="_Toc178248125"/>
+                            <w:bookmarkStart w:id="5" w:name="_Toc178757095"/>
+                            <w:bookmarkStart w:id="6" w:name="_Toc178766495"/>
                             <w:r>
                               <w:t>ICONOS</w:t>
                             </w:r>
                             <w:bookmarkEnd w:id="4"/>
+                            <w:bookmarkEnd w:id="5"/>
+                            <w:bookmarkEnd w:id="6"/>
                           </w:p>
                         </w:txbxContent>
                       </wps:txbx>
@@ -1932,7 +2602,7 @@
           </mc:Choice>
           <mc:Fallback>
             <w:pict>
-              <v:rect id="16 Rectángulo" o:spid="_x0000_s1034" style="position:absolute;margin-left:-15.15pt;margin-top:-12.3pt;width:453.85pt;height:80.35pt;z-index:251686912;visibility:visible;mso-wrap-style:square;mso-wrap-distance-left:9pt;mso-wrap-distance-top:0;mso-wrap-distance-right:9pt;mso-wrap-distance-bottom:0;mso-position-horizontal:absolute;mso-position-horizontal-relative:text;mso-position-vertical:absolute;mso-position-vertical-relative:text;v-text-anchor:middle" o:gfxdata="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" fillcolor="#afbad9 [1620]" strokecolor="#566daf [3044]">
+              <v:rect id="16 Rectángulo" o:spid="_x0000_s1037" style="position:absolute;margin-left:-8.75pt;margin-top:-65.75pt;width:453.85pt;height:80.35pt;z-index:251686912;visibility:visible;mso-wrap-style:square;mso-wrap-distance-left:9pt;mso-wrap-distance-top:0;mso-wrap-distance-right:9pt;mso-wrap-distance-bottom:0;mso-position-horizontal:absolute;mso-position-horizontal-relative:text;mso-position-vertical:absolute;mso-position-vertical-relative:text;v-text-anchor:middle" o:gfxdata="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" fillcolor="#afbad9 [1620]" strokecolor="#566daf [3044]">
                 <v:fill color2="#e7eaf3 [500]" rotate="t" angle="180" colors="0 #acbbf6;22938f #c5cff8;1 #e8ecfd" focus="100%" type="gradient"/>
                 <v:shadow on="t" color="black" opacity="24903f" origin=",.5" offset="0,.55556mm"/>
                 <v:textbox>
@@ -1942,11 +2612,15 @@
                         <w:pStyle w:val="Ttulo2"/>
                         <w:jc w:val="center"/>
                       </w:pPr>
-                      <w:bookmarkStart w:id="5" w:name="_Toc178248125"/>
+                      <w:bookmarkStart w:id="11" w:name="_Toc178248125"/>
+                      <w:bookmarkStart w:id="12" w:name="_Toc178757095"/>
+                      <w:bookmarkStart w:id="13" w:name="_Toc178766495"/>
                       <w:r>
                         <w:t>ICONOS</w:t>
                       </w:r>
-                      <w:bookmarkEnd w:id="5"/>
+                      <w:bookmarkEnd w:id="11"/>
+                      <w:bookmarkEnd w:id="12"/>
+                      <w:bookmarkEnd w:id="13"/>
                     </w:p>
                   </w:txbxContent>
                 </v:textbox>
@@ -1955,12 +2629,7 @@
           </mc:Fallback>
         </mc:AlternateContent>
       </w:r>
-      <w:r>
-        <w:t xml:space="preserve">                                                                                                                                                                                                                                                                                                                         </w:t>
-      </w:r>
     </w:p>
-    <w:p/>
-    <w:p/>
     <w:p>
       <w:r>
         <w:t xml:space="preserve">En el apartado de los iconos utilizaremos únicamente los iconos representativos de redes sociales y aplicaciones </w:t>
@@ -1999,7 +2668,6 @@
         <w:t xml:space="preserve"> El estilo sencillo de estos iconos se caracteriza por su apariencia únicamente en blanco sobre fondos armoniosos que permiten ser fácil reconocibles.</w:t>
       </w:r>
     </w:p>
-    <w:p/>
     <w:p>
       <w:pPr>
         <w:rPr>
@@ -2078,16 +2746,15 @@
       <w:r>
         <w:t>128px de alto y 128px de ancho.</w:t>
       </w:r>
-    </w:p>
-    <w:p>
       <w:r>
         <w:rPr>
           <w:noProof/>
+          <w:lang w:eastAsia="es-ES"/>
         </w:rPr>
         <mc:AlternateContent>
           <mc:Choice Requires="wps">
             <w:drawing>
-              <wp:anchor distT="0" distB="0" distL="114300" distR="114300" simplePos="0" relativeHeight="251688960" behindDoc="0" locked="0" layoutInCell="1" allowOverlap="1" wp14:anchorId="069CC2D5" wp14:editId="46EB22D2">
+              <wp:anchor distT="0" distB="0" distL="114300" distR="114300" simplePos="0" relativeHeight="251688960" behindDoc="0" locked="0" layoutInCell="1" allowOverlap="1" wp14:anchorId="18D84355" wp14:editId="3B9BD4D8">
                 <wp:simplePos x="0" y="0"/>
                 <wp:positionH relativeFrom="column">
                   <wp:posOffset>2159000</wp:posOffset>
@@ -2163,7 +2830,7 @@
           </mc:Choice>
           <mc:Fallback>
             <w:pict>
-              <v:shape id="_x0000_s1035" type="#_x0000_t202" style="position:absolute;margin-left:170pt;margin-top:22.75pt;width:83.55pt;height:23.75pt;z-index:251688960;visibility:visible;mso-wrap-style:square;mso-width-percent:0;mso-height-percent:0;mso-wrap-distance-left:9pt;mso-wrap-distance-top:0;mso-wrap-distance-right:9pt;mso-wrap-distance-bottom:0;mso-position-horizontal:absolute;mso-position-horizontal-relative:text;mso-position-vertical:absolute;mso-position-vertical-relative:text;mso-width-percent:0;mso-height-percent:0;mso-width-relative:margin;mso-height-relative:margin;v-text-anchor:top" o:gfxdata="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">
+              <v:shape id="_x0000_s1038" type="#_x0000_t202" style="position:absolute;left:0;text-align:left;margin-left:170pt;margin-top:22.75pt;width:83.55pt;height:23.75pt;z-index:251688960;visibility:visible;mso-wrap-style:square;mso-width-percent:0;mso-height-percent:0;mso-wrap-distance-left:9pt;mso-wrap-distance-top:0;mso-wrap-distance-right:9pt;mso-wrap-distance-bottom:0;mso-position-horizontal:absolute;mso-position-horizontal-relative:text;mso-position-vertical:absolute;mso-position-vertical-relative:text;mso-width-percent:0;mso-height-percent:0;mso-width-relative:margin;mso-height-relative:margin;v-text-anchor:top" o:gfxdata="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">
                 <v:textbox>
                   <w:txbxContent>
                     <w:p>
@@ -2188,12 +2855,12 @@
         </mc:AlternateContent>
       </w:r>
       <w:r>
-        <w:t xml:space="preserve">                                           </w:t>
+        <w:t xml:space="preserve">    </w:t>
       </w:r>
     </w:p>
     <w:p>
       <w:r>
-        <w:t xml:space="preserve">                                             </w:t>
+        <w:t xml:space="preserve">                                    </w:t>
       </w:r>
     </w:p>
     <w:p>
@@ -2203,11 +2870,12 @@
       <w:r>
         <w:rPr>
           <w:noProof/>
+          <w:lang w:eastAsia="es-ES"/>
         </w:rPr>
         <mc:AlternateContent>
           <mc:Choice Requires="wps">
             <w:drawing>
-              <wp:anchor distT="0" distB="0" distL="114300" distR="114300" simplePos="0" relativeHeight="251691008" behindDoc="0" locked="0" layoutInCell="1" allowOverlap="1" wp14:anchorId="17B0DCAD" wp14:editId="770E8AE6">
+              <wp:anchor distT="0" distB="0" distL="114300" distR="114300" simplePos="0" relativeHeight="251691008" behindDoc="0" locked="0" layoutInCell="1" allowOverlap="1" wp14:anchorId="64412873" wp14:editId="32B9B6A5">
                 <wp:simplePos x="0" y="0"/>
                 <wp:positionH relativeFrom="column">
                   <wp:posOffset>1359444</wp:posOffset>
@@ -2280,7 +2948,7 @@
           </mc:Choice>
           <mc:Fallback>
             <w:pict>
-              <v:shape id="_x0000_s1036" type="#_x0000_t202" style="position:absolute;left:0;text-align:left;margin-left:107.05pt;margin-top:30.4pt;width:83.55pt;height:23.75pt;rotation:-90;z-index:251691008;visibility:visible;mso-wrap-style:square;mso-width-percent:0;mso-height-percent:0;mso-wrap-distance-left:9pt;mso-wrap-distance-top:0;mso-wrap-distance-right:9pt;mso-wrap-distance-bottom:0;mso-position-horizontal:absolute;mso-position-horizontal-relative:text;mso-position-vertical:absolute;mso-position-vertical-relative:text;mso-width-percent:0;mso-height-percent:0;mso-width-relative:margin;mso-height-relative:margin;v-text-anchor:top" o:gfxdata="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">
+              <v:shape id="_x0000_s1039" type="#_x0000_t202" style="position:absolute;left:0;text-align:left;margin-left:107.05pt;margin-top:30.4pt;width:83.55pt;height:23.75pt;rotation:-90;z-index:251691008;visibility:visible;mso-wrap-style:square;mso-width-percent:0;mso-height-percent:0;mso-wrap-distance-left:9pt;mso-wrap-distance-top:0;mso-wrap-distance-right:9pt;mso-wrap-distance-bottom:0;mso-position-horizontal:absolute;mso-position-horizontal-relative:text;mso-position-vertical:absolute;mso-position-vertical-relative:text;mso-width-percent:0;mso-height-percent:0;mso-width-relative:margin;mso-height-relative:margin;v-text-anchor:top" o:gfxdata="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">
                 <v:textbox>
                   <w:txbxContent>
                     <w:p>
@@ -2302,8 +2970,12 @@
         </mc:AlternateContent>
       </w:r>
       <w:r>
+        <w:rPr>
+          <w:noProof/>
+          <w:lang w:eastAsia="es-ES"/>
+        </w:rPr>
         <w:drawing>
-          <wp:inline distT="0" distB="0" distL="0" distR="0" wp14:anchorId="03F38049" wp14:editId="2F8D2532">
+          <wp:inline distT="0" distB="0" distL="0" distR="0" wp14:anchorId="19A09CE1" wp14:editId="41AF1B69">
             <wp:extent cx="1175657" cy="1127344"/>
             <wp:effectExtent l="0" t="0" r="5715" b="0"/>
             <wp:docPr id="1" name="Imagen 1"/>
@@ -2318,7 +2990,7 @@
                     <pic:cNvPicPr/>
                   </pic:nvPicPr>
                   <pic:blipFill>
-                    <a:blip r:embed="rId10"/>
+                    <a:blip r:embed="rId19"/>
                     <a:stretch>
                       <a:fillRect/>
                     </a:stretch>
@@ -2359,11 +3031,12 @@
       <w:r>
         <w:rPr>
           <w:noProof/>
+          <w:lang w:eastAsia="es-ES"/>
         </w:rPr>
         <mc:AlternateContent>
           <mc:Choice Requires="wps">
             <w:drawing>
-              <wp:anchor distT="0" distB="0" distL="114300" distR="114300" simplePos="0" relativeHeight="251697152" behindDoc="0" locked="0" layoutInCell="1" allowOverlap="1" wp14:anchorId="2453DB0E" wp14:editId="40076E98">
+              <wp:anchor distT="0" distB="0" distL="114300" distR="114300" simplePos="0" relativeHeight="251697152" behindDoc="0" locked="0" layoutInCell="1" allowOverlap="1" wp14:anchorId="75BB6368" wp14:editId="30E18BF0">
                 <wp:simplePos x="0" y="0"/>
                 <wp:positionH relativeFrom="column">
                   <wp:posOffset>2164080</wp:posOffset>
@@ -2411,13 +3084,7 @@
                               <w:jc w:val="center"/>
                             </w:pPr>
                             <w:r>
-                              <w:t>8</w:t>
-                            </w:r>
-                            <w:r>
-                              <w:t>0</w:t>
-                            </w:r>
-                            <w:r>
-                              <w:t>px</w:t>
+                              <w:t>80px</w:t>
                             </w:r>
                           </w:p>
                         </w:txbxContent>
@@ -2439,7 +3106,7 @@
           </mc:Choice>
           <mc:Fallback>
             <w:pict>
-              <v:shape id="_x0000_s1037" type="#_x0000_t202" style="position:absolute;left:0;text-align:left;margin-left:170.4pt;margin-top:25.45pt;width:83.55pt;height:23.75pt;z-index:251697152;visibility:visible;mso-wrap-style:square;mso-width-percent:0;mso-height-percent:0;mso-wrap-distance-left:9pt;mso-wrap-distance-top:0;mso-wrap-distance-right:9pt;mso-wrap-distance-bottom:0;mso-position-horizontal:absolute;mso-position-horizontal-relative:text;mso-position-vertical:absolute;mso-position-vertical-relative:text;mso-width-percent:0;mso-height-percent:0;mso-width-relative:margin;mso-height-relative:margin;v-text-anchor:top" o:gfxdata="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">
+              <v:shape id="_x0000_s1040" type="#_x0000_t202" style="position:absolute;left:0;text-align:left;margin-left:170.4pt;margin-top:25.45pt;width:83.55pt;height:23.75pt;z-index:251697152;visibility:visible;mso-wrap-style:square;mso-width-percent:0;mso-height-percent:0;mso-wrap-distance-left:9pt;mso-wrap-distance-top:0;mso-wrap-distance-right:9pt;mso-wrap-distance-bottom:0;mso-position-horizontal:absolute;mso-position-horizontal-relative:text;mso-position-vertical:absolute;mso-position-vertical-relative:text;mso-width-percent:0;mso-height-percent:0;mso-width-relative:margin;mso-height-relative:margin;v-text-anchor:top" o:gfxdata="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">
                 <v:textbox>
                   <w:txbxContent>
                     <w:p>
@@ -2447,13 +3114,7 @@
                         <w:jc w:val="center"/>
                       </w:pPr>
                       <w:r>
-                        <w:t>8</w:t>
-                      </w:r>
-                      <w:r>
-                        <w:t>0</w:t>
-                      </w:r>
-                      <w:r>
-                        <w:t>px</w:t>
+                        <w:t>80px</w:t>
                       </w:r>
                     </w:p>
                   </w:txbxContent>
@@ -2476,11 +3137,12 @@
       <w:r>
         <w:rPr>
           <w:noProof/>
+          <w:lang w:eastAsia="es-ES"/>
         </w:rPr>
         <mc:AlternateContent>
           <mc:Choice Requires="wps">
             <w:drawing>
-              <wp:anchor distT="0" distB="0" distL="114300" distR="114300" simplePos="0" relativeHeight="251699200" behindDoc="0" locked="0" layoutInCell="1" allowOverlap="1" wp14:anchorId="220B6AB9" wp14:editId="2B09FCD9">
+              <wp:anchor distT="0" distB="0" distL="114300" distR="114300" simplePos="0" relativeHeight="251699200" behindDoc="0" locked="0" layoutInCell="1" allowOverlap="1" wp14:anchorId="57C2331A" wp14:editId="502F6022">
                 <wp:simplePos x="0" y="0"/>
                 <wp:positionH relativeFrom="column">
                   <wp:posOffset>1430020</wp:posOffset>
@@ -2528,10 +3190,7 @@
                               <w:jc w:val="center"/>
                             </w:pPr>
                             <w:r>
-                              <w:t>80</w:t>
-                            </w:r>
-                            <w:r>
-                              <w:t>px</w:t>
+                              <w:t>80px</w:t>
                             </w:r>
                           </w:p>
                         </w:txbxContent>
@@ -2553,7 +3212,7 @@
           </mc:Choice>
           <mc:Fallback>
             <w:pict>
-              <v:shape id="_x0000_s1038" type="#_x0000_t202" style="position:absolute;left:0;text-align:left;margin-left:112.6pt;margin-top:27.3pt;width:83.55pt;height:23.75pt;rotation:-90;z-index:251699200;visibility:visible;mso-wrap-style:square;mso-width-percent:0;mso-height-percent:0;mso-wrap-distance-left:9pt;mso-wrap-distance-top:0;mso-wrap-distance-right:9pt;mso-wrap-distance-bottom:0;mso-position-horizontal:absolute;mso-position-horizontal-relative:text;mso-position-vertical:absolute;mso-position-vertical-relative:text;mso-width-percent:0;mso-height-percent:0;mso-width-relative:margin;mso-height-relative:margin;v-text-anchor:top" o:gfxdata="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">
+              <v:shape id="_x0000_s1041" type="#_x0000_t202" style="position:absolute;left:0;text-align:left;margin-left:112.6pt;margin-top:27.3pt;width:83.55pt;height:23.75pt;rotation:-90;z-index:251699200;visibility:visible;mso-wrap-style:square;mso-width-percent:0;mso-height-percent:0;mso-wrap-distance-left:9pt;mso-wrap-distance-top:0;mso-wrap-distance-right:9pt;mso-wrap-distance-bottom:0;mso-position-horizontal:absolute;mso-position-horizontal-relative:text;mso-position-vertical:absolute;mso-position-vertical-relative:text;mso-width-percent:0;mso-height-percent:0;mso-width-relative:margin;mso-height-relative:margin;v-text-anchor:top" o:gfxdata="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">
                 <v:textbox>
                   <w:txbxContent>
                     <w:p>
@@ -2561,10 +3220,7 @@
                         <w:jc w:val="center"/>
                       </w:pPr>
                       <w:r>
-                        <w:t>80</w:t>
-                      </w:r>
-                      <w:r>
-                        <w:t>px</w:t>
+                        <w:t>80px</w:t>
                       </w:r>
                     </w:p>
                   </w:txbxContent>
@@ -2575,8 +3231,12 @@
         </mc:AlternateContent>
       </w:r>
       <w:r>
+        <w:rPr>
+          <w:noProof/>
+          <w:lang w:eastAsia="es-ES"/>
+        </w:rPr>
         <w:drawing>
-          <wp:inline distT="0" distB="0" distL="0" distR="0" wp14:anchorId="3935C8CE" wp14:editId="5F65549C">
+          <wp:inline distT="0" distB="0" distL="0" distR="0" wp14:anchorId="4487E393" wp14:editId="2C325578">
             <wp:extent cx="1064273" cy="1020536"/>
             <wp:effectExtent l="0" t="0" r="2540" b="8255"/>
             <wp:docPr id="23" name="Imagen 23"/>
@@ -2591,7 +3251,7 @@
                     <pic:cNvPicPr/>
                   </pic:nvPicPr>
                   <pic:blipFill>
-                    <a:blip r:embed="rId10"/>
+                    <a:blip r:embed="rId19"/>
                     <a:stretch>
                       <a:fillRect/>
                     </a:stretch>
@@ -2637,11 +3297,12 @@
       <w:r>
         <w:rPr>
           <w:noProof/>
+          <w:lang w:eastAsia="es-ES"/>
         </w:rPr>
         <mc:AlternateContent>
           <mc:Choice Requires="wps">
             <w:drawing>
-              <wp:anchor distT="0" distB="0" distL="114300" distR="114300" simplePos="0" relativeHeight="251693056" behindDoc="0" locked="0" layoutInCell="1" allowOverlap="1" wp14:anchorId="46FC0065" wp14:editId="4CA7EDB2">
+              <wp:anchor distT="0" distB="0" distL="114300" distR="114300" simplePos="0" relativeHeight="251693056" behindDoc="0" locked="0" layoutInCell="1" allowOverlap="1" wp14:anchorId="2205B8FC" wp14:editId="50964D99">
                 <wp:simplePos x="0" y="0"/>
                 <wp:positionH relativeFrom="column">
                   <wp:posOffset>2283370</wp:posOffset>
@@ -2689,10 +3350,7 @@
                               <w:jc w:val="center"/>
                             </w:pPr>
                             <w:r>
-                              <w:t>48</w:t>
-                            </w:r>
-                            <w:r>
-                              <w:t>px</w:t>
+                              <w:t>48px</w:t>
                             </w:r>
                           </w:p>
                         </w:txbxContent>
@@ -2714,7 +3372,7 @@
           </mc:Choice>
           <mc:Fallback>
             <w:pict>
-              <v:shape id="_x0000_s1039" type="#_x0000_t202" style="position:absolute;left:0;text-align:left;margin-left:179.8pt;margin-top:1.2pt;width:59.15pt;height:21.2pt;z-index:251693056;visibility:visible;mso-wrap-style:square;mso-width-percent:0;mso-height-percent:0;mso-wrap-distance-left:9pt;mso-wrap-distance-top:0;mso-wrap-distance-right:9pt;mso-wrap-distance-bottom:0;mso-position-horizontal:absolute;mso-position-horizontal-relative:text;mso-position-vertical:absolute;mso-position-vertical-relative:text;mso-width-percent:0;mso-height-percent:0;mso-width-relative:margin;mso-height-relative:margin;v-text-anchor:top" o:gfxdata="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">
+              <v:shape id="_x0000_s1042" type="#_x0000_t202" style="position:absolute;left:0;text-align:left;margin-left:179.8pt;margin-top:1.2pt;width:59.15pt;height:21.2pt;z-index:251693056;visibility:visible;mso-wrap-style:square;mso-width-percent:0;mso-height-percent:0;mso-wrap-distance-left:9pt;mso-wrap-distance-top:0;mso-wrap-distance-right:9pt;mso-wrap-distance-bottom:0;mso-position-horizontal:absolute;mso-position-horizontal-relative:text;mso-position-vertical:absolute;mso-position-vertical-relative:text;mso-width-percent:0;mso-height-percent:0;mso-width-relative:margin;mso-height-relative:margin;v-text-anchor:top" o:gfxdata="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">
                 <v:textbox>
                   <w:txbxContent>
                     <w:p>
@@ -2722,10 +3380,7 @@
                         <w:jc w:val="center"/>
                       </w:pPr>
                       <w:r>
-                        <w:t>48</w:t>
-                      </w:r>
-                      <w:r>
-                        <w:t>px</w:t>
+                        <w:t>48px</w:t>
                       </w:r>
                     </w:p>
                   </w:txbxContent>
@@ -2743,11 +3398,12 @@
       <w:r>
         <w:rPr>
           <w:noProof/>
+          <w:lang w:eastAsia="es-ES"/>
         </w:rPr>
         <mc:AlternateContent>
           <mc:Choice Requires="wps">
             <w:drawing>
-              <wp:anchor distT="0" distB="0" distL="114300" distR="114300" simplePos="0" relativeHeight="251695104" behindDoc="0" locked="0" layoutInCell="1" allowOverlap="1" wp14:anchorId="4EECA18A" wp14:editId="66FE1CCC">
+              <wp:anchor distT="0" distB="0" distL="114300" distR="114300" simplePos="0" relativeHeight="251695104" behindDoc="0" locked="0" layoutInCell="1" allowOverlap="1" wp14:anchorId="312BCD4F" wp14:editId="78702AA9">
                 <wp:simplePos x="0" y="0"/>
                 <wp:positionH relativeFrom="column">
                   <wp:posOffset>1659482</wp:posOffset>
@@ -2795,10 +3451,7 @@
                               <w:jc w:val="center"/>
                             </w:pPr>
                             <w:r>
-                              <w:t>4</w:t>
-                            </w:r>
-                            <w:r>
-                              <w:t>8px</w:t>
+                              <w:t>48px</w:t>
                             </w:r>
                           </w:p>
                         </w:txbxContent>
@@ -2820,7 +3473,7 @@
           </mc:Choice>
           <mc:Fallback>
             <w:pict>
-              <v:shape id="_x0000_s1040" type="#_x0000_t202" style="position:absolute;left:0;text-align:left;margin-left:130.65pt;margin-top:21.75pt;width:59.1pt;height:23.75pt;rotation:-90;z-index:251695104;visibility:visible;mso-wrap-style:square;mso-width-percent:0;mso-height-percent:0;mso-wrap-distance-left:9pt;mso-wrap-distance-top:0;mso-wrap-distance-right:9pt;mso-wrap-distance-bottom:0;mso-position-horizontal:absolute;mso-position-horizontal-relative:text;mso-position-vertical:absolute;mso-position-vertical-relative:text;mso-width-percent:0;mso-height-percent:0;mso-width-relative:margin;mso-height-relative:margin;v-text-anchor:top" o:gfxdata="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">
+              <v:shape id="_x0000_s1043" type="#_x0000_t202" style="position:absolute;left:0;text-align:left;margin-left:130.65pt;margin-top:21.75pt;width:59.1pt;height:23.75pt;rotation:-90;z-index:251695104;visibility:visible;mso-wrap-style:square;mso-width-percent:0;mso-height-percent:0;mso-wrap-distance-left:9pt;mso-wrap-distance-top:0;mso-wrap-distance-right:9pt;mso-wrap-distance-bottom:0;mso-position-horizontal:absolute;mso-position-horizontal-relative:text;mso-position-vertical:absolute;mso-position-vertical-relative:text;mso-width-percent:0;mso-height-percent:0;mso-width-relative:margin;mso-height-relative:margin;v-text-anchor:top" o:gfxdata="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">
                 <v:textbox>
                   <w:txbxContent>
                     <w:p>
@@ -2828,10 +3481,7 @@
                         <w:jc w:val="center"/>
                       </w:pPr>
                       <w:r>
-                        <w:t>4</w:t>
-                      </w:r>
-                      <w:r>
-                        <w:t>8px</w:t>
+                        <w:t>48px</w:t>
                       </w:r>
                     </w:p>
                   </w:txbxContent>
@@ -2842,8 +3492,12 @@
         </mc:AlternateContent>
       </w:r>
       <w:r>
+        <w:rPr>
+          <w:noProof/>
+          <w:lang w:eastAsia="es-ES"/>
+        </w:rPr>
         <w:drawing>
-          <wp:inline distT="0" distB="0" distL="0" distR="0" wp14:anchorId="31E40EEA" wp14:editId="151D06C5">
+          <wp:inline distT="0" distB="0" distL="0" distR="0" wp14:anchorId="022182DE" wp14:editId="5AA640A9">
             <wp:extent cx="783305" cy="751115"/>
             <wp:effectExtent l="0" t="0" r="0" b="0"/>
             <wp:docPr id="20" name="Imagen 20"/>
@@ -2858,7 +3512,7 @@
                     <pic:cNvPicPr/>
                   </pic:nvPicPr>
                   <pic:blipFill>
-                    <a:blip r:embed="rId10"/>
+                    <a:blip r:embed="rId19"/>
                     <a:stretch>
                       <a:fillRect/>
                     </a:stretch>
@@ -2879,23 +3533,26 @@
         </w:drawing>
       </w:r>
     </w:p>
+    <w:p/>
+    <w:p/>
+    <w:p/>
+    <w:p/>
     <w:p>
       <w:r>
         <w:rPr>
           <w:noProof/>
           <w:lang w:eastAsia="es-ES"/>
         </w:rPr>
-        <w:lastRenderedPageBreak/>
         <mc:AlternateContent>
           <mc:Choice Requires="wps">
             <w:drawing>
-              <wp:anchor distT="0" distB="0" distL="114300" distR="114300" simplePos="0" relativeHeight="251701248" behindDoc="0" locked="0" layoutInCell="1" allowOverlap="1" wp14:anchorId="7428EE6D" wp14:editId="614FBBC3">
+              <wp:anchor distT="0" distB="0" distL="114300" distR="114300" simplePos="0" relativeHeight="251701248" behindDoc="0" locked="0" layoutInCell="1" allowOverlap="1" wp14:anchorId="5A2C473B" wp14:editId="6FB5826A">
                 <wp:simplePos x="0" y="0"/>
                 <wp:positionH relativeFrom="column">
-                  <wp:posOffset>-211999</wp:posOffset>
+                  <wp:posOffset>-32385</wp:posOffset>
                 </wp:positionH>
                 <wp:positionV relativeFrom="paragraph">
-                  <wp:posOffset>-346710</wp:posOffset>
+                  <wp:posOffset>-619125</wp:posOffset>
                 </wp:positionV>
                 <wp:extent cx="5763895" cy="1020445"/>
                 <wp:effectExtent l="57150" t="38100" r="84455" b="103505"/>
@@ -2936,9 +3593,11 @@
                               <w:pStyle w:val="Ttulo2"/>
                               <w:jc w:val="center"/>
                             </w:pPr>
+                            <w:bookmarkStart w:id="7" w:name="_Toc178766496"/>
                             <w:r>
-                              <w:t>ICONOS</w:t>
+                              <w:t>COLORES</w:t>
                             </w:r>
+                            <w:bookmarkEnd w:id="7"/>
                           </w:p>
                         </w:txbxContent>
                       </wps:txbx>
@@ -2956,7 +3615,7 @@
           </mc:Choice>
           <mc:Fallback>
             <w:pict>
-              <v:rect id="27 Rectángulo" o:spid="_x0000_s1041" style="position:absolute;margin-left:-16.7pt;margin-top:-27.3pt;width:453.85pt;height:80.35pt;z-index:251701248;visibility:visible;mso-wrap-style:square;mso-wrap-distance-left:9pt;mso-wrap-distance-top:0;mso-wrap-distance-right:9pt;mso-wrap-distance-bottom:0;mso-position-horizontal:absolute;mso-position-horizontal-relative:text;mso-position-vertical:absolute;mso-position-vertical-relative:text;v-text-anchor:middle" o:gfxdata="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" fillcolor="#afbad9 [1620]" strokecolor="#566daf [3044]">
+              <v:rect id="27 Rectángulo" o:spid="_x0000_s1044" style="position:absolute;margin-left:-2.55pt;margin-top:-48.75pt;width:453.85pt;height:80.35pt;z-index:251701248;visibility:visible;mso-wrap-style:square;mso-wrap-distance-left:9pt;mso-wrap-distance-top:0;mso-wrap-distance-right:9pt;mso-wrap-distance-bottom:0;mso-position-horizontal:absolute;mso-position-horizontal-relative:text;mso-position-vertical:absolute;mso-position-vertical-relative:text;v-text-anchor:middle" o:gfxdata="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" fillcolor="#afbad9 [1620]" strokecolor="#566daf [3044]">
                 <v:fill color2="#e7eaf3 [500]" rotate="t" angle="180" colors="0 #acbbf6;22938f #c5cff8;1 #e8ecfd" focus="100%" type="gradient"/>
                 <v:shadow on="t" color="black" opacity="24903f" origin=",.5" offset="0,.55556mm"/>
                 <v:textbox>
@@ -2966,9 +3625,11 @@
                         <w:pStyle w:val="Ttulo2"/>
                         <w:jc w:val="center"/>
                       </w:pPr>
+                      <w:bookmarkStart w:id="15" w:name="_Toc178766496"/>
                       <w:r>
-                        <w:t>ICONOS</w:t>
+                        <w:t>COLORES</w:t>
                       </w:r>
+                      <w:bookmarkEnd w:id="15"/>
                     </w:p>
                   </w:txbxContent>
                 </v:textbox>
@@ -2979,7 +3640,6 @@
       </w:r>
     </w:p>
     <w:p/>
-    <w:p/>
     <w:p>
       <w:r>
         <w:t>Nuestra paleta de colores para la web nos ayudara a combinar todo de manera sencilla ya que estarán ambientados en la temática de la noche y de Miami.</w:t>
@@ -2994,11 +3654,12 @@
       <w:r>
         <w:rPr>
           <w:noProof/>
+          <w:lang w:eastAsia="es-ES"/>
         </w:rPr>
         <mc:AlternateContent>
           <mc:Choice Requires="wps">
             <w:drawing>
-              <wp:anchor distT="0" distB="0" distL="114300" distR="114300" simplePos="0" relativeHeight="251703296" behindDoc="0" locked="0" layoutInCell="1" allowOverlap="1" wp14:anchorId="33DF254D" wp14:editId="12A6C18F">
+              <wp:anchor distT="0" distB="0" distL="114300" distR="114300" simplePos="0" relativeHeight="251703296" behindDoc="0" locked="0" layoutInCell="1" allowOverlap="1" wp14:anchorId="463C75DC" wp14:editId="18824CD8">
                 <wp:simplePos x="0" y="0"/>
                 <wp:positionH relativeFrom="column">
                   <wp:posOffset>944245</wp:posOffset>
@@ -3081,7 +3742,7 @@
           </mc:Choice>
           <mc:Fallback>
             <w:pict>
-              <v:shape id="_x0000_s1042" type="#_x0000_t202" style="position:absolute;margin-left:74.35pt;margin-top:14.65pt;width:136.9pt;height:82.25pt;z-index:251703296;visibility:visible;mso-wrap-style:square;mso-width-percent:0;mso-height-percent:0;mso-wrap-distance-left:9pt;mso-wrap-distance-top:0;mso-wrap-distance-right:9pt;mso-wrap-distance-bottom:0;mso-position-horizontal:absolute;mso-position-horizontal-relative:text;mso-position-vertical:absolute;mso-position-vertical-relative:text;mso-width-percent:0;mso-height-percent:0;mso-width-relative:margin;mso-height-relative:margin;v-text-anchor:top" o:gfxdata="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" strokecolor="white [3212]">
+              <v:shape id="_x0000_s1045" type="#_x0000_t202" style="position:absolute;margin-left:74.35pt;margin-top:14.65pt;width:136.9pt;height:82.25pt;z-index:251703296;visibility:visible;mso-wrap-style:square;mso-width-percent:0;mso-height-percent:0;mso-wrap-distance-left:9pt;mso-wrap-distance-top:0;mso-wrap-distance-right:9pt;mso-wrap-distance-bottom:0;mso-position-horizontal:absolute;mso-position-horizontal-relative:text;mso-position-vertical:absolute;mso-position-vertical-relative:text;mso-width-percent:0;mso-height-percent:0;mso-width-relative:margin;mso-height-relative:margin;v-text-anchor:top" o:gfxdata="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" strokecolor="white [3212]">
                 <v:textbox>
                   <w:txbxContent>
                     <w:p>
@@ -3115,11 +3776,12 @@
       <w:r>
         <w:rPr>
           <w:noProof/>
+          <w:lang w:eastAsia="es-ES"/>
         </w:rPr>
         <mc:AlternateContent>
           <mc:Choice Requires="wps">
             <w:drawing>
-              <wp:anchor distT="0" distB="0" distL="114300" distR="114300" simplePos="0" relativeHeight="251714560" behindDoc="0" locked="0" layoutInCell="1" allowOverlap="1" wp14:anchorId="6F9A488A" wp14:editId="0CDDCBC6">
+              <wp:anchor distT="0" distB="0" distL="114300" distR="114300" simplePos="0" relativeHeight="251714560" behindDoc="0" locked="0" layoutInCell="1" allowOverlap="1" wp14:anchorId="59CABEBA" wp14:editId="5203D19E">
                 <wp:simplePos x="0" y="0"/>
                 <wp:positionH relativeFrom="column">
                   <wp:posOffset>4147911</wp:posOffset>
@@ -3203,7 +3865,7 @@
           </mc:Choice>
           <mc:Fallback>
             <w:pict>
-              <v:shape id="_x0000_s1043" type="#_x0000_t202" style="position:absolute;margin-left:326.6pt;margin-top:11.4pt;width:157.5pt;height:82.25pt;z-index:251714560;visibility:visible;mso-wrap-style:square;mso-width-percent:0;mso-height-percent:0;mso-wrap-distance-left:9pt;mso-wrap-distance-top:0;mso-wrap-distance-right:9pt;mso-wrap-distance-bottom:0;mso-position-horizontal:absolute;mso-position-horizontal-relative:text;mso-position-vertical:absolute;mso-position-vertical-relative:text;mso-width-percent:0;mso-height-percent:0;mso-width-relative:margin;mso-height-relative:margin;v-text-anchor:top" o:gfxdata="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" strokecolor="white [3212]">
+              <v:shape id="_x0000_s1046" type="#_x0000_t202" style="position:absolute;margin-left:326.6pt;margin-top:11.4pt;width:157.5pt;height:82.25pt;z-index:251714560;visibility:visible;mso-wrap-style:square;mso-width-percent:0;mso-height-percent:0;mso-wrap-distance-left:9pt;mso-wrap-distance-top:0;mso-wrap-distance-right:9pt;mso-wrap-distance-bottom:0;mso-position-horizontal:absolute;mso-position-horizontal-relative:text;mso-position-vertical:absolute;mso-position-vertical-relative:text;mso-width-percent:0;mso-height-percent:0;mso-width-relative:margin;mso-height-relative:margin;v-text-anchor:top" o:gfxdata="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" strokecolor="white [3212]">
                 <v:textbox>
                   <w:txbxContent>
                     <w:p>
@@ -3249,11 +3911,12 @@
       <w:r>
         <w:rPr>
           <w:noProof/>
+          <w:lang w:eastAsia="es-ES"/>
         </w:rPr>
         <mc:AlternateContent>
           <mc:Choice Requires="wps">
             <w:drawing>
-              <wp:anchor distT="0" distB="0" distL="114300" distR="114300" simplePos="0" relativeHeight="251705344" behindDoc="0" locked="0" layoutInCell="1" allowOverlap="1" wp14:anchorId="1FF9BCFE" wp14:editId="4AD418F7">
+              <wp:anchor distT="0" distB="0" distL="114300" distR="114300" simplePos="0" relativeHeight="251705344" behindDoc="0" locked="0" layoutInCell="1" allowOverlap="1" wp14:anchorId="778D7163" wp14:editId="0843DEC0">
                 <wp:simplePos x="0" y="0"/>
                 <wp:positionH relativeFrom="column">
                   <wp:posOffset>-108585</wp:posOffset>
@@ -3297,13 +3960,8 @@
                       <wps:txbx>
                         <w:txbxContent>
                           <w:p>
-                            <w:proofErr w:type="spellStart"/>
                             <w:r>
-                              <w:t>Navy</w:t>
-                            </w:r>
-                            <w:proofErr w:type="spellEnd"/>
-                            <w:r>
-                              <w:t xml:space="preserve"> Blue</w:t>
+                              <w:t>Navy Blue</w:t>
                             </w:r>
                           </w:p>
                           <w:p>
@@ -3342,17 +4000,12 @@
           </mc:Choice>
           <mc:Fallback>
             <w:pict>
-              <v:shape id="_x0000_s1044" type="#_x0000_t202" style="position:absolute;margin-left:-8.55pt;margin-top:58.3pt;width:136.9pt;height:82.25pt;z-index:251705344;visibility:visible;mso-wrap-style:square;mso-width-percent:0;mso-height-percent:0;mso-wrap-distance-left:9pt;mso-wrap-distance-top:0;mso-wrap-distance-right:9pt;mso-wrap-distance-bottom:0;mso-position-horizontal:absolute;mso-position-horizontal-relative:text;mso-position-vertical:absolute;mso-position-vertical-relative:text;mso-width-percent:0;mso-height-percent:0;mso-width-relative:margin;mso-height-relative:margin;v-text-anchor:top" o:gfxdata="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" strokecolor="white [3212]">
+              <v:shape id="_x0000_s1047" type="#_x0000_t202" style="position:absolute;margin-left:-8.55pt;margin-top:58.3pt;width:136.9pt;height:82.25pt;z-index:251705344;visibility:visible;mso-wrap-style:square;mso-width-percent:0;mso-height-percent:0;mso-wrap-distance-left:9pt;mso-wrap-distance-top:0;mso-wrap-distance-right:9pt;mso-wrap-distance-bottom:0;mso-position-horizontal:absolute;mso-position-horizontal-relative:text;mso-position-vertical:absolute;mso-position-vertical-relative:text;mso-width-percent:0;mso-height-percent:0;mso-width-relative:margin;mso-height-relative:margin;v-text-anchor:top" o:gfxdata="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" strokecolor="white [3212]">
                 <v:textbox>
                   <w:txbxContent>
                     <w:p>
-                      <w:proofErr w:type="spellStart"/>
                       <w:r>
-                        <w:t>Navy</w:t>
-                      </w:r>
-                      <w:proofErr w:type="spellEnd"/>
-                      <w:r>
-                        <w:t xml:space="preserve"> Blue</w:t>
+                        <w:t>Navy Blue</w:t>
                       </w:r>
                     </w:p>
                     <w:p>
@@ -3382,11 +4035,12 @@
       <w:r>
         <w:rPr>
           <w:noProof/>
+          <w:lang w:eastAsia="es-ES"/>
         </w:rPr>
         <mc:AlternateContent>
           <mc:Choice Requires="wps">
             <w:drawing>
-              <wp:anchor distT="0" distB="0" distL="114300" distR="114300" simplePos="0" relativeHeight="251716608" behindDoc="0" locked="0" layoutInCell="1" allowOverlap="1" wp14:anchorId="11C0578F" wp14:editId="1AEBB815">
+              <wp:anchor distT="0" distB="0" distL="114300" distR="114300" simplePos="0" relativeHeight="251716608" behindDoc="0" locked="0" layoutInCell="1" allowOverlap="1" wp14:anchorId="2EC521ED" wp14:editId="5BB34116">
                 <wp:simplePos x="0" y="0"/>
                 <wp:positionH relativeFrom="column">
                   <wp:posOffset>3090545</wp:posOffset>
@@ -3431,13 +4085,8 @@
                         <w:txbxContent>
                           <w:p>
                             <w:r>
-                              <w:t xml:space="preserve">Persian </w:t>
+                              <w:t>Persian Indigo</w:t>
                             </w:r>
-                            <w:proofErr w:type="spellStart"/>
-                            <w:r>
-                              <w:t>Indigo</w:t>
-                            </w:r>
-                            <w:proofErr w:type="spellEnd"/>
                           </w:p>
                           <w:p>
                             <w:r>
@@ -3445,8 +4094,6 @@
                             </w:r>
                             <w:r>
                               <w:tab/>
-                            </w:r>
-                            <w:r>
                               <w:t>#311d83</w:t>
                             </w:r>
                           </w:p>
@@ -3477,18 +4124,13 @@
           </mc:Choice>
           <mc:Fallback>
             <w:pict>
-              <v:shape id="_x0000_s1045" type="#_x0000_t202" style="position:absolute;margin-left:243.35pt;margin-top:54pt;width:157.5pt;height:82.25pt;z-index:251716608;visibility:visible;mso-wrap-style:square;mso-width-percent:0;mso-height-percent:0;mso-wrap-distance-left:9pt;mso-wrap-distance-top:0;mso-wrap-distance-right:9pt;mso-wrap-distance-bottom:0;mso-position-horizontal:absolute;mso-position-horizontal-relative:text;mso-position-vertical:absolute;mso-position-vertical-relative:text;mso-width-percent:0;mso-height-percent:0;mso-width-relative:margin;mso-height-relative:margin;v-text-anchor:top" o:gfxdata="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" strokecolor="white [3212]">
+              <v:shape id="_x0000_s1048" type="#_x0000_t202" style="position:absolute;margin-left:243.35pt;margin-top:54pt;width:157.5pt;height:82.25pt;z-index:251716608;visibility:visible;mso-wrap-style:square;mso-width-percent:0;mso-height-percent:0;mso-wrap-distance-left:9pt;mso-wrap-distance-top:0;mso-wrap-distance-right:9pt;mso-wrap-distance-bottom:0;mso-position-horizontal:absolute;mso-position-horizontal-relative:text;mso-position-vertical:absolute;mso-position-vertical-relative:text;mso-width-percent:0;mso-height-percent:0;mso-width-relative:margin;mso-height-relative:margin;v-text-anchor:top" o:gfxdata="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" strokecolor="white [3212]">
                 <v:textbox>
                   <w:txbxContent>
                     <w:p>
                       <w:r>
-                        <w:t xml:space="preserve">Persian </w:t>
+                        <w:t>Persian Indigo</w:t>
                       </w:r>
-                      <w:proofErr w:type="spellStart"/>
-                      <w:r>
-                        <w:t>Indigo</w:t>
-                      </w:r>
-                      <w:proofErr w:type="spellEnd"/>
                     </w:p>
                     <w:p>
                       <w:r>
@@ -3496,8 +4138,6 @@
                       </w:r>
                       <w:r>
                         <w:tab/>
-                      </w:r>
-                      <w:r>
                         <w:t>#311d83</w:t>
                       </w:r>
                     </w:p>
@@ -3517,8 +4157,12 @@
         </mc:AlternateContent>
       </w:r>
       <w:r>
+        <w:rPr>
+          <w:noProof/>
+          <w:lang w:eastAsia="es-ES"/>
+        </w:rPr>
         <w:drawing>
-          <wp:anchor distT="0" distB="0" distL="114300" distR="114300" simplePos="0" relativeHeight="251712512" behindDoc="0" locked="0" layoutInCell="1" allowOverlap="1" wp14:anchorId="6001BAC5" wp14:editId="3D66F9CC">
+          <wp:anchor distT="0" distB="0" distL="114300" distR="114300" simplePos="0" relativeHeight="251712512" behindDoc="0" locked="0" layoutInCell="1" allowOverlap="1" wp14:anchorId="06D4C77B" wp14:editId="2BF56F09">
             <wp:simplePos x="0" y="0"/>
             <wp:positionH relativeFrom="column">
               <wp:align>left</wp:align>
@@ -3541,7 +4185,7 @@
                     <pic:cNvPicPr/>
                   </pic:nvPicPr>
                   <pic:blipFill>
-                    <a:blip r:embed="rId11">
+                    <a:blip r:embed="rId20">
                       <a:extLst>
                         <a:ext uri="{28A0092B-C50C-407E-A947-70E740481C1C}">
                           <a14:useLocalDpi xmlns:a14="http://schemas.microsoft.com/office/drawing/2010/main" val="0"/>
@@ -3571,8 +4215,12 @@
         <w:tab/>
       </w:r>
       <w:r>
+        <w:rPr>
+          <w:noProof/>
+          <w:lang w:eastAsia="es-ES"/>
+        </w:rPr>
         <w:drawing>
-          <wp:inline distT="0" distB="0" distL="0" distR="0" wp14:anchorId="3289E5F8" wp14:editId="6F483348">
+          <wp:inline distT="0" distB="0" distL="0" distR="0" wp14:anchorId="01B16C56" wp14:editId="0E95DE56">
             <wp:extent cx="947057" cy="498022"/>
             <wp:effectExtent l="0" t="0" r="5715" b="0"/>
             <wp:docPr id="233" name="Imagen 233"/>
@@ -3587,7 +4235,7 @@
                     <pic:cNvPicPr/>
                   </pic:nvPicPr>
                   <pic:blipFill>
-                    <a:blip r:embed="rId12"/>
+                    <a:blip r:embed="rId21"/>
                     <a:stretch>
                       <a:fillRect/>
                     </a:stretch>
@@ -3620,8 +4268,12 @@
         </w:tabs>
       </w:pPr>
       <w:r>
+        <w:rPr>
+          <w:noProof/>
+          <w:lang w:eastAsia="es-ES"/>
+        </w:rPr>
         <w:drawing>
-          <wp:inline distT="0" distB="0" distL="0" distR="0" wp14:anchorId="3FE44957" wp14:editId="33DE75EF">
+          <wp:inline distT="0" distB="0" distL="0" distR="0" wp14:anchorId="267F3A79" wp14:editId="79F30B65">
             <wp:extent cx="938893" cy="465364"/>
             <wp:effectExtent l="0" t="0" r="0" b="0"/>
             <wp:docPr id="31" name="Imagen 31"/>
@@ -3636,7 +4288,7 @@
                     <pic:cNvPicPr/>
                   </pic:nvPicPr>
                   <pic:blipFill>
-                    <a:blip r:embed="rId13"/>
+                    <a:blip r:embed="rId22"/>
                     <a:stretch>
                       <a:fillRect/>
                     </a:stretch>
@@ -3660,8 +4312,12 @@
         <w:tab/>
       </w:r>
       <w:r>
+        <w:rPr>
+          <w:noProof/>
+          <w:lang w:eastAsia="es-ES"/>
+        </w:rPr>
         <w:drawing>
-          <wp:inline distT="0" distB="0" distL="0" distR="0" wp14:anchorId="785F17CE" wp14:editId="73212CB3">
+          <wp:inline distT="0" distB="0" distL="0" distR="0" wp14:anchorId="7C0920EB" wp14:editId="0540C1B3">
             <wp:extent cx="963386" cy="465364"/>
             <wp:effectExtent l="0" t="0" r="8255" b="0"/>
             <wp:docPr id="236" name="Imagen 236"/>
@@ -3676,7 +4332,7 @@
                     <pic:cNvPicPr/>
                   </pic:nvPicPr>
                   <pic:blipFill>
-                    <a:blip r:embed="rId14"/>
+                    <a:blip r:embed="rId23"/>
                     <a:stretch>
                       <a:fillRect/>
                     </a:stretch>
@@ -3712,17 +4368,142 @@
       <w:r>
         <w:rPr>
           <w:noProof/>
+          <w:lang w:eastAsia="es-ES"/>
         </w:rPr>
         <mc:AlternateContent>
           <mc:Choice Requires="wps">
             <w:drawing>
-              <wp:anchor distT="0" distB="0" distL="114300" distR="114300" simplePos="0" relativeHeight="251720704" behindDoc="0" locked="0" layoutInCell="1" allowOverlap="1" wp14:anchorId="0A2EEC52" wp14:editId="452CCE05">
+              <wp:anchor distT="0" distB="0" distL="114300" distR="114300" simplePos="0" relativeHeight="251707392" behindDoc="0" locked="0" layoutInCell="1" allowOverlap="1" wp14:anchorId="205399EA" wp14:editId="42446E17">
                 <wp:simplePos x="0" y="0"/>
                 <wp:positionH relativeFrom="column">
-                  <wp:posOffset>4147820</wp:posOffset>
+                  <wp:posOffset>-111034</wp:posOffset>
                 </wp:positionH>
                 <wp:positionV relativeFrom="paragraph">
-                  <wp:posOffset>147411</wp:posOffset>
+                  <wp:posOffset>156845</wp:posOffset>
+                </wp:positionV>
+                <wp:extent cx="1738630" cy="1044575"/>
+                <wp:effectExtent l="0" t="0" r="13970" b="22225"/>
+                <wp:wrapNone/>
+                <wp:docPr id="227" name="Cuadro de texto 2"/>
+                <wp:cNvGraphicFramePr>
+                  <a:graphicFrameLocks xmlns:a="http://schemas.openxmlformats.org/drawingml/2006/main"/>
+                </wp:cNvGraphicFramePr>
+                <a:graphic xmlns:a="http://schemas.openxmlformats.org/drawingml/2006/main">
+                  <a:graphicData uri="http://schemas.microsoft.com/office/word/2010/wordprocessingShape">
+                    <wps:wsp>
+                      <wps:cNvSpPr txBox="1">
+                        <a:spLocks noChangeArrowheads="1"/>
+                      </wps:cNvSpPr>
+                      <wps:spPr bwMode="auto">
+                        <a:xfrm>
+                          <a:off x="0" y="0"/>
+                          <a:ext cx="1738630" cy="1044575"/>
+                        </a:xfrm>
+                        <a:prstGeom prst="rect">
+                          <a:avLst/>
+                        </a:prstGeom>
+                        <a:solidFill>
+                          <a:srgbClr val="FFFFFF"/>
+                        </a:solidFill>
+                        <a:ln w="9525">
+                          <a:solidFill>
+                            <a:schemeClr val="bg1"/>
+                          </a:solidFill>
+                          <a:miter lim="800000"/>
+                          <a:headEnd/>
+                          <a:tailEnd/>
+                        </a:ln>
+                      </wps:spPr>
+                      <wps:txbx>
+                        <w:txbxContent>
+                          <w:p>
+                            <w:r>
+                              <w:t>Negro</w:t>
+                            </w:r>
+                          </w:p>
+                          <w:p>
+                            <w:r>
+                              <w:t xml:space="preserve">Hexadecimal: </w:t>
+                            </w:r>
+                            <w:r>
+                              <w:tab/>
+                              <w:t>#000000</w:t>
+                            </w:r>
+                          </w:p>
+                          <w:p>
+                            <w:r>
+                              <w:t>RGB: (0, 0, 0</w:t>
+                            </w:r>
+                            <w:r>
+                              <w:t>)</w:t>
+                            </w:r>
+                          </w:p>
+                        </w:txbxContent>
+                      </wps:txbx>
+                      <wps:bodyPr rot="0" vert="horz" wrap="square" lIns="91440" tIns="45720" rIns="91440" bIns="45720" anchor="t" anchorCtr="0">
+                        <a:noAutofit/>
+                      </wps:bodyPr>
+                    </wps:wsp>
+                  </a:graphicData>
+                </a:graphic>
+                <wp14:sizeRelH relativeFrom="margin">
+                  <wp14:pctWidth>0</wp14:pctWidth>
+                </wp14:sizeRelH>
+                <wp14:sizeRelV relativeFrom="margin">
+                  <wp14:pctHeight>0</wp14:pctHeight>
+                </wp14:sizeRelV>
+              </wp:anchor>
+            </w:drawing>
+          </mc:Choice>
+          <mc:Fallback>
+            <w:pict>
+              <v:shape id="_x0000_s1049" type="#_x0000_t202" style="position:absolute;margin-left:-8.75pt;margin-top:12.35pt;width:136.9pt;height:82.25pt;z-index:251707392;visibility:visible;mso-wrap-style:square;mso-width-percent:0;mso-height-percent:0;mso-wrap-distance-left:9pt;mso-wrap-distance-top:0;mso-wrap-distance-right:9pt;mso-wrap-distance-bottom:0;mso-position-horizontal:absolute;mso-position-horizontal-relative:text;mso-position-vertical:absolute;mso-position-vertical-relative:text;mso-width-percent:0;mso-height-percent:0;mso-width-relative:margin;mso-height-relative:margin;v-text-anchor:top" o:gfxdata="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" strokecolor="white [3212]">
+                <v:textbox>
+                  <w:txbxContent>
+                    <w:p>
+                      <w:r>
+                        <w:t>Negro</w:t>
+                      </w:r>
+                    </w:p>
+                    <w:p>
+                      <w:r>
+                        <w:t xml:space="preserve">Hexadecimal: </w:t>
+                      </w:r>
+                      <w:r>
+                        <w:tab/>
+                        <w:t>#000000</w:t>
+                      </w:r>
+                    </w:p>
+                    <w:p>
+                      <w:r>
+                        <w:t>RGB: (0, 0, 0</w:t>
+                      </w:r>
+                      <w:r>
+                        <w:t>)</w:t>
+                      </w:r>
+                    </w:p>
+                  </w:txbxContent>
+                </v:textbox>
+              </v:shape>
+            </w:pict>
+          </mc:Fallback>
+        </mc:AlternateContent>
+      </w:r>
+      <w:r>
+        <w:rPr>
+          <w:noProof/>
+          <w:lang w:eastAsia="es-ES"/>
+        </w:rPr>
+        <mc:AlternateContent>
+          <mc:Choice Requires="wps">
+            <w:drawing>
+              <wp:anchor distT="0" distB="0" distL="114300" distR="114300" simplePos="0" relativeHeight="251720704" behindDoc="0" locked="0" layoutInCell="1" allowOverlap="1" wp14:anchorId="56403827" wp14:editId="78B71B2A">
+                <wp:simplePos x="0" y="0"/>
+                <wp:positionH relativeFrom="column">
+                  <wp:posOffset>3091271</wp:posOffset>
+                </wp:positionH>
+                <wp:positionV relativeFrom="paragraph">
+                  <wp:posOffset>147320</wp:posOffset>
                 </wp:positionV>
                 <wp:extent cx="2000250" cy="1044575"/>
                 <wp:effectExtent l="0" t="0" r="19050" b="22225"/>
@@ -3760,19 +4541,9 @@
                       <wps:txbx>
                         <w:txbxContent>
                           <w:p>
-                            <w:proofErr w:type="spellStart"/>
                             <w:r>
-                              <w:t>Space</w:t>
+                              <w:t>Space cadet</w:t>
                             </w:r>
-                            <w:proofErr w:type="spellEnd"/>
-                            <w:r>
-                              <w:t xml:space="preserve"> </w:t>
-                            </w:r>
-                            <w:proofErr w:type="spellStart"/>
-                            <w:r>
-                              <w:t>cadet</w:t>
-                            </w:r>
-                            <w:proofErr w:type="spellEnd"/>
                           </w:p>
                           <w:p>
                             <w:r>
@@ -3812,23 +4583,13 @@
           </mc:Choice>
           <mc:Fallback>
             <w:pict>
-              <v:shape id="_x0000_s1046" type="#_x0000_t202" style="position:absolute;margin-left:326.6pt;margin-top:11.6pt;width:157.5pt;height:82.25pt;z-index:251720704;visibility:visible;mso-wrap-style:square;mso-width-percent:0;mso-height-percent:0;mso-wrap-distance-left:9pt;mso-wrap-distance-top:0;mso-wrap-distance-right:9pt;mso-wrap-distance-bottom:0;mso-position-horizontal:absolute;mso-position-horizontal-relative:text;mso-position-vertical:absolute;mso-position-vertical-relative:text;mso-width-percent:0;mso-height-percent:0;mso-width-relative:margin;mso-height-relative:margin;v-text-anchor:top" o:gfxdata="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" strokecolor="white [3212]">
+              <v:shape id="_x0000_s1050" type="#_x0000_t202" style="position:absolute;margin-left:243.4pt;margin-top:11.6pt;width:157.5pt;height:82.25pt;z-index:251720704;visibility:visible;mso-wrap-style:square;mso-width-percent:0;mso-height-percent:0;mso-wrap-distance-left:9pt;mso-wrap-distance-top:0;mso-wrap-distance-right:9pt;mso-wrap-distance-bottom:0;mso-position-horizontal:absolute;mso-position-horizontal-relative:text;mso-position-vertical:absolute;mso-position-vertical-relative:text;mso-width-percent:0;mso-height-percent:0;mso-width-relative:margin;mso-height-relative:margin;v-text-anchor:top" o:gfxdata="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" strokecolor="white [3212]">
                 <v:textbox>
                   <w:txbxContent>
                     <w:p>
-                      <w:proofErr w:type="spellStart"/>
                       <w:r>
-                        <w:t>Space</w:t>
+                        <w:t>Space cadet</w:t>
                       </w:r>
-                      <w:proofErr w:type="spellEnd"/>
-                      <w:r>
-                        <w:t xml:space="preserve"> </w:t>
-                      </w:r>
-                      <w:proofErr w:type="spellStart"/>
-                      <w:r>
-                        <w:t>cadet</w:t>
-                      </w:r>
-                      <w:proofErr w:type="spellEnd"/>
                     </w:p>
                     <w:p>
                       <w:r>
@@ -3857,135 +4618,6 @@
         </mc:AlternateContent>
       </w:r>
       <w:r>
-        <w:rPr>
-          <w:noProof/>
-        </w:rPr>
-        <mc:AlternateContent>
-          <mc:Choice Requires="wps">
-            <w:drawing>
-              <wp:anchor distT="0" distB="0" distL="114300" distR="114300" simplePos="0" relativeHeight="251707392" behindDoc="0" locked="0" layoutInCell="1" allowOverlap="1" wp14:anchorId="287F9D95" wp14:editId="42CD1926">
-                <wp:simplePos x="0" y="0"/>
-                <wp:positionH relativeFrom="column">
-                  <wp:posOffset>944608</wp:posOffset>
-                </wp:positionH>
-                <wp:positionV relativeFrom="paragraph">
-                  <wp:posOffset>157208</wp:posOffset>
-                </wp:positionV>
-                <wp:extent cx="1738993" cy="1044575"/>
-                <wp:effectExtent l="0" t="0" r="13970" b="22225"/>
-                <wp:wrapNone/>
-                <wp:docPr id="227" name="Cuadro de texto 2"/>
-                <wp:cNvGraphicFramePr>
-                  <a:graphicFrameLocks xmlns:a="http://schemas.openxmlformats.org/drawingml/2006/main"/>
-                </wp:cNvGraphicFramePr>
-                <a:graphic xmlns:a="http://schemas.openxmlformats.org/drawingml/2006/main">
-                  <a:graphicData uri="http://schemas.microsoft.com/office/word/2010/wordprocessingShape">
-                    <wps:wsp>
-                      <wps:cNvSpPr txBox="1">
-                        <a:spLocks noChangeArrowheads="1"/>
-                      </wps:cNvSpPr>
-                      <wps:spPr bwMode="auto">
-                        <a:xfrm>
-                          <a:off x="0" y="0"/>
-                          <a:ext cx="1738993" cy="1044575"/>
-                        </a:xfrm>
-                        <a:prstGeom prst="rect">
-                          <a:avLst/>
-                        </a:prstGeom>
-                        <a:solidFill>
-                          <a:srgbClr val="FFFFFF"/>
-                        </a:solidFill>
-                        <a:ln w="9525">
-                          <a:solidFill>
-                            <a:schemeClr val="bg1"/>
-                          </a:solidFill>
-                          <a:miter lim="800000"/>
-                          <a:headEnd/>
-                          <a:tailEnd/>
-                        </a:ln>
-                      </wps:spPr>
-                      <wps:txbx>
-                        <w:txbxContent>
-                          <w:p>
-                            <w:r>
-                              <w:t>Negro</w:t>
-                            </w:r>
-                          </w:p>
-                          <w:p>
-                            <w:r>
-                              <w:t xml:space="preserve">Hexadecimal: </w:t>
-                            </w:r>
-                            <w:r>
-                              <w:tab/>
-                              <w:t>#000000</w:t>
-                            </w:r>
-                          </w:p>
-                          <w:p>
-                            <w:r>
-                              <w:t xml:space="preserve">RGB: </w:t>
-                            </w:r>
-                            <w:r>
-                              <w:t>(0, 0, 0</w:t>
-                            </w:r>
-                            <w:r>
-                              <w:t>)</w:t>
-                            </w:r>
-                          </w:p>
-                        </w:txbxContent>
-                      </wps:txbx>
-                      <wps:bodyPr rot="0" vert="horz" wrap="square" lIns="91440" tIns="45720" rIns="91440" bIns="45720" anchor="t" anchorCtr="0">
-                        <a:noAutofit/>
-                      </wps:bodyPr>
-                    </wps:wsp>
-                  </a:graphicData>
-                </a:graphic>
-                <wp14:sizeRelH relativeFrom="margin">
-                  <wp14:pctWidth>0</wp14:pctWidth>
-                </wp14:sizeRelH>
-                <wp14:sizeRelV relativeFrom="margin">
-                  <wp14:pctHeight>0</wp14:pctHeight>
-                </wp14:sizeRelV>
-              </wp:anchor>
-            </w:drawing>
-          </mc:Choice>
-          <mc:Fallback>
-            <w:pict>
-              <v:shape id="_x0000_s1047" type="#_x0000_t202" style="position:absolute;margin-left:74.4pt;margin-top:12.4pt;width:136.95pt;height:82.25pt;z-index:251707392;visibility:visible;mso-wrap-style:square;mso-width-percent:0;mso-height-percent:0;mso-wrap-distance-left:9pt;mso-wrap-distance-top:0;mso-wrap-distance-right:9pt;mso-wrap-distance-bottom:0;mso-position-horizontal:absolute;mso-position-horizontal-relative:text;mso-position-vertical:absolute;mso-position-vertical-relative:text;mso-width-percent:0;mso-height-percent:0;mso-width-relative:margin;mso-height-relative:margin;v-text-anchor:top" o:gfxdata="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" strokecolor="white [3212]">
-                <v:textbox>
-                  <w:txbxContent>
-                    <w:p>
-                      <w:r>
-                        <w:t>Negro</w:t>
-                      </w:r>
-                    </w:p>
-                    <w:p>
-                      <w:r>
-                        <w:t xml:space="preserve">Hexadecimal: </w:t>
-                      </w:r>
-                      <w:r>
-                        <w:tab/>
-                        <w:t>#000000</w:t>
-                      </w:r>
-                    </w:p>
-                    <w:p>
-                      <w:r>
-                        <w:t xml:space="preserve">RGB: </w:t>
-                      </w:r>
-                      <w:r>
-                        <w:t>(0, 0, 0</w:t>
-                      </w:r>
-                      <w:r>
-                        <w:t>)</w:t>
-                      </w:r>
-                    </w:p>
-                  </w:txbxContent>
-                </v:textbox>
-              </v:shape>
-            </w:pict>
-          </mc:Fallback>
-        </mc:AlternateContent>
-      </w:r>
-      <w:r>
         <w:tab/>
       </w:r>
     </w:p>
@@ -3999,11 +4631,12 @@
       <w:r>
         <w:rPr>
           <w:noProof/>
+          <w:lang w:eastAsia="es-ES"/>
         </w:rPr>
         <mc:AlternateContent>
           <mc:Choice Requires="wps">
             <w:drawing>
-              <wp:anchor distT="0" distB="0" distL="114300" distR="114300" simplePos="0" relativeHeight="251724800" behindDoc="0" locked="0" layoutInCell="1" allowOverlap="1" wp14:anchorId="436049A0" wp14:editId="5FF54ABA">
+              <wp:anchor distT="0" distB="0" distL="114300" distR="114300" simplePos="0" relativeHeight="251724800" behindDoc="0" locked="0" layoutInCell="1" allowOverlap="1" wp14:anchorId="239A02C9" wp14:editId="66699B7B">
                 <wp:simplePos x="0" y="0"/>
                 <wp:positionH relativeFrom="column">
                   <wp:posOffset>3103880</wp:posOffset>
@@ -4061,11 +4694,9 @@
                             <w:r>
                               <w:t>#</w:t>
                             </w:r>
-                            <w:proofErr w:type="spellStart"/>
                             <w:r>
                               <w:t>ffffff</w:t>
                             </w:r>
-                            <w:proofErr w:type="spellEnd"/>
                           </w:p>
                           <w:p>
                             <w:r>
@@ -4100,7 +4731,7 @@
           </mc:Choice>
           <mc:Fallback>
             <w:pict>
-              <v:shape id="_x0000_s1048" type="#_x0000_t202" style="position:absolute;margin-left:244.4pt;margin-top:64.95pt;width:157.5pt;height:82.25pt;z-index:251724800;visibility:visible;mso-wrap-style:square;mso-width-percent:0;mso-height-percent:0;mso-wrap-distance-left:9pt;mso-wrap-distance-top:0;mso-wrap-distance-right:9pt;mso-wrap-distance-bottom:0;mso-position-horizontal:absolute;mso-position-horizontal-relative:text;mso-position-vertical:absolute;mso-position-vertical-relative:text;mso-width-percent:0;mso-height-percent:0;mso-width-relative:margin;mso-height-relative:margin;v-text-anchor:top" o:gfxdata="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" strokecolor="white [3212]">
+              <v:shape id="_x0000_s1051" type="#_x0000_t202" style="position:absolute;margin-left:244.4pt;margin-top:64.95pt;width:157.5pt;height:82.25pt;z-index:251724800;visibility:visible;mso-wrap-style:square;mso-width-percent:0;mso-height-percent:0;mso-wrap-distance-left:9pt;mso-wrap-distance-top:0;mso-wrap-distance-right:9pt;mso-wrap-distance-bottom:0;mso-position-horizontal:absolute;mso-position-horizontal-relative:text;mso-position-vertical:absolute;mso-position-vertical-relative:text;mso-width-percent:0;mso-height-percent:0;mso-width-relative:margin;mso-height-relative:margin;v-text-anchor:top" o:gfxdata="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" strokecolor="white [3212]">
                 <v:textbox>
                   <w:txbxContent>
                     <w:p>
@@ -4118,11 +4749,9 @@
                       <w:r>
                         <w:t>#</w:t>
                       </w:r>
-                      <w:proofErr w:type="spellStart"/>
                       <w:r>
                         <w:t>ffffff</w:t>
                       </w:r>
-                      <w:proofErr w:type="spellEnd"/>
                     </w:p>
                     <w:p>
                       <w:r>
@@ -4146,8 +4775,12 @@
         </mc:AlternateContent>
       </w:r>
       <w:r>
+        <w:rPr>
+          <w:noProof/>
+          <w:lang w:eastAsia="es-ES"/>
+        </w:rPr>
         <w:drawing>
-          <wp:anchor distT="0" distB="0" distL="114300" distR="114300" simplePos="0" relativeHeight="251718656" behindDoc="0" locked="0" layoutInCell="1" allowOverlap="1" wp14:anchorId="6040A5F9" wp14:editId="2B2C2A95">
+          <wp:anchor distT="0" distB="0" distL="114300" distR="114300" simplePos="0" relativeHeight="251718656" behindDoc="0" locked="0" layoutInCell="1" allowOverlap="1" wp14:anchorId="7C7E9BF1" wp14:editId="203159B9">
             <wp:simplePos x="0" y="0"/>
             <wp:positionH relativeFrom="column">
               <wp:posOffset>2119630</wp:posOffset>
@@ -4170,7 +4803,7 @@
                     <pic:cNvPicPr/>
                   </pic:nvPicPr>
                   <pic:blipFill>
-                    <a:blip r:embed="rId15">
+                    <a:blip r:embed="rId24">
                       <a:extLst>
                         <a:ext uri="{28A0092B-C50C-407E-A947-70E740481C1C}">
                           <a14:useLocalDpi xmlns:a14="http://schemas.microsoft.com/office/drawing/2010/main" val="0"/>
@@ -4203,8 +4836,12 @@
         </w:drawing>
       </w:r>
       <w:r>
+        <w:rPr>
+          <w:noProof/>
+          <w:lang w:eastAsia="es-ES"/>
+        </w:rPr>
         <w:drawing>
-          <wp:anchor distT="0" distB="0" distL="114300" distR="114300" simplePos="0" relativeHeight="251717632" behindDoc="0" locked="0" layoutInCell="1" allowOverlap="1" wp14:anchorId="586A69E6" wp14:editId="056D793F">
+          <wp:anchor distT="0" distB="0" distL="114300" distR="114300" simplePos="0" relativeHeight="251717632" behindDoc="0" locked="0" layoutInCell="1" allowOverlap="1" wp14:anchorId="204BDAB6" wp14:editId="19123D0E">
             <wp:simplePos x="0" y="0"/>
             <wp:positionH relativeFrom="column">
               <wp:align>left</wp:align>
@@ -4227,7 +4864,7 @@
                     <pic:cNvPicPr/>
                   </pic:nvPicPr>
                   <pic:blipFill>
-                    <a:blip r:embed="rId16">
+                    <a:blip r:embed="rId25">
                       <a:extLst>
                         <a:ext uri="{28A0092B-C50C-407E-A947-70E740481C1C}">
                           <a14:useLocalDpi xmlns:a14="http://schemas.microsoft.com/office/drawing/2010/main" val="0"/>
@@ -4277,7 +4914,7 @@
         <mc:AlternateContent>
           <mc:Choice Requires="wps">
             <w:drawing>
-              <wp:anchor distT="0" distB="0" distL="114300" distR="114300" simplePos="0" relativeHeight="251722752" behindDoc="0" locked="0" layoutInCell="1" allowOverlap="1" wp14:anchorId="53D10D73" wp14:editId="15FDCB06">
+              <wp:anchor distT="0" distB="0" distL="114300" distR="114300" simplePos="0" relativeHeight="251722752" behindDoc="0" locked="0" layoutInCell="1" allowOverlap="1" wp14:anchorId="6BBCF9C1" wp14:editId="4BC65FBE">
                 <wp:simplePos x="0" y="0"/>
                 <wp:positionH relativeFrom="column">
                   <wp:posOffset>3173095</wp:posOffset>
@@ -4347,11 +4984,12 @@
       <w:r>
         <w:rPr>
           <w:noProof/>
+          <w:lang w:eastAsia="es-ES"/>
         </w:rPr>
         <mc:AlternateContent>
           <mc:Choice Requires="wps">
             <w:drawing>
-              <wp:anchor distT="0" distB="0" distL="114300" distR="114300" simplePos="0" relativeHeight="251709440" behindDoc="0" locked="0" layoutInCell="1" allowOverlap="1" wp14:anchorId="44625B47" wp14:editId="0C54922E">
+              <wp:anchor distT="0" distB="0" distL="114300" distR="114300" simplePos="0" relativeHeight="251709440" behindDoc="0" locked="0" layoutInCell="1" allowOverlap="1" wp14:anchorId="1453D4F7" wp14:editId="6F1DD282">
                 <wp:simplePos x="0" y="0"/>
                 <wp:positionH relativeFrom="column">
                   <wp:posOffset>936444</wp:posOffset>
@@ -4437,7 +5075,7 @@
           </mc:Choice>
           <mc:Fallback>
             <w:pict>
-              <v:shape id="_x0000_s1049" type="#_x0000_t202" style="position:absolute;margin-left:73.75pt;margin-top:10.3pt;width:137.55pt;height:82.25pt;z-index:251709440;visibility:visible;mso-wrap-style:square;mso-width-percent:0;mso-height-percent:0;mso-wrap-distance-left:9pt;mso-wrap-distance-top:0;mso-wrap-distance-right:9pt;mso-wrap-distance-bottom:0;mso-position-horizontal:absolute;mso-position-horizontal-relative:text;mso-position-vertical:absolute;mso-position-vertical-relative:text;mso-width-percent:0;mso-height-percent:0;mso-width-relative:margin;mso-height-relative:margin;v-text-anchor:top" o:gfxdata="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" strokecolor="white [3212]">
+              <v:shape id="_x0000_s1052" type="#_x0000_t202" style="position:absolute;margin-left:73.75pt;margin-top:10.3pt;width:137.55pt;height:82.25pt;z-index:251709440;visibility:visible;mso-wrap-style:square;mso-width-percent:0;mso-height-percent:0;mso-wrap-distance-left:9pt;mso-wrap-distance-top:0;mso-wrap-distance-right:9pt;mso-wrap-distance-bottom:0;mso-position-horizontal:absolute;mso-position-horizontal-relative:text;mso-position-vertical:absolute;mso-position-vertical-relative:text;mso-width-percent:0;mso-height-percent:0;mso-width-relative:margin;mso-height-relative:margin;v-text-anchor:top" o:gfxdata="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" strokecolor="white [3212]">
                 <v:textbox>
                   <w:txbxContent>
                     <w:p>
@@ -4477,8 +5115,12 @@
     </w:p>
     <w:p>
       <w:r>
+        <w:rPr>
+          <w:noProof/>
+          <w:lang w:eastAsia="es-ES"/>
+        </w:rPr>
         <w:drawing>
-          <wp:anchor distT="0" distB="0" distL="114300" distR="114300" simplePos="0" relativeHeight="251721728" behindDoc="0" locked="0" layoutInCell="1" allowOverlap="1" wp14:anchorId="2378AAF5" wp14:editId="67432DFA">
+          <wp:anchor distT="0" distB="0" distL="114300" distR="114300" simplePos="0" relativeHeight="251721728" behindDoc="0" locked="0" layoutInCell="1" allowOverlap="1" wp14:anchorId="6621A9B4" wp14:editId="34784E8F">
             <wp:simplePos x="0" y="0"/>
             <wp:positionH relativeFrom="column">
               <wp:align>left</wp:align>
@@ -4501,7 +5143,7 @@
                     <pic:cNvPicPr/>
                   </pic:nvPicPr>
                   <pic:blipFill>
-                    <a:blip r:embed="rId17">
+                    <a:blip r:embed="rId26">
                       <a:extLst>
                         <a:ext uri="{28A0092B-C50C-407E-A947-70E740481C1C}">
                           <a14:useLocalDpi xmlns:a14="http://schemas.microsoft.com/office/drawing/2010/main" val="0"/>
@@ -4540,11 +5182,12 @@
       <w:r>
         <w:rPr>
           <w:noProof/>
+          <w:lang w:eastAsia="es-ES"/>
         </w:rPr>
         <mc:AlternateContent>
           <mc:Choice Requires="wps">
             <w:drawing>
-              <wp:anchor distT="0" distB="0" distL="114300" distR="114300" simplePos="0" relativeHeight="251727872" behindDoc="0" locked="0" layoutInCell="1" allowOverlap="1" wp14:anchorId="3E975C01" wp14:editId="4FB1665B">
+              <wp:anchor distT="0" distB="0" distL="114300" distR="114300" simplePos="0" relativeHeight="251727872" behindDoc="0" locked="0" layoutInCell="1" allowOverlap="1" wp14:anchorId="066A9A92" wp14:editId="42B8859E">
                 <wp:simplePos x="0" y="0"/>
                 <wp:positionH relativeFrom="column">
                   <wp:posOffset>4136390</wp:posOffset>
@@ -4588,11 +5231,9 @@
                       <wps:txbx>
                         <w:txbxContent>
                           <w:p>
-                            <w:proofErr w:type="spellStart"/>
                             <w:r>
                               <w:t>Melon</w:t>
                             </w:r>
-                            <w:proofErr w:type="spellEnd"/>
                           </w:p>
                           <w:p>
                             <w:r>
@@ -4600,13 +5241,8 @@
                             </w:r>
                             <w:r>
                               <w:tab/>
-                              <w:t>#</w:t>
+                              <w:t>#fbabaa</w:t>
                             </w:r>
-                            <w:proofErr w:type="spellStart"/>
-                            <w:r>
-                              <w:t>fbabaa</w:t>
-                            </w:r>
-                            <w:proofErr w:type="spellEnd"/>
                           </w:p>
                           <w:p>
                             <w:r>
@@ -4635,15 +5271,13 @@
           </mc:Choice>
           <mc:Fallback>
             <w:pict>
-              <v:shape id="_x0000_s1050" type="#_x0000_t202" style="position:absolute;margin-left:325.7pt;margin-top:5.3pt;width:157.5pt;height:82.25pt;z-index:251727872;visibility:visible;mso-wrap-style:square;mso-width-percent:0;mso-height-percent:0;mso-wrap-distance-left:9pt;mso-wrap-distance-top:0;mso-wrap-distance-right:9pt;mso-wrap-distance-bottom:0;mso-position-horizontal:absolute;mso-position-horizontal-relative:text;mso-position-vertical:absolute;mso-position-vertical-relative:text;mso-width-percent:0;mso-height-percent:0;mso-width-relative:margin;mso-height-relative:margin;v-text-anchor:top" o:gfxdata="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" strokecolor="white [3212]">
+              <v:shape id="_x0000_s1053" type="#_x0000_t202" style="position:absolute;margin-left:325.7pt;margin-top:5.3pt;width:157.5pt;height:82.25pt;z-index:251727872;visibility:visible;mso-wrap-style:square;mso-width-percent:0;mso-height-percent:0;mso-wrap-distance-left:9pt;mso-wrap-distance-top:0;mso-wrap-distance-right:9pt;mso-wrap-distance-bottom:0;mso-position-horizontal:absolute;mso-position-horizontal-relative:text;mso-position-vertical:absolute;mso-position-vertical-relative:text;mso-width-percent:0;mso-height-percent:0;mso-width-relative:margin;mso-height-relative:margin;v-text-anchor:top" o:gfxdata="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" strokecolor="white [3212]">
                 <v:textbox>
                   <w:txbxContent>
                     <w:p>
-                      <w:proofErr w:type="spellStart"/>
                       <w:r>
                         <w:t>Melon</w:t>
                       </w:r>
-                      <w:proofErr w:type="spellEnd"/>
                     </w:p>
                     <w:p>
                       <w:r>
@@ -4651,13 +5285,8 @@
                       </w:r>
                       <w:r>
                         <w:tab/>
-                        <w:t>#</w:t>
+                        <w:t>#fbabaa</w:t>
                       </w:r>
-                      <w:proofErr w:type="spellStart"/>
-                      <w:r>
-                        <w:t>fbabaa</w:t>
-                      </w:r>
-                      <w:proofErr w:type="spellEnd"/>
                     </w:p>
                     <w:p>
                       <w:r>
@@ -4680,7 +5309,7 @@
           <w:lang w:eastAsia="es-ES"/>
         </w:rPr>
         <w:drawing>
-          <wp:anchor distT="0" distB="0" distL="114300" distR="114300" simplePos="0" relativeHeight="251725824" behindDoc="0" locked="0" layoutInCell="1" allowOverlap="1" wp14:anchorId="63B0A2A6" wp14:editId="0A5CA23C">
+          <wp:anchor distT="0" distB="0" distL="114300" distR="114300" simplePos="0" relativeHeight="251725824" behindDoc="0" locked="0" layoutInCell="1" allowOverlap="1" wp14:anchorId="3BEAC92D" wp14:editId="3934A7D4">
             <wp:simplePos x="0" y="0"/>
             <wp:positionH relativeFrom="column">
               <wp:posOffset>3163570</wp:posOffset>
@@ -4705,7 +5334,7 @@
                     </pic:cNvPicPr>
                   </pic:nvPicPr>
                   <pic:blipFill>
-                    <a:blip r:embed="rId18">
+                    <a:blip r:embed="rId27">
                       <a:extLst>
                         <a:ext uri="{28A0092B-C50C-407E-A947-70E740481C1C}">
                           <a14:useLocalDpi xmlns:a14="http://schemas.microsoft.com/office/drawing/2010/main" val="0"/>
@@ -4742,11 +5371,12 @@
       <w:r>
         <w:rPr>
           <w:noProof/>
+          <w:lang w:eastAsia="es-ES"/>
         </w:rPr>
         <mc:AlternateContent>
           <mc:Choice Requires="wps">
             <w:drawing>
-              <wp:anchor distT="0" distB="0" distL="114300" distR="114300" simplePos="0" relativeHeight="251711488" behindDoc="0" locked="0" layoutInCell="1" allowOverlap="1" wp14:anchorId="1EC888CD" wp14:editId="0E34F25F">
+              <wp:anchor distT="0" distB="0" distL="114300" distR="114300" simplePos="0" relativeHeight="251711488" behindDoc="0" locked="0" layoutInCell="1" allowOverlap="1" wp14:anchorId="341739BF" wp14:editId="7A0F2408">
                 <wp:simplePos x="0" y="0"/>
                 <wp:positionH relativeFrom="column">
                   <wp:posOffset>952772</wp:posOffset>
@@ -4837,7 +5467,7 @@
           </mc:Choice>
           <mc:Fallback>
             <w:pict>
-              <v:shape id="_x0000_s1051" type="#_x0000_t202" style="position:absolute;margin-left:75pt;margin-top:9.6pt;width:136.25pt;height:82.25pt;z-index:251711488;visibility:visible;mso-wrap-style:square;mso-width-percent:0;mso-height-percent:0;mso-wrap-distance-left:9pt;mso-wrap-distance-top:0;mso-wrap-distance-right:9pt;mso-wrap-distance-bottom:0;mso-position-horizontal:absolute;mso-position-horizontal-relative:text;mso-position-vertical:absolute;mso-position-vertical-relative:text;mso-width-percent:0;mso-height-percent:0;mso-width-relative:margin;mso-height-relative:margin;v-text-anchor:top" o:gfxdata="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" strokecolor="white [3212]">
+              <v:shape id="_x0000_s1054" type="#_x0000_t202" style="position:absolute;margin-left:75pt;margin-top:9.6pt;width:136.25pt;height:82.25pt;z-index:251711488;visibility:visible;mso-wrap-style:square;mso-width-percent:0;mso-height-percent:0;mso-wrap-distance-left:9pt;mso-wrap-distance-top:0;mso-wrap-distance-right:9pt;mso-wrap-distance-bottom:0;mso-position-horizontal:absolute;mso-position-horizontal-relative:text;mso-position-vertical:absolute;mso-position-vertical-relative:text;mso-width-percent:0;mso-height-percent:0;mso-width-relative:margin;mso-height-relative:margin;v-text-anchor:top" o:gfxdata="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" strokecolor="white [3212]">
                 <v:textbox>
                   <w:txbxContent>
                     <w:p>
@@ -4882,8 +5512,12 @@
     </w:p>
     <w:p>
       <w:r>
+        <w:rPr>
+          <w:noProof/>
+          <w:lang w:eastAsia="es-ES"/>
+        </w:rPr>
         <w:drawing>
-          <wp:inline distT="0" distB="0" distL="0" distR="0" wp14:anchorId="2042EE72" wp14:editId="42C24D47">
+          <wp:inline distT="0" distB="0" distL="0" distR="0" wp14:anchorId="31E64A55" wp14:editId="6ABE696E">
             <wp:extent cx="938893" cy="449036"/>
             <wp:effectExtent l="0" t="0" r="0" b="8255"/>
             <wp:docPr id="230" name="Imagen 230"/>
@@ -4898,7 +5532,7 @@
                     <pic:cNvPicPr/>
                   </pic:nvPicPr>
                   <pic:blipFill>
-                    <a:blip r:embed="rId19"/>
+                    <a:blip r:embed="rId28"/>
                     <a:stretch>
                       <a:fillRect/>
                     </a:stretch>
@@ -4928,11 +5562,12 @@
       <w:r>
         <w:rPr>
           <w:noProof/>
+          <w:lang w:eastAsia="es-ES"/>
         </w:rPr>
         <mc:AlternateContent>
           <mc:Choice Requires="wps">
             <w:drawing>
-              <wp:anchor distT="0" distB="0" distL="114300" distR="114300" simplePos="0" relativeHeight="251729920" behindDoc="0" locked="0" layoutInCell="1" allowOverlap="1" wp14:anchorId="4464E5F7" wp14:editId="6DD71310">
+              <wp:anchor distT="0" distB="0" distL="114300" distR="114300" simplePos="0" relativeHeight="251729920" behindDoc="0" locked="0" layoutInCell="1" allowOverlap="1" wp14:anchorId="25DF96E6" wp14:editId="0DACCBA7">
                 <wp:simplePos x="0" y="0"/>
                 <wp:positionH relativeFrom="column">
                   <wp:posOffset>1732915</wp:posOffset>
@@ -4976,11 +5611,9 @@
                       <wps:txbx>
                         <w:txbxContent>
                           <w:p>
-                            <w:proofErr w:type="spellStart"/>
                             <w:r>
                               <w:t>Cerise</w:t>
                             </w:r>
-                            <w:proofErr w:type="spellEnd"/>
                           </w:p>
                           <w:p>
                             <w:r>
@@ -5018,15 +5651,13 @@
           </mc:Choice>
           <mc:Fallback>
             <w:pict>
-              <v:shape id="_x0000_s1052" type="#_x0000_t202" style="position:absolute;left:0;text-align:left;margin-left:136.45pt;margin-top:36.25pt;width:157.5pt;height:82.25pt;z-index:251729920;visibility:visible;mso-wrap-style:square;mso-width-percent:0;mso-height-percent:0;mso-wrap-distance-left:9pt;mso-wrap-distance-top:0;mso-wrap-distance-right:9pt;mso-wrap-distance-bottom:0;mso-position-horizontal:absolute;mso-position-horizontal-relative:text;mso-position-vertical:absolute;mso-position-vertical-relative:text;mso-width-percent:0;mso-height-percent:0;mso-width-relative:margin;mso-height-relative:margin;v-text-anchor:top" o:gfxdata="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" strokecolor="white [3212]">
+              <v:shape id="_x0000_s1055" type="#_x0000_t202" style="position:absolute;left:0;text-align:left;margin-left:136.45pt;margin-top:36.25pt;width:157.5pt;height:82.25pt;z-index:251729920;visibility:visible;mso-wrap-style:square;mso-width-percent:0;mso-height-percent:0;mso-wrap-distance-left:9pt;mso-wrap-distance-top:0;mso-wrap-distance-right:9pt;mso-wrap-distance-bottom:0;mso-position-horizontal:absolute;mso-position-horizontal-relative:text;mso-position-vertical:absolute;mso-position-vertical-relative:text;mso-width-percent:0;mso-height-percent:0;mso-width-relative:margin;mso-height-relative:margin;v-text-anchor:top" o:gfxdata="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" strokecolor="white [3212]">
                 <v:textbox>
                   <w:txbxContent>
                     <w:p>
-                      <w:proofErr w:type="spellStart"/>
                       <w:r>
                         <w:t>Cerise</w:t>
                       </w:r>
-                      <w:proofErr w:type="spellEnd"/>
                     </w:p>
                     <w:p>
                       <w:r>
@@ -5053,8 +5684,12 @@
         </mc:AlternateContent>
       </w:r>
       <w:r>
+        <w:rPr>
+          <w:noProof/>
+          <w:lang w:eastAsia="es-ES"/>
+        </w:rPr>
         <w:drawing>
-          <wp:inline distT="0" distB="0" distL="0" distR="0" wp14:anchorId="3473B2F5" wp14:editId="3C5C9E56">
+          <wp:inline distT="0" distB="0" distL="0" distR="0" wp14:anchorId="390D6DD5" wp14:editId="533B45A4">
             <wp:extent cx="938893" cy="449035"/>
             <wp:effectExtent l="0" t="0" r="0" b="8255"/>
             <wp:docPr id="288" name="Imagen 288"/>
@@ -5069,7 +5704,7 @@
                     <pic:cNvPicPr/>
                   </pic:nvPicPr>
                   <pic:blipFill>
-                    <a:blip r:embed="rId20"/>
+                    <a:blip r:embed="rId29"/>
                     <a:stretch>
                       <a:fillRect/>
                     </a:stretch>
@@ -5089,8 +5724,4034 @@
           </wp:inline>
         </w:drawing>
       </w:r>
-      <w:bookmarkStart w:id="6" w:name="_GoBack"/>
-      <w:bookmarkEnd w:id="6"/>
+    </w:p>
+    <w:p/>
+    <w:p/>
+    <w:p/>
+    <w:p>
+      <w:r>
+        <w:rPr>
+          <w:noProof/>
+          <w:lang w:eastAsia="es-ES"/>
+        </w:rPr>
+        <mc:AlternateContent>
+          <mc:Choice Requires="wps">
+            <w:drawing>
+              <wp:anchor distT="0" distB="0" distL="114300" distR="114300" simplePos="0" relativeHeight="251731968" behindDoc="0" locked="0" layoutInCell="1" allowOverlap="1" wp14:anchorId="043EE866" wp14:editId="7C6637CA">
+                <wp:simplePos x="0" y="0"/>
+                <wp:positionH relativeFrom="column">
+                  <wp:posOffset>-59055</wp:posOffset>
+                </wp:positionH>
+                <wp:positionV relativeFrom="paragraph">
+                  <wp:posOffset>-661670</wp:posOffset>
+                </wp:positionV>
+                <wp:extent cx="5763895" cy="1020445"/>
+                <wp:effectExtent l="57150" t="38100" r="84455" b="103505"/>
+                <wp:wrapNone/>
+                <wp:docPr id="2" name="2 Rectángulo"/>
+                <wp:cNvGraphicFramePr/>
+                <a:graphic xmlns:a="http://schemas.openxmlformats.org/drawingml/2006/main">
+                  <a:graphicData uri="http://schemas.microsoft.com/office/word/2010/wordprocessingShape">
+                    <wps:wsp>
+                      <wps:cNvSpPr/>
+                      <wps:spPr>
+                        <a:xfrm>
+                          <a:off x="0" y="0"/>
+                          <a:ext cx="5763895" cy="1020445"/>
+                        </a:xfrm>
+                        <a:prstGeom prst="rect">
+                          <a:avLst/>
+                        </a:prstGeom>
+                      </wps:spPr>
+                      <wps:style>
+                        <a:lnRef idx="1">
+                          <a:schemeClr val="accent1"/>
+                        </a:lnRef>
+                        <a:fillRef idx="2">
+                          <a:schemeClr val="accent1"/>
+                        </a:fillRef>
+                        <a:effectRef idx="1">
+                          <a:schemeClr val="accent1"/>
+                        </a:effectRef>
+                        <a:fontRef idx="minor">
+                          <a:schemeClr val="dk1"/>
+                        </a:fontRef>
+                      </wps:style>
+                      <wps:txbx>
+                        <w:txbxContent>
+                          <w:p>
+                            <w:pPr>
+                              <w:pStyle w:val="Ttulo2"/>
+                              <w:jc w:val="center"/>
+                            </w:pPr>
+                            <w:bookmarkStart w:id="8" w:name="_Toc178766497"/>
+                            <w:r>
+                              <w:t>FUENTES</w:t>
+                            </w:r>
+                            <w:bookmarkEnd w:id="8"/>
+                          </w:p>
+                        </w:txbxContent>
+                      </wps:txbx>
+                      <wps:bodyPr rot="0" spcFirstLastPara="0" vertOverflow="overflow" horzOverflow="overflow" vert="horz" wrap="square" lIns="91440" tIns="45720" rIns="91440" bIns="45720" numCol="1" spcCol="0" rtlCol="0" fromWordArt="0" anchor="ctr" anchorCtr="0" forceAA="0" compatLnSpc="1">
+                        <a:prstTxWarp prst="textNoShape">
+                          <a:avLst/>
+                        </a:prstTxWarp>
+                        <a:noAutofit/>
+                      </wps:bodyPr>
+                    </wps:wsp>
+                  </a:graphicData>
+                </a:graphic>
+              </wp:anchor>
+            </w:drawing>
+          </mc:Choice>
+          <mc:Fallback>
+            <w:pict>
+              <v:rect id="2 Rectángulo" o:spid="_x0000_s1056" style="position:absolute;margin-left:-4.65pt;margin-top:-52.1pt;width:453.85pt;height:80.35pt;z-index:251731968;visibility:visible;mso-wrap-style:square;mso-wrap-distance-left:9pt;mso-wrap-distance-top:0;mso-wrap-distance-right:9pt;mso-wrap-distance-bottom:0;mso-position-horizontal:absolute;mso-position-horizontal-relative:text;mso-position-vertical:absolute;mso-position-vertical-relative:text;v-text-anchor:middle" o:gfxdata="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" fillcolor="#afbad9 [1620]" strokecolor="#566daf [3044]">
+                <v:fill color2="#e7eaf3 [500]" rotate="t" angle="180" colors="0 #acbbf6;22938f #c5cff8;1 #e8ecfd" focus="100%" type="gradient"/>
+                <v:shadow on="t" color="black" opacity="24903f" origin=",.5" offset="0,.55556mm"/>
+                <v:textbox>
+                  <w:txbxContent>
+                    <w:p>
+                      <w:pPr>
+                        <w:pStyle w:val="Ttulo2"/>
+                        <w:jc w:val="center"/>
+                      </w:pPr>
+                      <w:bookmarkStart w:id="17" w:name="_Toc178766497"/>
+                      <w:r>
+                        <w:t>FUENTES</w:t>
+                      </w:r>
+                      <w:bookmarkEnd w:id="17"/>
+                    </w:p>
+                  </w:txbxContent>
+                </v:textbox>
+              </v:rect>
+            </w:pict>
+          </mc:Fallback>
+        </mc:AlternateContent>
+      </w:r>
+    </w:p>
+    <w:p/>
+    <w:p>
+      <w:r>
+        <w:t>Para el ti</w:t>
+      </w:r>
+      <w:r>
+        <w:t>po de fuente hemos optado por dos tipos distintos</w:t>
+      </w:r>
+      <w:r>
+        <w:t xml:space="preserve"> “</w:t>
+      </w:r>
+      <w:r>
+        <w:rPr>
+          <w:rFonts w:ascii="Arial Rounded MT Bold" w:hAnsi="Arial Rounded MT Bold"/>
+        </w:rPr>
+        <w:t>Arial Rounded MT</w:t>
+      </w:r>
+      <w:r>
+        <w:rPr>
+          <w:rFonts w:ascii="Arial Rounded MT Bold" w:hAnsi="Arial Rounded MT Bold"/>
+        </w:rPr>
+        <w:t xml:space="preserve"> Bold</w:t>
+      </w:r>
+      <w:r>
+        <w:t>”</w:t>
+      </w:r>
+      <w:r>
+        <w:t xml:space="preserve"> y “</w:t>
+      </w:r>
+      <w:r>
+        <w:rPr>
+          <w:rFonts w:ascii="Harlow Solid Italic" w:hAnsi="Harlow Solid Italic"/>
+        </w:rPr>
+        <w:t xml:space="preserve">Harlow </w:t>
+      </w:r>
+      <w:proofErr w:type="spellStart"/>
+      <w:r>
+        <w:rPr>
+          <w:rFonts w:ascii="Harlow Solid Italic" w:hAnsi="Harlow Solid Italic"/>
+        </w:rPr>
+        <w:t>solid</w:t>
+      </w:r>
+      <w:proofErr w:type="spellEnd"/>
+      <w:r>
+        <w:rPr>
+          <w:rFonts w:ascii="Harlow Solid Italic" w:hAnsi="Harlow Solid Italic"/>
+        </w:rPr>
+        <w:t xml:space="preserve"> </w:t>
+      </w:r>
+      <w:proofErr w:type="spellStart"/>
+      <w:r>
+        <w:rPr>
+          <w:rFonts w:ascii="Harlow Solid Italic" w:hAnsi="Harlow Solid Italic"/>
+        </w:rPr>
+        <w:t>italic</w:t>
+      </w:r>
+      <w:proofErr w:type="spellEnd"/>
+      <w:r>
+        <w:t xml:space="preserve">” </w:t>
+      </w:r>
+      <w:r>
+        <w:t xml:space="preserve"> en color blanco ya que nos parecía </w:t>
+      </w:r>
+      <w:r>
+        <w:t>los</w:t>
+      </w:r>
+      <w:r>
+        <w:t xml:space="preserve"> que más</w:t>
+      </w:r>
+      <w:r>
+        <w:t xml:space="preserve"> se adecuan </w:t>
+      </w:r>
+      <w:r>
+        <w:t xml:space="preserve"> visualmente al estilo de la web</w:t>
+      </w:r>
+      <w:r>
+        <w:t xml:space="preserve">. </w:t>
+      </w:r>
+    </w:p>
+    <w:p/>
+    <w:p>
+      <w:r>
+        <w:t>Se encuentra en 2 estándares diferentes</w:t>
+      </w:r>
+      <w:r>
+        <w:t xml:space="preserve"> variando la dimensión</w:t>
+      </w:r>
+      <w:r>
+        <w:t>:</w:t>
+      </w:r>
+    </w:p>
+    <w:p/>
+    <w:p>
+      <w:pPr>
+        <w:rPr>
+          <w:rFonts w:ascii="Arial Black" w:hAnsi="Arial Black"/>
+        </w:rPr>
+      </w:pPr>
+      <w:r>
+        <w:rPr>
+          <w:rFonts w:ascii="Arial Black" w:hAnsi="Arial Black"/>
+          <w:highlight w:val="lightGray"/>
+        </w:rPr>
+        <w:t>ENCABEZADOS HEADLINES</w:t>
+      </w:r>
+    </w:p>
+    <w:p>
+      <w:pPr>
+        <w:rPr>
+          <w:rFonts w:ascii="Arial Black" w:hAnsi="Arial Black"/>
+        </w:rPr>
+      </w:pPr>
+    </w:p>
+    <w:p>
+      <w:pPr>
+        <w:rPr>
+          <w:rFonts w:ascii="Arial Rounded MT Bold" w:hAnsi="Arial Rounded MT Bold"/>
+          <w:sz w:val="40"/>
+          <w:szCs w:val="40"/>
+        </w:rPr>
+      </w:pPr>
+      <w:r>
+        <w:rPr>
+          <w:rFonts w:ascii="Arial Rounded MT Bold" w:hAnsi="Arial Rounded MT Bold"/>
+          <w:sz w:val="40"/>
+          <w:szCs w:val="40"/>
+        </w:rPr>
+        <w:t xml:space="preserve">H1: </w:t>
+      </w:r>
+      <w:r>
+        <w:rPr>
+          <w:rFonts w:ascii="Arial Rounded MT Bold" w:hAnsi="Arial Rounded MT Bold"/>
+          <w:sz w:val="40"/>
+          <w:szCs w:val="40"/>
+        </w:rPr>
+        <w:t xml:space="preserve">FUENTE EJEMPLO 66 </w:t>
+      </w:r>
+      <w:proofErr w:type="spellStart"/>
+      <w:r>
+        <w:rPr>
+          <w:rFonts w:ascii="Arial Rounded MT Bold" w:hAnsi="Arial Rounded MT Bold"/>
+          <w:sz w:val="40"/>
+          <w:szCs w:val="40"/>
+        </w:rPr>
+        <w:t>px</w:t>
+      </w:r>
+      <w:proofErr w:type="spellEnd"/>
+    </w:p>
+    <w:p>
+      <w:pPr>
+        <w:rPr>
+          <w:rFonts w:ascii="Arial Rounded MT Bold" w:hAnsi="Arial Rounded MT Bold"/>
+          <w:sz w:val="32"/>
+          <w:szCs w:val="32"/>
+        </w:rPr>
+      </w:pPr>
+      <w:r>
+        <w:rPr>
+          <w:rFonts w:ascii="Arial Rounded MT Bold" w:hAnsi="Arial Rounded MT Bold"/>
+          <w:sz w:val="32"/>
+          <w:szCs w:val="32"/>
+        </w:rPr>
+        <w:t>H2:</w:t>
+      </w:r>
+      <w:r>
+        <w:rPr>
+          <w:rFonts w:ascii="Arial Rounded MT Bold" w:hAnsi="Arial Rounded MT Bold"/>
+          <w:sz w:val="32"/>
+          <w:szCs w:val="32"/>
+        </w:rPr>
+        <w:t xml:space="preserve"> FUENTE EJEMPLO</w:t>
+      </w:r>
+      <w:r>
+        <w:rPr>
+          <w:rFonts w:ascii="Arial Rounded MT Bold" w:hAnsi="Arial Rounded MT Bold"/>
+          <w:sz w:val="32"/>
+          <w:szCs w:val="32"/>
+        </w:rPr>
+        <w:t xml:space="preserve"> 4</w:t>
+      </w:r>
+      <w:r>
+        <w:rPr>
+          <w:rFonts w:ascii="Arial Rounded MT Bold" w:hAnsi="Arial Rounded MT Bold"/>
+          <w:sz w:val="32"/>
+          <w:szCs w:val="32"/>
+        </w:rPr>
+        <w:t xml:space="preserve">6 </w:t>
+      </w:r>
+      <w:proofErr w:type="spellStart"/>
+      <w:r>
+        <w:rPr>
+          <w:rFonts w:ascii="Arial Rounded MT Bold" w:hAnsi="Arial Rounded MT Bold"/>
+          <w:sz w:val="32"/>
+          <w:szCs w:val="32"/>
+        </w:rPr>
+        <w:t>px</w:t>
+      </w:r>
+      <w:proofErr w:type="spellEnd"/>
+    </w:p>
+    <w:p>
+      <w:pPr>
+        <w:rPr>
+          <w:rFonts w:ascii="Arial Rounded MT Bold" w:hAnsi="Arial Rounded MT Bold"/>
+          <w:sz w:val="28"/>
+          <w:szCs w:val="28"/>
+        </w:rPr>
+      </w:pPr>
+      <w:r>
+        <w:rPr>
+          <w:rFonts w:ascii="Arial Rounded MT Bold" w:hAnsi="Arial Rounded MT Bold"/>
+          <w:sz w:val="28"/>
+          <w:szCs w:val="28"/>
+        </w:rPr>
+        <w:t>H3</w:t>
+      </w:r>
+      <w:r>
+        <w:rPr>
+          <w:rFonts w:ascii="Arial Rounded MT Bold" w:hAnsi="Arial Rounded MT Bold"/>
+          <w:sz w:val="28"/>
+          <w:szCs w:val="28"/>
+        </w:rPr>
+        <w:t xml:space="preserve">: FUENTE EJEMPLO 36 </w:t>
+      </w:r>
+      <w:proofErr w:type="spellStart"/>
+      <w:r>
+        <w:rPr>
+          <w:rFonts w:ascii="Arial Rounded MT Bold" w:hAnsi="Arial Rounded MT Bold"/>
+          <w:sz w:val="28"/>
+          <w:szCs w:val="28"/>
+        </w:rPr>
+        <w:t>px</w:t>
+      </w:r>
+      <w:proofErr w:type="spellEnd"/>
+    </w:p>
+    <w:p>
+      <w:pPr>
+        <w:rPr>
+          <w:rFonts w:ascii="Arial Rounded MT Bold" w:hAnsi="Arial Rounded MT Bold"/>
+          <w:sz w:val="28"/>
+          <w:szCs w:val="28"/>
+        </w:rPr>
+      </w:pPr>
+    </w:p>
+    <w:p>
+      <w:pPr>
+        <w:rPr>
+          <w:rFonts w:ascii="Arial Black" w:hAnsi="Arial Black"/>
+        </w:rPr>
+      </w:pPr>
+      <w:r>
+        <w:rPr>
+          <w:rFonts w:ascii="Arial Black" w:hAnsi="Arial Black"/>
+          <w:highlight w:val="lightGray"/>
+        </w:rPr>
+        <w:t>TEXTO CUERPO (BODY)</w:t>
+      </w:r>
+    </w:p>
+    <w:p>
+      <w:pPr>
+        <w:rPr>
+          <w:rFonts w:ascii="Arial Rounded MT Bold" w:hAnsi="Arial Rounded MT Bold"/>
+          <w:sz w:val="28"/>
+          <w:szCs w:val="28"/>
+        </w:rPr>
+      </w:pPr>
+    </w:p>
+    <w:p>
+      <w:pPr>
+        <w:rPr>
+          <w:rFonts w:ascii="Arial Rounded MT Bold" w:hAnsi="Arial Rounded MT Bold"/>
+          <w:sz w:val="24"/>
+          <w:szCs w:val="24"/>
+        </w:rPr>
+      </w:pPr>
+      <w:r>
+        <w:rPr>
+          <w:rFonts w:ascii="Arial Rounded MT Bold" w:hAnsi="Arial Rounded MT Bold"/>
+          <w:sz w:val="24"/>
+          <w:szCs w:val="24"/>
+        </w:rPr>
+        <w:t xml:space="preserve">B1: </w:t>
+      </w:r>
+      <w:r>
+        <w:rPr>
+          <w:rFonts w:ascii="Harlow Solid Italic" w:hAnsi="Harlow Solid Italic"/>
+          <w:sz w:val="24"/>
+          <w:szCs w:val="24"/>
+        </w:rPr>
+        <w:t>Fuente ejemplo 26px</w:t>
+      </w:r>
+    </w:p>
+    <w:p>
+      <w:pPr>
+        <w:rPr>
+          <w:rFonts w:ascii="Arial Rounded MT Bold" w:hAnsi="Arial Rounded MT Bold"/>
+        </w:rPr>
+      </w:pPr>
+      <w:r>
+        <w:rPr>
+          <w:rFonts w:ascii="Arial Rounded MT Bold" w:hAnsi="Arial Rounded MT Bold"/>
+        </w:rPr>
+        <w:t xml:space="preserve">B2: </w:t>
+      </w:r>
+      <w:r>
+        <w:rPr>
+          <w:rFonts w:ascii="Harlow Solid Italic" w:hAnsi="Harlow Solid Italic"/>
+        </w:rPr>
+        <w:t>Fuente ejemplo 16px</w:t>
+      </w:r>
+    </w:p>
+    <w:p>
+      <w:pPr>
+        <w:rPr>
+          <w:rFonts w:ascii="Harlow Solid Italic" w:hAnsi="Harlow Solid Italic"/>
+          <w:sz w:val="20"/>
+          <w:szCs w:val="20"/>
+        </w:rPr>
+      </w:pPr>
+      <w:r>
+        <w:rPr>
+          <w:rFonts w:ascii="Arial Rounded MT Bold" w:hAnsi="Arial Rounded MT Bold"/>
+          <w:sz w:val="20"/>
+          <w:szCs w:val="20"/>
+        </w:rPr>
+        <w:t>B3</w:t>
+      </w:r>
+      <w:r>
+        <w:rPr>
+          <w:rFonts w:ascii="Harlow Solid Italic" w:hAnsi="Harlow Solid Italic"/>
+          <w:sz w:val="20"/>
+          <w:szCs w:val="20"/>
+        </w:rPr>
+        <w:t xml:space="preserve">: Fuente ejemplo 10 </w:t>
+      </w:r>
+      <w:proofErr w:type="spellStart"/>
+      <w:r>
+        <w:rPr>
+          <w:rFonts w:ascii="Harlow Solid Italic" w:hAnsi="Harlow Solid Italic"/>
+          <w:sz w:val="20"/>
+          <w:szCs w:val="20"/>
+        </w:rPr>
+        <w:t>px</w:t>
+      </w:r>
+      <w:proofErr w:type="spellEnd"/>
+    </w:p>
+    <w:p>
+      <w:pPr>
+        <w:rPr>
+          <w:rFonts w:ascii="Harlow Solid Italic" w:hAnsi="Harlow Solid Italic"/>
+          <w:sz w:val="20"/>
+          <w:szCs w:val="20"/>
+        </w:rPr>
+      </w:pPr>
+    </w:p>
+    <w:p>
+      <w:pPr>
+        <w:rPr>
+          <w:rFonts w:ascii="Harlow Solid Italic" w:hAnsi="Harlow Solid Italic"/>
+          <w:sz w:val="20"/>
+          <w:szCs w:val="20"/>
+        </w:rPr>
+      </w:pPr>
+    </w:p>
+    <w:p>
+      <w:pPr>
+        <w:rPr>
+          <w:rFonts w:ascii="Harlow Solid Italic" w:hAnsi="Harlow Solid Italic"/>
+          <w:sz w:val="20"/>
+          <w:szCs w:val="20"/>
+        </w:rPr>
+      </w:pPr>
+    </w:p>
+    <w:p>
+      <w:pPr>
+        <w:rPr>
+          <w:rFonts w:ascii="Harlow Solid Italic" w:hAnsi="Harlow Solid Italic"/>
+          <w:sz w:val="20"/>
+          <w:szCs w:val="20"/>
+        </w:rPr>
+      </w:pPr>
+    </w:p>
+    <w:p>
+      <w:pPr>
+        <w:rPr>
+          <w:rFonts w:ascii="Harlow Solid Italic" w:hAnsi="Harlow Solid Italic"/>
+          <w:sz w:val="20"/>
+          <w:szCs w:val="20"/>
+        </w:rPr>
+      </w:pPr>
+    </w:p>
+    <w:p>
+      <w:pPr>
+        <w:rPr>
+          <w:rFonts w:ascii="Harlow Solid Italic" w:hAnsi="Harlow Solid Italic"/>
+          <w:sz w:val="20"/>
+          <w:szCs w:val="20"/>
+        </w:rPr>
+      </w:pPr>
+    </w:p>
+    <w:p>
+      <w:pPr>
+        <w:rPr>
+          <w:rFonts w:ascii="Harlow Solid Italic" w:hAnsi="Harlow Solid Italic"/>
+          <w:sz w:val="20"/>
+          <w:szCs w:val="20"/>
+        </w:rPr>
+      </w:pPr>
+      <w:r>
+        <w:rPr>
+          <w:noProof/>
+          <w:lang w:eastAsia="es-ES"/>
+        </w:rPr>
+        <w:lastRenderedPageBreak/>
+        <mc:AlternateContent>
+          <mc:Choice Requires="wps">
+            <w:drawing>
+              <wp:anchor distT="0" distB="0" distL="114300" distR="114300" simplePos="0" relativeHeight="251734016" behindDoc="0" locked="0" layoutInCell="1" allowOverlap="1" wp14:anchorId="2A6770D7" wp14:editId="5D60B1D5">
+                <wp:simplePos x="0" y="0"/>
+                <wp:positionH relativeFrom="column">
+                  <wp:posOffset>-59055</wp:posOffset>
+                </wp:positionH>
+                <wp:positionV relativeFrom="paragraph">
+                  <wp:posOffset>-555625</wp:posOffset>
+                </wp:positionV>
+                <wp:extent cx="5763895" cy="1020445"/>
+                <wp:effectExtent l="57150" t="38100" r="84455" b="103505"/>
+                <wp:wrapNone/>
+                <wp:docPr id="11" name="11 Rectángulo"/>
+                <wp:cNvGraphicFramePr/>
+                <a:graphic xmlns:a="http://schemas.openxmlformats.org/drawingml/2006/main">
+                  <a:graphicData uri="http://schemas.microsoft.com/office/word/2010/wordprocessingShape">
+                    <wps:wsp>
+                      <wps:cNvSpPr/>
+                      <wps:spPr>
+                        <a:xfrm>
+                          <a:off x="0" y="0"/>
+                          <a:ext cx="5763895" cy="1020445"/>
+                        </a:xfrm>
+                        <a:prstGeom prst="rect">
+                          <a:avLst/>
+                        </a:prstGeom>
+                      </wps:spPr>
+                      <wps:style>
+                        <a:lnRef idx="1">
+                          <a:schemeClr val="accent1"/>
+                        </a:lnRef>
+                        <a:fillRef idx="2">
+                          <a:schemeClr val="accent1"/>
+                        </a:fillRef>
+                        <a:effectRef idx="1">
+                          <a:schemeClr val="accent1"/>
+                        </a:effectRef>
+                        <a:fontRef idx="minor">
+                          <a:schemeClr val="dk1"/>
+                        </a:fontRef>
+                      </wps:style>
+                      <wps:txbx>
+                        <w:txbxContent>
+                          <w:p>
+                            <w:pPr>
+                              <w:pStyle w:val="Ttulo2"/>
+                              <w:jc w:val="center"/>
+                            </w:pPr>
+                            <w:bookmarkStart w:id="9" w:name="_Toc178766498"/>
+                            <w:r>
+                              <w:t>IMAGENES</w:t>
+                            </w:r>
+                            <w:bookmarkEnd w:id="9"/>
+                          </w:p>
+                        </w:txbxContent>
+                      </wps:txbx>
+                      <wps:bodyPr rot="0" spcFirstLastPara="0" vertOverflow="overflow" horzOverflow="overflow" vert="horz" wrap="square" lIns="91440" tIns="45720" rIns="91440" bIns="45720" numCol="1" spcCol="0" rtlCol="0" fromWordArt="0" anchor="ctr" anchorCtr="0" forceAA="0" compatLnSpc="1">
+                        <a:prstTxWarp prst="textNoShape">
+                          <a:avLst/>
+                        </a:prstTxWarp>
+                        <a:noAutofit/>
+                      </wps:bodyPr>
+                    </wps:wsp>
+                  </a:graphicData>
+                </a:graphic>
+              </wp:anchor>
+            </w:drawing>
+          </mc:Choice>
+          <mc:Fallback>
+            <w:pict>
+              <v:rect id="11 Rectángulo" o:spid="_x0000_s1057" style="position:absolute;margin-left:-4.65pt;margin-top:-43.75pt;width:453.85pt;height:80.35pt;z-index:251734016;visibility:visible;mso-wrap-style:square;mso-wrap-distance-left:9pt;mso-wrap-distance-top:0;mso-wrap-distance-right:9pt;mso-wrap-distance-bottom:0;mso-position-horizontal:absolute;mso-position-horizontal-relative:text;mso-position-vertical:absolute;mso-position-vertical-relative:text;v-text-anchor:middle" o:gfxdata="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" fillcolor="#afbad9 [1620]" strokecolor="#566daf [3044]">
+                <v:fill color2="#e7eaf3 [500]" rotate="t" angle="180" colors="0 #acbbf6;22938f #c5cff8;1 #e8ecfd" focus="100%" type="gradient"/>
+                <v:shadow on="t" color="black" opacity="24903f" origin=",.5" offset="0,.55556mm"/>
+                <v:textbox>
+                  <w:txbxContent>
+                    <w:p>
+                      <w:pPr>
+                        <w:pStyle w:val="Ttulo2"/>
+                        <w:jc w:val="center"/>
+                      </w:pPr>
+                      <w:bookmarkStart w:id="19" w:name="_Toc178766498"/>
+                      <w:r>
+                        <w:t>IMAGENES</w:t>
+                      </w:r>
+                      <w:bookmarkEnd w:id="19"/>
+                    </w:p>
+                  </w:txbxContent>
+                </v:textbox>
+              </v:rect>
+            </w:pict>
+          </mc:Fallback>
+        </mc:AlternateContent>
+      </w:r>
+    </w:p>
+    <w:p>
+      <w:pPr>
+        <w:rPr>
+          <w:rFonts w:ascii="Harlow Solid Italic" w:hAnsi="Harlow Solid Italic"/>
+          <w:sz w:val="20"/>
+          <w:szCs w:val="20"/>
+        </w:rPr>
+      </w:pPr>
+    </w:p>
+    <w:p>
+      <w:pPr>
+        <w:rPr>
+          <w:sz w:val="20"/>
+          <w:szCs w:val="20"/>
+        </w:rPr>
+      </w:pPr>
+      <w:r>
+        <w:rPr>
+          <w:sz w:val="20"/>
+          <w:szCs w:val="20"/>
+        </w:rPr>
+        <w:t>En la página web utilizaremos una imagen predefinida para el fondo, la cual tendrá unos valores fijos que ocuparan el tamaño del navegador:</w:t>
+      </w:r>
+    </w:p>
+    <w:p>
+      <w:pPr>
+        <w:rPr>
+          <w:sz w:val="20"/>
+          <w:szCs w:val="20"/>
+        </w:rPr>
+      </w:pPr>
+    </w:p>
+    <w:p>
+      <w:pPr>
+        <w:rPr>
+          <w:sz w:val="20"/>
+          <w:szCs w:val="20"/>
+        </w:rPr>
+      </w:pPr>
+      <w:r>
+        <w:rPr>
+          <w:noProof/>
+          <w:sz w:val="20"/>
+          <w:szCs w:val="20"/>
+          <w:lang w:eastAsia="es-ES"/>
+        </w:rPr>
+        <mc:AlternateContent>
+          <mc:Choice Requires="wps">
+            <w:drawing>
+              <wp:anchor distT="0" distB="0" distL="114300" distR="114300" simplePos="0" relativeHeight="251737088" behindDoc="0" locked="0" layoutInCell="1" allowOverlap="1" wp14:editId="36B11C9B">
+                <wp:simplePos x="0" y="0"/>
+                <wp:positionH relativeFrom="column">
+                  <wp:posOffset>1945731</wp:posOffset>
+                </wp:positionH>
+                <wp:positionV relativeFrom="paragraph">
+                  <wp:posOffset>0</wp:posOffset>
+                </wp:positionV>
+                <wp:extent cx="1959428" cy="342900"/>
+                <wp:effectExtent l="0" t="0" r="22225" b="19050"/>
+                <wp:wrapNone/>
+                <wp:docPr id="26" name="Cuadro de texto 2"/>
+                <wp:cNvGraphicFramePr>
+                  <a:graphicFrameLocks xmlns:a="http://schemas.openxmlformats.org/drawingml/2006/main"/>
+                </wp:cNvGraphicFramePr>
+                <a:graphic xmlns:a="http://schemas.openxmlformats.org/drawingml/2006/main">
+                  <a:graphicData uri="http://schemas.microsoft.com/office/word/2010/wordprocessingShape">
+                    <wps:wsp>
+                      <wps:cNvSpPr txBox="1">
+                        <a:spLocks noChangeArrowheads="1"/>
+                      </wps:cNvSpPr>
+                      <wps:spPr bwMode="auto">
+                        <a:xfrm>
+                          <a:off x="0" y="0"/>
+                          <a:ext cx="1959428" cy="342900"/>
+                        </a:xfrm>
+                        <a:prstGeom prst="rect">
+                          <a:avLst/>
+                        </a:prstGeom>
+                        <a:solidFill>
+                          <a:srgbClr val="FFFFFF"/>
+                        </a:solidFill>
+                        <a:ln w="9525">
+                          <a:solidFill>
+                            <a:srgbClr val="000000"/>
+                          </a:solidFill>
+                          <a:miter lim="800000"/>
+                          <a:headEnd/>
+                          <a:tailEnd/>
+                        </a:ln>
+                      </wps:spPr>
+                      <wps:txbx>
+                        <w:txbxContent>
+                          <w:p>
+                            <w:pPr>
+                              <w:jc w:val="center"/>
+                            </w:pPr>
+                            <w:r>
+                              <w:t>1920x1080px</w:t>
+                            </w:r>
+                          </w:p>
+                        </w:txbxContent>
+                      </wps:txbx>
+                      <wps:bodyPr rot="0" vert="horz" wrap="square" lIns="91440" tIns="45720" rIns="91440" bIns="45720" anchor="t" anchorCtr="0">
+                        <a:noAutofit/>
+                      </wps:bodyPr>
+                    </wps:wsp>
+                  </a:graphicData>
+                </a:graphic>
+                <wp14:sizeRelH relativeFrom="margin">
+                  <wp14:pctWidth>0</wp14:pctWidth>
+                </wp14:sizeRelH>
+                <wp14:sizeRelV relativeFrom="margin">
+                  <wp14:pctHeight>0</wp14:pctHeight>
+                </wp14:sizeRelV>
+              </wp:anchor>
+            </w:drawing>
+          </mc:Choice>
+          <mc:Fallback>
+            <w:pict>
+              <v:shape id="_x0000_s1058" type="#_x0000_t202" style="position:absolute;margin-left:153.2pt;margin-top:0;width:154.3pt;height:27pt;z-index:251737088;visibility:visible;mso-wrap-style:square;mso-width-percent:0;mso-height-percent:0;mso-wrap-distance-left:9pt;mso-wrap-distance-top:0;mso-wrap-distance-right:9pt;mso-wrap-distance-bottom:0;mso-position-horizontal:absolute;mso-position-horizontal-relative:text;mso-position-vertical:absolute;mso-position-vertical-relative:text;mso-width-percent:0;mso-height-percent:0;mso-width-relative:margin;mso-height-relative:margin;v-text-anchor:top" o:gfxdata="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">
+                <v:textbox>
+                  <w:txbxContent>
+                    <w:p>
+                      <w:pPr>
+                        <w:jc w:val="center"/>
+                      </w:pPr>
+                      <w:r>
+                        <w:t>1920x1080px</w:t>
+                      </w:r>
+                    </w:p>
+                  </w:txbxContent>
+                </v:textbox>
+              </v:shape>
+            </w:pict>
+          </mc:Fallback>
+        </mc:AlternateContent>
+      </w:r>
+    </w:p>
+    <w:p>
+      <w:pPr>
+        <w:rPr>
+          <w:rFonts w:ascii="Harlow Solid Italic" w:hAnsi="Harlow Solid Italic"/>
+          <w:sz w:val="20"/>
+          <w:szCs w:val="20"/>
+        </w:rPr>
+      </w:pPr>
+      <w:r>
+        <w:rPr>
+          <w:rFonts w:ascii="Harlow Solid Italic" w:hAnsi="Harlow Solid Italic"/>
+          <w:noProof/>
+          <w:sz w:val="20"/>
+          <w:szCs w:val="20"/>
+          <w:lang w:eastAsia="es-ES"/>
+        </w:rPr>
+        <mc:AlternateContent>
+          <mc:Choice Requires="wps">
+            <w:drawing>
+              <wp:anchor distT="0" distB="0" distL="114300" distR="114300" simplePos="0" relativeHeight="251735040" behindDoc="0" locked="0" layoutInCell="1" allowOverlap="1">
+                <wp:simplePos x="0" y="0"/>
+                <wp:positionH relativeFrom="column">
+                  <wp:posOffset>1287508</wp:posOffset>
+                </wp:positionH>
+                <wp:positionV relativeFrom="paragraph">
+                  <wp:posOffset>72299</wp:posOffset>
+                </wp:positionV>
+                <wp:extent cx="3298371" cy="1877786"/>
+                <wp:effectExtent l="57150" t="38100" r="73660" b="103505"/>
+                <wp:wrapNone/>
+                <wp:docPr id="19" name="19 Rectángulo redondeado"/>
+                <wp:cNvGraphicFramePr/>
+                <a:graphic xmlns:a="http://schemas.openxmlformats.org/drawingml/2006/main">
+                  <a:graphicData uri="http://schemas.microsoft.com/office/word/2010/wordprocessingShape">
+                    <wps:wsp>
+                      <wps:cNvSpPr/>
+                      <wps:spPr>
+                        <a:xfrm>
+                          <a:off x="0" y="0"/>
+                          <a:ext cx="3298371" cy="1877786"/>
+                        </a:xfrm>
+                        <a:prstGeom prst="roundRect">
+                          <a:avLst/>
+                        </a:prstGeom>
+                      </wps:spPr>
+                      <wps:style>
+                        <a:lnRef idx="1">
+                          <a:schemeClr val="accent1"/>
+                        </a:lnRef>
+                        <a:fillRef idx="2">
+                          <a:schemeClr val="accent1"/>
+                        </a:fillRef>
+                        <a:effectRef idx="1">
+                          <a:schemeClr val="accent1"/>
+                        </a:effectRef>
+                        <a:fontRef idx="minor">
+                          <a:schemeClr val="dk1"/>
+                        </a:fontRef>
+                      </wps:style>
+                      <wps:bodyPr rot="0" spcFirstLastPara="0" vertOverflow="overflow" horzOverflow="overflow" vert="horz" wrap="square" lIns="91440" tIns="45720" rIns="91440" bIns="45720" numCol="1" spcCol="0" rtlCol="0" fromWordArt="0" anchor="ctr" anchorCtr="0" forceAA="0" compatLnSpc="1">
+                        <a:prstTxWarp prst="textNoShape">
+                          <a:avLst/>
+                        </a:prstTxWarp>
+                        <a:noAutofit/>
+                      </wps:bodyPr>
+                    </wps:wsp>
+                  </a:graphicData>
+                </a:graphic>
+              </wp:anchor>
+            </w:drawing>
+          </mc:Choice>
+          <mc:Fallback>
+            <w:pict>
+              <v:roundrect id="19 Rectángulo redondeado" o:spid="_x0000_s1026" style="position:absolute;margin-left:101.4pt;margin-top:5.7pt;width:259.7pt;height:147.85pt;z-index:251735040;visibility:visible;mso-wrap-style:square;mso-wrap-distance-left:9pt;mso-wrap-distance-top:0;mso-wrap-distance-right:9pt;mso-wrap-distance-bottom:0;mso-position-horizontal:absolute;mso-position-horizontal-relative:text;mso-position-vertical:absolute;mso-position-vertical-relative:text;v-text-anchor:middle" arcsize="10923f" o:gfxdata="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" fillcolor="#afbad9 [1620]" strokecolor="#566daf [3044]">
+                <v:fill color2="#e7eaf3 [500]" rotate="t" angle="180" colors="0 #acbbf6;22938f #c5cff8;1 #e8ecfd" focus="100%" type="gradient"/>
+                <v:shadow on="t" color="black" opacity="24903f" origin=",.5" offset="0,.55556mm"/>
+              </v:roundrect>
+            </w:pict>
+          </mc:Fallback>
+        </mc:AlternateContent>
+      </w:r>
+    </w:p>
+    <w:p>
+      <w:pPr>
+        <w:rPr>
+          <w:rFonts w:ascii="Harlow Solid Italic" w:hAnsi="Harlow Solid Italic"/>
+          <w:sz w:val="20"/>
+          <w:szCs w:val="20"/>
+        </w:rPr>
+      </w:pPr>
+    </w:p>
+    <w:p>
+      <w:pPr>
+        <w:rPr>
+          <w:rFonts w:ascii="Harlow Solid Italic" w:hAnsi="Harlow Solid Italic"/>
+          <w:sz w:val="20"/>
+          <w:szCs w:val="20"/>
+        </w:rPr>
+      </w:pPr>
+    </w:p>
+    <w:p>
+      <w:pPr>
+        <w:rPr>
+          <w:rFonts w:ascii="Arial Rounded MT Bold" w:hAnsi="Arial Rounded MT Bold"/>
+          <w:sz w:val="20"/>
+          <w:szCs w:val="20"/>
+        </w:rPr>
+      </w:pPr>
+    </w:p>
+    <w:p>
+      <w:pPr>
+        <w:rPr>
+          <w:rFonts w:ascii="Arial Rounded MT Bold" w:hAnsi="Arial Rounded MT Bold"/>
+          <w:sz w:val="20"/>
+          <w:szCs w:val="20"/>
+        </w:rPr>
+      </w:pPr>
+    </w:p>
+    <w:p>
+      <w:pPr>
+        <w:rPr>
+          <w:rFonts w:ascii="Arial Rounded MT Bold" w:hAnsi="Arial Rounded MT Bold"/>
+          <w:sz w:val="20"/>
+          <w:szCs w:val="20"/>
+        </w:rPr>
+      </w:pPr>
+    </w:p>
+    <w:p>
+      <w:pPr>
+        <w:rPr>
+          <w:rFonts w:ascii="Arial Rounded MT Bold" w:hAnsi="Arial Rounded MT Bold"/>
+          <w:sz w:val="20"/>
+          <w:szCs w:val="20"/>
+        </w:rPr>
+      </w:pPr>
+    </w:p>
+    <w:p>
+      <w:pPr>
+        <w:rPr>
+          <w:rFonts w:ascii="Arial Rounded MT Bold" w:hAnsi="Arial Rounded MT Bold"/>
+          <w:sz w:val="20"/>
+          <w:szCs w:val="20"/>
+        </w:rPr>
+      </w:pPr>
+    </w:p>
+    <w:p>
+      <w:pPr>
+        <w:rPr>
+          <w:sz w:val="20"/>
+          <w:szCs w:val="20"/>
+        </w:rPr>
+      </w:pPr>
+      <w:r>
+        <w:rPr>
+          <w:sz w:val="20"/>
+          <w:szCs w:val="20"/>
+        </w:rPr>
+        <w:t>Dentro de la misma página web tendremos otro tipo de imágenes las cuales tendrán el mismo tamaño fijo que harán que la página quede de una forma más estética y  elegante.</w:t>
+      </w:r>
+    </w:p>
+    <w:p>
+      <w:pPr>
+        <w:rPr>
+          <w:sz w:val="20"/>
+          <w:szCs w:val="20"/>
+        </w:rPr>
+      </w:pPr>
+    </w:p>
+    <w:p>
+      <w:pPr>
+        <w:rPr>
+          <w:sz w:val="20"/>
+          <w:szCs w:val="20"/>
+        </w:rPr>
+      </w:pPr>
+      <w:r>
+        <w:rPr>
+          <w:noProof/>
+          <w:sz w:val="20"/>
+          <w:szCs w:val="20"/>
+          <w:lang w:eastAsia="es-ES"/>
+        </w:rPr>
+        <mc:AlternateContent>
+          <mc:Choice Requires="wps">
+            <w:drawing>
+              <wp:anchor distT="0" distB="0" distL="114300" distR="114300" simplePos="0" relativeHeight="251742208" behindDoc="0" locked="0" layoutInCell="1" allowOverlap="1" wp14:anchorId="18E54B54" wp14:editId="2F8789D1">
+                <wp:simplePos x="0" y="0"/>
+                <wp:positionH relativeFrom="column">
+                  <wp:posOffset>2332355</wp:posOffset>
+                </wp:positionH>
+                <wp:positionV relativeFrom="paragraph">
+                  <wp:posOffset>12065</wp:posOffset>
+                </wp:positionV>
+                <wp:extent cx="1134745" cy="342900"/>
+                <wp:effectExtent l="0" t="0" r="27305" b="19050"/>
+                <wp:wrapNone/>
+                <wp:docPr id="232" name="Cuadro de texto 2"/>
+                <wp:cNvGraphicFramePr>
+                  <a:graphicFrameLocks xmlns:a="http://schemas.openxmlformats.org/drawingml/2006/main"/>
+                </wp:cNvGraphicFramePr>
+                <a:graphic xmlns:a="http://schemas.openxmlformats.org/drawingml/2006/main">
+                  <a:graphicData uri="http://schemas.microsoft.com/office/word/2010/wordprocessingShape">
+                    <wps:wsp>
+                      <wps:cNvSpPr txBox="1">
+                        <a:spLocks noChangeArrowheads="1"/>
+                      </wps:cNvSpPr>
+                      <wps:spPr bwMode="auto">
+                        <a:xfrm>
+                          <a:off x="0" y="0"/>
+                          <a:ext cx="1134745" cy="342900"/>
+                        </a:xfrm>
+                        <a:prstGeom prst="rect">
+                          <a:avLst/>
+                        </a:prstGeom>
+                        <a:solidFill>
+                          <a:srgbClr val="FFFFFF"/>
+                        </a:solidFill>
+                        <a:ln w="9525">
+                          <a:solidFill>
+                            <a:srgbClr val="000000"/>
+                          </a:solidFill>
+                          <a:miter lim="800000"/>
+                          <a:headEnd/>
+                          <a:tailEnd/>
+                        </a:ln>
+                      </wps:spPr>
+                      <wps:txbx>
+                        <w:txbxContent>
+                          <w:p>
+                            <w:pPr>
+                              <w:jc w:val="center"/>
+                            </w:pPr>
+                            <w:r>
+                              <w:t>200px</w:t>
+                            </w:r>
+                          </w:p>
+                        </w:txbxContent>
+                      </wps:txbx>
+                      <wps:bodyPr rot="0" vert="horz" wrap="square" lIns="91440" tIns="45720" rIns="91440" bIns="45720" anchor="t" anchorCtr="0">
+                        <a:noAutofit/>
+                      </wps:bodyPr>
+                    </wps:wsp>
+                  </a:graphicData>
+                </a:graphic>
+                <wp14:sizeRelH relativeFrom="margin">
+                  <wp14:pctWidth>0</wp14:pctWidth>
+                </wp14:sizeRelH>
+                <wp14:sizeRelV relativeFrom="margin">
+                  <wp14:pctHeight>0</wp14:pctHeight>
+                </wp14:sizeRelV>
+              </wp:anchor>
+            </w:drawing>
+          </mc:Choice>
+          <mc:Fallback>
+            <w:pict>
+              <v:shape id="_x0000_s1059" type="#_x0000_t202" style="position:absolute;margin-left:183.65pt;margin-top:.95pt;width:89.35pt;height:27pt;z-index:251742208;visibility:visible;mso-wrap-style:square;mso-width-percent:0;mso-height-percent:0;mso-wrap-distance-left:9pt;mso-wrap-distance-top:0;mso-wrap-distance-right:9pt;mso-wrap-distance-bottom:0;mso-position-horizontal:absolute;mso-position-horizontal-relative:text;mso-position-vertical:absolute;mso-position-vertical-relative:text;mso-width-percent:0;mso-height-percent:0;mso-width-relative:margin;mso-height-relative:margin;v-text-anchor:top" o:gfxdata="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">
+                <v:textbox>
+                  <w:txbxContent>
+                    <w:p>
+                      <w:pPr>
+                        <w:jc w:val="center"/>
+                      </w:pPr>
+                      <w:r>
+                        <w:t>200px</w:t>
+                      </w:r>
+                      <w:bookmarkStart w:id="21" w:name="_GoBack"/>
+                      <w:bookmarkEnd w:id="21"/>
+                    </w:p>
+                  </w:txbxContent>
+                </v:textbox>
+              </v:shape>
+            </w:pict>
+          </mc:Fallback>
+        </mc:AlternateContent>
+      </w:r>
+    </w:p>
+    <w:p>
+      <w:pPr>
+        <w:rPr>
+          <w:sz w:val="20"/>
+          <w:szCs w:val="20"/>
+        </w:rPr>
+      </w:pPr>
+      <w:r>
+        <w:rPr>
+          <w:noProof/>
+          <w:sz w:val="20"/>
+          <w:szCs w:val="20"/>
+          <w:lang w:eastAsia="es-ES"/>
+        </w:rPr>
+        <mc:AlternateContent>
+          <mc:Choice Requires="wps">
+            <w:drawing>
+              <wp:anchor distT="0" distB="0" distL="114300" distR="114300" simplePos="0" relativeHeight="251744256" behindDoc="0" locked="0" layoutInCell="1" allowOverlap="1" wp14:anchorId="48AD7A47" wp14:editId="4238CEE2">
+                <wp:simplePos x="0" y="0"/>
+                <wp:positionH relativeFrom="column">
+                  <wp:posOffset>1210764</wp:posOffset>
+                </wp:positionH>
+                <wp:positionV relativeFrom="paragraph">
+                  <wp:posOffset>785996</wp:posOffset>
+                </wp:positionV>
+                <wp:extent cx="1134745" cy="342900"/>
+                <wp:effectExtent l="0" t="4127" r="23177" b="23178"/>
+                <wp:wrapNone/>
+                <wp:docPr id="235" name="Cuadro de texto 2"/>
+                <wp:cNvGraphicFramePr>
+                  <a:graphicFrameLocks xmlns:a="http://schemas.openxmlformats.org/drawingml/2006/main"/>
+                </wp:cNvGraphicFramePr>
+                <a:graphic xmlns:a="http://schemas.openxmlformats.org/drawingml/2006/main">
+                  <a:graphicData uri="http://schemas.microsoft.com/office/word/2010/wordprocessingShape">
+                    <wps:wsp>
+                      <wps:cNvSpPr txBox="1">
+                        <a:spLocks noChangeArrowheads="1"/>
+                      </wps:cNvSpPr>
+                      <wps:spPr bwMode="auto">
+                        <a:xfrm rot="16200000">
+                          <a:off x="0" y="0"/>
+                          <a:ext cx="1134745" cy="342900"/>
+                        </a:xfrm>
+                        <a:prstGeom prst="rect">
+                          <a:avLst/>
+                        </a:prstGeom>
+                        <a:solidFill>
+                          <a:srgbClr val="FFFFFF"/>
+                        </a:solidFill>
+                        <a:ln w="9525">
+                          <a:solidFill>
+                            <a:srgbClr val="000000"/>
+                          </a:solidFill>
+                          <a:miter lim="800000"/>
+                          <a:headEnd/>
+                          <a:tailEnd/>
+                        </a:ln>
+                      </wps:spPr>
+                      <wps:txbx>
+                        <w:txbxContent>
+                          <w:p>
+                            <w:pPr>
+                              <w:jc w:val="center"/>
+                            </w:pPr>
+                            <w:r>
+                              <w:t>200px</w:t>
+                            </w:r>
+                          </w:p>
+                        </w:txbxContent>
+                      </wps:txbx>
+                      <wps:bodyPr rot="0" vert="horz" wrap="square" lIns="91440" tIns="45720" rIns="91440" bIns="45720" anchor="t" anchorCtr="0">
+                        <a:noAutofit/>
+                      </wps:bodyPr>
+                    </wps:wsp>
+                  </a:graphicData>
+                </a:graphic>
+                <wp14:sizeRelH relativeFrom="margin">
+                  <wp14:pctWidth>0</wp14:pctWidth>
+                </wp14:sizeRelH>
+                <wp14:sizeRelV relativeFrom="margin">
+                  <wp14:pctHeight>0</wp14:pctHeight>
+                </wp14:sizeRelV>
+              </wp:anchor>
+            </w:drawing>
+          </mc:Choice>
+          <mc:Fallback>
+            <w:pict>
+              <v:shape id="_x0000_s1060" type="#_x0000_t202" style="position:absolute;margin-left:95.35pt;margin-top:61.9pt;width:89.35pt;height:27pt;rotation:-90;z-index:251744256;visibility:visible;mso-wrap-style:square;mso-width-percent:0;mso-height-percent:0;mso-wrap-distance-left:9pt;mso-wrap-distance-top:0;mso-wrap-distance-right:9pt;mso-wrap-distance-bottom:0;mso-position-horizontal:absolute;mso-position-horizontal-relative:text;mso-position-vertical:absolute;mso-position-vertical-relative:text;mso-width-percent:0;mso-height-percent:0;mso-width-relative:margin;mso-height-relative:margin;v-text-anchor:top" o:gfxdata="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">
+                <v:textbox>
+                  <w:txbxContent>
+                    <w:p>
+                      <w:pPr>
+                        <w:jc w:val="center"/>
+                      </w:pPr>
+                      <w:r>
+                        <w:t>200px</w:t>
+                      </w:r>
+                    </w:p>
+                  </w:txbxContent>
+                </v:textbox>
+              </v:shape>
+            </w:pict>
+          </mc:Fallback>
+        </mc:AlternateContent>
+      </w:r>
+      <w:r>
+        <w:rPr>
+          <w:noProof/>
+          <w:lang w:eastAsia="es-ES"/>
+        </w:rPr>
+        <mc:AlternateContent>
+          <mc:Choice Requires="wps">
+            <w:drawing>
+              <wp:anchor distT="0" distB="0" distL="114300" distR="114300" simplePos="0" relativeHeight="251740160" behindDoc="0" locked="0" layoutInCell="1" allowOverlap="1" wp14:anchorId="5CF629D1" wp14:editId="6AAF1017">
+                <wp:simplePos x="0" y="0"/>
+                <wp:positionH relativeFrom="column">
+                  <wp:posOffset>2092960</wp:posOffset>
+                </wp:positionH>
+                <wp:positionV relativeFrom="paragraph">
+                  <wp:posOffset>160201</wp:posOffset>
+                </wp:positionV>
+                <wp:extent cx="1632585" cy="1526540"/>
+                <wp:effectExtent l="57150" t="38100" r="81915" b="92710"/>
+                <wp:wrapNone/>
+                <wp:docPr id="225" name="225 Rectángulo"/>
+                <wp:cNvGraphicFramePr/>
+                <a:graphic xmlns:a="http://schemas.openxmlformats.org/drawingml/2006/main">
+                  <a:graphicData uri="http://schemas.microsoft.com/office/word/2010/wordprocessingShape">
+                    <wps:wsp>
+                      <wps:cNvSpPr/>
+                      <wps:spPr>
+                        <a:xfrm>
+                          <a:off x="0" y="0"/>
+                          <a:ext cx="1632585" cy="1526540"/>
+                        </a:xfrm>
+                        <a:prstGeom prst="rect">
+                          <a:avLst/>
+                        </a:prstGeom>
+                      </wps:spPr>
+                      <wps:style>
+                        <a:lnRef idx="1">
+                          <a:schemeClr val="accent1"/>
+                        </a:lnRef>
+                        <a:fillRef idx="2">
+                          <a:schemeClr val="accent1"/>
+                        </a:fillRef>
+                        <a:effectRef idx="1">
+                          <a:schemeClr val="accent1"/>
+                        </a:effectRef>
+                        <a:fontRef idx="minor">
+                          <a:schemeClr val="dk1"/>
+                        </a:fontRef>
+                      </wps:style>
+                      <wps:bodyPr rot="0" spcFirstLastPara="0" vertOverflow="overflow" horzOverflow="overflow" vert="horz" wrap="square" lIns="91440" tIns="45720" rIns="91440" bIns="45720" numCol="1" spcCol="0" rtlCol="0" fromWordArt="0" anchor="ctr" anchorCtr="0" forceAA="0" compatLnSpc="1">
+                        <a:prstTxWarp prst="textNoShape">
+                          <a:avLst/>
+                        </a:prstTxWarp>
+                        <a:noAutofit/>
+                      </wps:bodyPr>
+                    </wps:wsp>
+                  </a:graphicData>
+                </a:graphic>
+                <wp14:sizeRelH relativeFrom="margin">
+                  <wp14:pctWidth>0</wp14:pctWidth>
+                </wp14:sizeRelH>
+                <wp14:sizeRelV relativeFrom="margin">
+                  <wp14:pctHeight>0</wp14:pctHeight>
+                </wp14:sizeRelV>
+              </wp:anchor>
+            </w:drawing>
+          </mc:Choice>
+          <mc:Fallback>
+            <w:pict>
+              <v:rect id="225 Rectángulo" o:spid="_x0000_s1026" style="position:absolute;margin-left:164.8pt;margin-top:12.6pt;width:128.55pt;height:120.2pt;z-index:251740160;visibility:visible;mso-wrap-style:square;mso-width-percent:0;mso-height-percent:0;mso-wrap-distance-left:9pt;mso-wrap-distance-top:0;mso-wrap-distance-right:9pt;mso-wrap-distance-bottom:0;mso-position-horizontal:absolute;mso-position-horizontal-relative:text;mso-position-vertical:absolute;mso-position-vertical-relative:text;mso-width-percent:0;mso-height-percent:0;mso-width-relative:margin;mso-height-relative:margin;v-text-anchor:middle" o:gfxdata="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" fillcolor="#afbad9 [1620]" strokecolor="#566daf [3044]">
+                <v:fill color2="#e7eaf3 [500]" rotate="t" angle="180" colors="0 #acbbf6;22938f #c5cff8;1 #e8ecfd" focus="100%" type="gradient"/>
+                <v:shadow on="t" color="black" opacity="24903f" origin=",.5" offset="0,.55556mm"/>
+              </v:rect>
+            </w:pict>
+          </mc:Fallback>
+        </mc:AlternateContent>
+      </w:r>
+    </w:p>
+    <w:p>
+      <w:pPr>
+        <w:rPr>
+          <w:sz w:val="20"/>
+          <w:szCs w:val="20"/>
+        </w:rPr>
+      </w:pPr>
+    </w:p>
+    <w:p>
+      <w:pPr>
+        <w:rPr>
+          <w:sz w:val="20"/>
+          <w:szCs w:val="20"/>
+        </w:rPr>
+      </w:pPr>
+    </w:p>
+    <w:p>
+      <w:pPr>
+        <w:rPr>
+          <w:sz w:val="20"/>
+          <w:szCs w:val="20"/>
+        </w:rPr>
+      </w:pPr>
+    </w:p>
+    <w:p>
+      <w:pPr>
+        <w:rPr>
+          <w:sz w:val="20"/>
+          <w:szCs w:val="20"/>
+        </w:rPr>
+      </w:pPr>
+    </w:p>
+    <w:p>
+      <w:pPr>
+        <w:rPr>
+          <w:sz w:val="20"/>
+          <w:szCs w:val="20"/>
+        </w:rPr>
+      </w:pPr>
+    </w:p>
+    <w:p>
+      <w:pPr>
+        <w:tabs>
+          <w:tab w:val="left" w:pos="1350"/>
+        </w:tabs>
+        <w:rPr>
+          <w:sz w:val="20"/>
+          <w:szCs w:val="20"/>
+        </w:rPr>
+      </w:pPr>
+      <w:r>
+        <w:rPr>
+          <w:sz w:val="20"/>
+          <w:szCs w:val="20"/>
+        </w:rPr>
+        <w:tab/>
+      </w:r>
+    </w:p>
+    <w:p>
+      <w:pPr>
+        <w:tabs>
+          <w:tab w:val="left" w:pos="1350"/>
+        </w:tabs>
+        <w:rPr>
+          <w:sz w:val="20"/>
+          <w:szCs w:val="20"/>
+        </w:rPr>
+      </w:pPr>
+    </w:p>
+    <w:p>
+      <w:pPr>
+        <w:tabs>
+          <w:tab w:val="left" w:pos="1350"/>
+        </w:tabs>
+        <w:rPr>
+          <w:sz w:val="20"/>
+          <w:szCs w:val="20"/>
+        </w:rPr>
+      </w:pPr>
+    </w:p>
+    <w:p>
+      <w:pPr>
+        <w:tabs>
+          <w:tab w:val="left" w:pos="1350"/>
+        </w:tabs>
+        <w:rPr>
+          <w:sz w:val="20"/>
+          <w:szCs w:val="20"/>
+        </w:rPr>
+      </w:pPr>
+    </w:p>
+    <w:p>
+      <w:pPr>
+        <w:tabs>
+          <w:tab w:val="left" w:pos="1350"/>
+        </w:tabs>
+        <w:rPr>
+          <w:sz w:val="20"/>
+          <w:szCs w:val="20"/>
+        </w:rPr>
+      </w:pPr>
+      <w:bookmarkStart w:id="10" w:name="_GoBack"/>
+      <w:bookmarkEnd w:id="10"/>
+    </w:p>
+    <w:p>
+      <w:pPr>
+        <w:tabs>
+          <w:tab w:val="left" w:pos="1350"/>
+        </w:tabs>
+        <w:rPr>
+          <w:sz w:val="20"/>
+          <w:szCs w:val="20"/>
+        </w:rPr>
+      </w:pPr>
+      <w:r>
+        <w:rPr>
+          <w:noProof/>
+          <w:lang w:eastAsia="es-ES"/>
+        </w:rPr>
+        <w:lastRenderedPageBreak/>
+        <mc:AlternateContent>
+          <mc:Choice Requires="wps">
+            <w:drawing>
+              <wp:anchor distT="0" distB="0" distL="114300" distR="114300" simplePos="0" relativeHeight="251746304" behindDoc="0" locked="0" layoutInCell="1" allowOverlap="1" wp14:anchorId="242737AC" wp14:editId="0F8F89CB">
+                <wp:simplePos x="0" y="0"/>
+                <wp:positionH relativeFrom="column">
+                  <wp:posOffset>-60325</wp:posOffset>
+                </wp:positionH>
+                <wp:positionV relativeFrom="paragraph">
+                  <wp:posOffset>-574040</wp:posOffset>
+                </wp:positionV>
+                <wp:extent cx="5763895" cy="1020445"/>
+                <wp:effectExtent l="57150" t="38100" r="84455" b="103505"/>
+                <wp:wrapNone/>
+                <wp:docPr id="238" name="238 Rectángulo"/>
+                <wp:cNvGraphicFramePr/>
+                <a:graphic xmlns:a="http://schemas.openxmlformats.org/drawingml/2006/main">
+                  <a:graphicData uri="http://schemas.microsoft.com/office/word/2010/wordprocessingShape">
+                    <wps:wsp>
+                      <wps:cNvSpPr/>
+                      <wps:spPr>
+                        <a:xfrm>
+                          <a:off x="0" y="0"/>
+                          <a:ext cx="5763895" cy="1020445"/>
+                        </a:xfrm>
+                        <a:prstGeom prst="rect">
+                          <a:avLst/>
+                        </a:prstGeom>
+                      </wps:spPr>
+                      <wps:style>
+                        <a:lnRef idx="1">
+                          <a:schemeClr val="accent1"/>
+                        </a:lnRef>
+                        <a:fillRef idx="2">
+                          <a:schemeClr val="accent1"/>
+                        </a:fillRef>
+                        <a:effectRef idx="1">
+                          <a:schemeClr val="accent1"/>
+                        </a:effectRef>
+                        <a:fontRef idx="minor">
+                          <a:schemeClr val="dk1"/>
+                        </a:fontRef>
+                      </wps:style>
+                      <wps:txbx>
+                        <w:txbxContent>
+                          <w:p>
+                            <w:pPr>
+                              <w:pStyle w:val="Ttulo2"/>
+                              <w:jc w:val="center"/>
+                            </w:pPr>
+                            <w:bookmarkStart w:id="11" w:name="_Toc178766499"/>
+                            <w:r>
+                              <w:t>ESTRUCTURA</w:t>
+                            </w:r>
+                            <w:bookmarkEnd w:id="11"/>
+                          </w:p>
+                        </w:txbxContent>
+                      </wps:txbx>
+                      <wps:bodyPr rot="0" spcFirstLastPara="0" vertOverflow="overflow" horzOverflow="overflow" vert="horz" wrap="square" lIns="91440" tIns="45720" rIns="91440" bIns="45720" numCol="1" spcCol="0" rtlCol="0" fromWordArt="0" anchor="ctr" anchorCtr="0" forceAA="0" compatLnSpc="1">
+                        <a:prstTxWarp prst="textNoShape">
+                          <a:avLst/>
+                        </a:prstTxWarp>
+                        <a:noAutofit/>
+                      </wps:bodyPr>
+                    </wps:wsp>
+                  </a:graphicData>
+                </a:graphic>
+              </wp:anchor>
+            </w:drawing>
+          </mc:Choice>
+          <mc:Fallback>
+            <w:pict>
+              <v:rect id="238 Rectángulo" o:spid="_x0000_s1061" style="position:absolute;margin-left:-4.75pt;margin-top:-45.2pt;width:453.85pt;height:80.35pt;z-index:251746304;visibility:visible;mso-wrap-style:square;mso-wrap-distance-left:9pt;mso-wrap-distance-top:0;mso-wrap-distance-right:9pt;mso-wrap-distance-bottom:0;mso-position-horizontal:absolute;mso-position-horizontal-relative:text;mso-position-vertical:absolute;mso-position-vertical-relative:text;v-text-anchor:middle" o:gfxdata="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" fillcolor="#afbad9 [1620]" strokecolor="#566daf [3044]">
+                <v:fill color2="#e7eaf3 [500]" rotate="t" angle="180" colors="0 #acbbf6;22938f #c5cff8;1 #e8ecfd" focus="100%" type="gradient"/>
+                <v:shadow on="t" color="black" opacity="24903f" origin=",.5" offset="0,.55556mm"/>
+                <v:textbox>
+                  <w:txbxContent>
+                    <w:p>
+                      <w:pPr>
+                        <w:pStyle w:val="Ttulo2"/>
+                        <w:jc w:val="center"/>
+                      </w:pPr>
+                      <w:bookmarkStart w:id="23" w:name="_Toc178766499"/>
+                      <w:r>
+                        <w:t>ESTRUCTURA</w:t>
+                      </w:r>
+                      <w:bookmarkEnd w:id="23"/>
+                    </w:p>
+                  </w:txbxContent>
+                </v:textbox>
+              </v:rect>
+            </w:pict>
+          </mc:Fallback>
+        </mc:AlternateContent>
+      </w:r>
+    </w:p>
+    <w:p>
+      <w:pPr>
+        <w:tabs>
+          <w:tab w:val="left" w:pos="1350"/>
+        </w:tabs>
+        <w:rPr>
+          <w:sz w:val="20"/>
+          <w:szCs w:val="20"/>
+        </w:rPr>
+      </w:pPr>
+    </w:p>
+    <w:p>
+      <w:pPr>
+        <w:tabs>
+          <w:tab w:val="left" w:pos="1350"/>
+        </w:tabs>
+        <w:rPr>
+          <w:sz w:val="20"/>
+          <w:szCs w:val="20"/>
+        </w:rPr>
+      </w:pPr>
+    </w:p>
+    <w:p>
+      <w:pPr>
+        <w:tabs>
+          <w:tab w:val="left" w:pos="1350"/>
+        </w:tabs>
+        <w:rPr>
+          <w:sz w:val="20"/>
+          <w:szCs w:val="20"/>
+        </w:rPr>
+      </w:pPr>
+      <w:r>
+        <w:rPr>
+          <w:sz w:val="20"/>
+          <w:szCs w:val="20"/>
+        </w:rPr>
+        <w:t>La estructura de la página se dividirá en distintos apartados.</w:t>
+      </w:r>
+    </w:p>
+    <w:p>
+      <w:pPr>
+        <w:tabs>
+          <w:tab w:val="left" w:pos="1350"/>
+        </w:tabs>
+        <w:rPr>
+          <w:sz w:val="20"/>
+          <w:szCs w:val="20"/>
+        </w:rPr>
+      </w:pPr>
+      <w:r>
+        <w:rPr>
+          <w:sz w:val="20"/>
+          <w:szCs w:val="20"/>
+        </w:rPr>
+        <w:t>El primer apartado será que nuestra página será en formato “one page” la cual consiste en que  nuestra página principal sea un scroll hacia debajo de unas</w:t>
+      </w:r>
+      <w:r>
+        <w:rPr>
+          <w:sz w:val="20"/>
+          <w:szCs w:val="20"/>
+        </w:rPr>
+        <w:t xml:space="preserve"> cuantas páginas, las cuales a medida que vas haciendo scroll hacia abajo, contendrían parte de los enlaces señalados en la cabecera horizontal que se encuentra en la primera página en la parte de arriba y mantendría cada apartado el tamaño por defecto del </w:t>
+      </w:r>
+      <w:r>
+        <w:rPr>
+          <w:sz w:val="20"/>
+          <w:szCs w:val="20"/>
+        </w:rPr>
+        <w:t>navegador.</w:t>
+      </w:r>
+    </w:p>
+    <w:p>
+      <w:pPr>
+        <w:tabs>
+          <w:tab w:val="left" w:pos="1350"/>
+        </w:tabs>
+        <w:rPr>
+          <w:sz w:val="20"/>
+          <w:szCs w:val="20"/>
+        </w:rPr>
+      </w:pPr>
+      <w:r>
+        <w:rPr>
+          <w:noProof/>
+          <w:sz w:val="20"/>
+          <w:szCs w:val="20"/>
+          <w:lang w:eastAsia="es-ES"/>
+        </w:rPr>
+        <mc:AlternateContent>
+          <mc:Choice Requires="wps">
+            <w:drawing>
+              <wp:anchor distT="0" distB="0" distL="114300" distR="114300" simplePos="0" relativeHeight="251747328" behindDoc="0" locked="0" layoutInCell="1" allowOverlap="1" wp14:anchorId="3731D44D" wp14:editId="0DAA5070">
+                <wp:simplePos x="0" y="0"/>
+                <wp:positionH relativeFrom="column">
+                  <wp:posOffset>1769201</wp:posOffset>
+                </wp:positionH>
+                <wp:positionV relativeFrom="paragraph">
+                  <wp:posOffset>45085</wp:posOffset>
+                </wp:positionV>
+                <wp:extent cx="2196193" cy="1412421"/>
+                <wp:effectExtent l="57150" t="38100" r="71120" b="92710"/>
+                <wp:wrapNone/>
+                <wp:docPr id="240" name="240 Rectángulo"/>
+                <wp:cNvGraphicFramePr/>
+                <a:graphic xmlns:a="http://schemas.openxmlformats.org/drawingml/2006/main">
+                  <a:graphicData uri="http://schemas.microsoft.com/office/word/2010/wordprocessingShape">
+                    <wps:wsp>
+                      <wps:cNvSpPr/>
+                      <wps:spPr>
+                        <a:xfrm>
+                          <a:off x="0" y="0"/>
+                          <a:ext cx="2196193" cy="1412421"/>
+                        </a:xfrm>
+                        <a:prstGeom prst="rect">
+                          <a:avLst/>
+                        </a:prstGeom>
+                      </wps:spPr>
+                      <wps:style>
+                        <a:lnRef idx="1">
+                          <a:schemeClr val="accent1"/>
+                        </a:lnRef>
+                        <a:fillRef idx="2">
+                          <a:schemeClr val="accent1"/>
+                        </a:fillRef>
+                        <a:effectRef idx="1">
+                          <a:schemeClr val="accent1"/>
+                        </a:effectRef>
+                        <a:fontRef idx="minor">
+                          <a:schemeClr val="dk1"/>
+                        </a:fontRef>
+                      </wps:style>
+                      <wps:bodyPr rot="0" spcFirstLastPara="0" vertOverflow="overflow" horzOverflow="overflow" vert="horz" wrap="square" lIns="91440" tIns="45720" rIns="91440" bIns="45720" numCol="1" spcCol="0" rtlCol="0" fromWordArt="0" anchor="ctr" anchorCtr="0" forceAA="0" compatLnSpc="1">
+                        <a:prstTxWarp prst="textNoShape">
+                          <a:avLst/>
+                        </a:prstTxWarp>
+                        <a:noAutofit/>
+                      </wps:bodyPr>
+                    </wps:wsp>
+                  </a:graphicData>
+                </a:graphic>
+              </wp:anchor>
+            </w:drawing>
+          </mc:Choice>
+          <mc:Fallback>
+            <w:pict>
+              <v:rect id="240 Rectángulo" o:spid="_x0000_s1026" style="position:absolute;margin-left:139.3pt;margin-top:3.55pt;width:172.95pt;height:111.2pt;z-index:251747328;visibility:visible;mso-wrap-style:square;mso-wrap-distance-left:9pt;mso-wrap-distance-top:0;mso-wrap-distance-right:9pt;mso-wrap-distance-bottom:0;mso-position-horizontal:absolute;mso-position-horizontal-relative:text;mso-position-vertical:absolute;mso-position-vertical-relative:text;v-text-anchor:middle" o:gfxdata="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" fillcolor="#afbad9 [1620]" strokecolor="#566daf [3044]">
+                <v:fill color2="#e7eaf3 [500]" rotate="t" angle="180" colors="0 #acbbf6;22938f #c5cff8;1 #e8ecfd" focus="100%" type="gradient"/>
+                <v:shadow on="t" color="black" opacity="24903f" origin=",.5" offset="0,.55556mm"/>
+              </v:rect>
+            </w:pict>
+          </mc:Fallback>
+        </mc:AlternateContent>
+      </w:r>
+    </w:p>
+    <w:p>
+      <w:pPr>
+        <w:tabs>
+          <w:tab w:val="left" w:pos="1350"/>
+        </w:tabs>
+        <w:rPr>
+          <w:sz w:val="20"/>
+          <w:szCs w:val="20"/>
+        </w:rPr>
+      </w:pPr>
+    </w:p>
+    <w:p>
+      <w:pPr>
+        <w:tabs>
+          <w:tab w:val="left" w:pos="1350"/>
+        </w:tabs>
+        <w:rPr>
+          <w:sz w:val="20"/>
+          <w:szCs w:val="20"/>
+        </w:rPr>
+      </w:pPr>
+    </w:p>
+    <w:p>
+      <w:pPr>
+        <w:tabs>
+          <w:tab w:val="left" w:pos="1350"/>
+        </w:tabs>
+        <w:rPr>
+          <w:sz w:val="20"/>
+          <w:szCs w:val="20"/>
+        </w:rPr>
+      </w:pPr>
+    </w:p>
+    <w:p>
+      <w:pPr>
+        <w:tabs>
+          <w:tab w:val="left" w:pos="1350"/>
+        </w:tabs>
+        <w:rPr>
+          <w:sz w:val="20"/>
+          <w:szCs w:val="20"/>
+        </w:rPr>
+      </w:pPr>
+      <w:r>
+        <w:rPr>
+          <w:noProof/>
+          <w:sz w:val="20"/>
+          <w:szCs w:val="20"/>
+          <w:lang w:eastAsia="es-ES"/>
+        </w:rPr>
+        <mc:AlternateContent>
+          <mc:Choice Requires="wps">
+            <w:drawing>
+              <wp:anchor distT="0" distB="0" distL="114300" distR="114300" simplePos="0" relativeHeight="251751424" behindDoc="0" locked="0" layoutInCell="1" allowOverlap="1" wp14:anchorId="59DC9095" wp14:editId="7DA3914C">
+                <wp:simplePos x="0" y="0"/>
+                <wp:positionH relativeFrom="column">
+                  <wp:posOffset>-100330</wp:posOffset>
+                </wp:positionH>
+                <wp:positionV relativeFrom="paragraph">
+                  <wp:posOffset>13335</wp:posOffset>
+                </wp:positionV>
+                <wp:extent cx="1649095" cy="342900"/>
+                <wp:effectExtent l="0" t="0" r="27305" b="19050"/>
+                <wp:wrapNone/>
+                <wp:docPr id="243" name="Cuadro de texto 2"/>
+                <wp:cNvGraphicFramePr>
+                  <a:graphicFrameLocks xmlns:a="http://schemas.openxmlformats.org/drawingml/2006/main"/>
+                </wp:cNvGraphicFramePr>
+                <a:graphic xmlns:a="http://schemas.openxmlformats.org/drawingml/2006/main">
+                  <a:graphicData uri="http://schemas.microsoft.com/office/word/2010/wordprocessingShape">
+                    <wps:wsp>
+                      <wps:cNvSpPr txBox="1">
+                        <a:spLocks noChangeArrowheads="1"/>
+                      </wps:cNvSpPr>
+                      <wps:spPr bwMode="auto">
+                        <a:xfrm>
+                          <a:off x="0" y="0"/>
+                          <a:ext cx="1649095" cy="342900"/>
+                        </a:xfrm>
+                        <a:prstGeom prst="rect">
+                          <a:avLst/>
+                        </a:prstGeom>
+                        <a:solidFill>
+                          <a:srgbClr val="FFFFFF"/>
+                        </a:solidFill>
+                        <a:ln w="9525">
+                          <a:solidFill>
+                            <a:srgbClr val="000000"/>
+                          </a:solidFill>
+                          <a:miter lim="800000"/>
+                          <a:headEnd/>
+                          <a:tailEnd/>
+                        </a:ln>
+                      </wps:spPr>
+                      <wps:txbx>
+                        <w:txbxContent>
+                          <w:p>
+                            <w:pPr>
+                              <w:jc w:val="center"/>
+                            </w:pPr>
+                            <w:r>
+                              <w:t>Formato “One page”</w:t>
+                            </w:r>
+                          </w:p>
+                        </w:txbxContent>
+                      </wps:txbx>
+                      <wps:bodyPr rot="0" vert="horz" wrap="square" lIns="91440" tIns="45720" rIns="91440" bIns="45720" anchor="t" anchorCtr="0">
+                        <a:noAutofit/>
+                      </wps:bodyPr>
+                    </wps:wsp>
+                  </a:graphicData>
+                </a:graphic>
+                <wp14:sizeRelH relativeFrom="margin">
+                  <wp14:pctWidth>0</wp14:pctWidth>
+                </wp14:sizeRelH>
+                <wp14:sizeRelV relativeFrom="margin">
+                  <wp14:pctHeight>0</wp14:pctHeight>
+                </wp14:sizeRelV>
+              </wp:anchor>
+            </w:drawing>
+          </mc:Choice>
+          <mc:Fallback>
+            <w:pict>
+              <v:shape id="_x0000_s1062" type="#_x0000_t202" style="position:absolute;margin-left:-7.9pt;margin-top:1.05pt;width:129.85pt;height:27pt;z-index:251751424;visibility:visible;mso-wrap-style:square;mso-width-percent:0;mso-height-percent:0;mso-wrap-distance-left:9pt;mso-wrap-distance-top:0;mso-wrap-distance-right:9pt;mso-wrap-distance-bottom:0;mso-position-horizontal:absolute;mso-position-horizontal-relative:text;mso-position-vertical:absolute;mso-position-vertical-relative:text;mso-width-percent:0;mso-height-percent:0;mso-width-relative:margin;mso-height-relative:margin;v-text-anchor:top" o:gfxdata="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">
+                <v:textbox>
+                  <w:txbxContent>
+                    <w:p>
+                      <w:pPr>
+                        <w:jc w:val="center"/>
+                      </w:pPr>
+                      <w:r>
+                        <w:t>Formato “One page”</w:t>
+                      </w:r>
+                    </w:p>
+                  </w:txbxContent>
+                </v:textbox>
+              </v:shape>
+            </w:pict>
+          </mc:Fallback>
+        </mc:AlternateContent>
+      </w:r>
+      <w:r>
+        <w:rPr>
+          <w:noProof/>
+          <w:sz w:val="20"/>
+          <w:szCs w:val="20"/>
+          <w:lang w:eastAsia="es-ES"/>
+        </w:rPr>
+        <mc:AlternateContent>
+          <mc:Choice Requires="wps">
+            <w:drawing>
+              <wp:anchor distT="0" distB="0" distL="114300" distR="114300" simplePos="0" relativeHeight="251749376" behindDoc="0" locked="0" layoutInCell="1" allowOverlap="1" wp14:anchorId="070A0367" wp14:editId="26314463">
+                <wp:simplePos x="0" y="0"/>
+                <wp:positionH relativeFrom="column">
+                  <wp:posOffset>1765935</wp:posOffset>
+                </wp:positionH>
+                <wp:positionV relativeFrom="paragraph">
+                  <wp:posOffset>157480</wp:posOffset>
+                </wp:positionV>
+                <wp:extent cx="2195830" cy="1412240"/>
+                <wp:effectExtent l="57150" t="38100" r="71120" b="92710"/>
+                <wp:wrapNone/>
+                <wp:docPr id="241" name="241 Rectángulo"/>
+                <wp:cNvGraphicFramePr/>
+                <a:graphic xmlns:a="http://schemas.openxmlformats.org/drawingml/2006/main">
+                  <a:graphicData uri="http://schemas.microsoft.com/office/word/2010/wordprocessingShape">
+                    <wps:wsp>
+                      <wps:cNvSpPr/>
+                      <wps:spPr>
+                        <a:xfrm>
+                          <a:off x="0" y="0"/>
+                          <a:ext cx="2195830" cy="1412240"/>
+                        </a:xfrm>
+                        <a:prstGeom prst="rect">
+                          <a:avLst/>
+                        </a:prstGeom>
+                      </wps:spPr>
+                      <wps:style>
+                        <a:lnRef idx="1">
+                          <a:schemeClr val="accent1"/>
+                        </a:lnRef>
+                        <a:fillRef idx="2">
+                          <a:schemeClr val="accent1"/>
+                        </a:fillRef>
+                        <a:effectRef idx="1">
+                          <a:schemeClr val="accent1"/>
+                        </a:effectRef>
+                        <a:fontRef idx="minor">
+                          <a:schemeClr val="dk1"/>
+                        </a:fontRef>
+                      </wps:style>
+                      <wps:bodyPr rot="0" spcFirstLastPara="0" vertOverflow="overflow" horzOverflow="overflow" vert="horz" wrap="square" lIns="91440" tIns="45720" rIns="91440" bIns="45720" numCol="1" spcCol="0" rtlCol="0" fromWordArt="0" anchor="ctr" anchorCtr="0" forceAA="0" compatLnSpc="1">
+                        <a:prstTxWarp prst="textNoShape">
+                          <a:avLst/>
+                        </a:prstTxWarp>
+                        <a:noAutofit/>
+                      </wps:bodyPr>
+                    </wps:wsp>
+                  </a:graphicData>
+                </a:graphic>
+              </wp:anchor>
+            </w:drawing>
+          </mc:Choice>
+          <mc:Fallback>
+            <w:pict>
+              <v:rect id="241 Rectángulo" o:spid="_x0000_s1026" style="position:absolute;margin-left:139.05pt;margin-top:12.4pt;width:172.9pt;height:111.2pt;z-index:251749376;visibility:visible;mso-wrap-style:square;mso-wrap-distance-left:9pt;mso-wrap-distance-top:0;mso-wrap-distance-right:9pt;mso-wrap-distance-bottom:0;mso-position-horizontal:absolute;mso-position-horizontal-relative:text;mso-position-vertical:absolute;mso-position-vertical-relative:text;v-text-anchor:middle" o:gfxdata="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" fillcolor="#afbad9 [1620]" strokecolor="#566daf [3044]">
+                <v:fill color2="#e7eaf3 [500]" rotate="t" angle="180" colors="0 #acbbf6;22938f #c5cff8;1 #e8ecfd" focus="100%" type="gradient"/>
+                <v:shadow on="t" color="black" opacity="24903f" origin=",.5" offset="0,.55556mm"/>
+              </v:rect>
+            </w:pict>
+          </mc:Fallback>
+        </mc:AlternateContent>
+      </w:r>
+    </w:p>
+    <w:p>
+      <w:pPr>
+        <w:tabs>
+          <w:tab w:val="left" w:pos="1350"/>
+        </w:tabs>
+        <w:rPr>
+          <w:sz w:val="20"/>
+          <w:szCs w:val="20"/>
+        </w:rPr>
+      </w:pPr>
+    </w:p>
+    <w:p>
+      <w:pPr>
+        <w:tabs>
+          <w:tab w:val="left" w:pos="1350"/>
+        </w:tabs>
+        <w:rPr>
+          <w:sz w:val="20"/>
+          <w:szCs w:val="20"/>
+        </w:rPr>
+      </w:pPr>
+    </w:p>
+    <w:p>
+      <w:pPr>
+        <w:tabs>
+          <w:tab w:val="left" w:pos="1350"/>
+        </w:tabs>
+        <w:rPr>
+          <w:sz w:val="20"/>
+          <w:szCs w:val="20"/>
+        </w:rPr>
+      </w:pPr>
+    </w:p>
+    <w:p>
+      <w:pPr>
+        <w:tabs>
+          <w:tab w:val="left" w:pos="1350"/>
+        </w:tabs>
+        <w:rPr>
+          <w:sz w:val="20"/>
+          <w:szCs w:val="20"/>
+        </w:rPr>
+      </w:pPr>
+    </w:p>
+    <w:p>
+      <w:pPr>
+        <w:tabs>
+          <w:tab w:val="left" w:pos="1350"/>
+        </w:tabs>
+        <w:rPr>
+          <w:sz w:val="20"/>
+          <w:szCs w:val="20"/>
+        </w:rPr>
+      </w:pPr>
+    </w:p>
+    <w:p>
+      <w:pPr>
+        <w:tabs>
+          <w:tab w:val="left" w:pos="1350"/>
+        </w:tabs>
+        <w:rPr>
+          <w:sz w:val="20"/>
+          <w:szCs w:val="20"/>
+        </w:rPr>
+      </w:pPr>
+      <w:r>
+        <w:rPr>
+          <w:noProof/>
+          <w:sz w:val="20"/>
+          <w:szCs w:val="20"/>
+          <w:lang w:eastAsia="es-ES"/>
+        </w:rPr>
+        <mc:AlternateContent>
+          <mc:Choice Requires="wps">
+            <w:drawing>
+              <wp:anchor distT="0" distB="0" distL="114300" distR="114300" simplePos="0" relativeHeight="251753472" behindDoc="0" locked="0" layoutInCell="1" allowOverlap="1" wp14:anchorId="6CE59C1E" wp14:editId="3FA32F4C">
+                <wp:simplePos x="0" y="0"/>
+                <wp:positionH relativeFrom="column">
+                  <wp:posOffset>944517</wp:posOffset>
+                </wp:positionH>
+                <wp:positionV relativeFrom="paragraph">
+                  <wp:posOffset>657770</wp:posOffset>
+                </wp:positionV>
+                <wp:extent cx="3624580" cy="2073275"/>
+                <wp:effectExtent l="57150" t="38100" r="71120" b="98425"/>
+                <wp:wrapNone/>
+                <wp:docPr id="249" name="249 Rectángulo"/>
+                <wp:cNvGraphicFramePr/>
+                <a:graphic xmlns:a="http://schemas.openxmlformats.org/drawingml/2006/main">
+                  <a:graphicData uri="http://schemas.microsoft.com/office/word/2010/wordprocessingShape">
+                    <wps:wsp>
+                      <wps:cNvSpPr/>
+                      <wps:spPr>
+                        <a:xfrm>
+                          <a:off x="0" y="0"/>
+                          <a:ext cx="3624580" cy="2073275"/>
+                        </a:xfrm>
+                        <a:prstGeom prst="rect">
+                          <a:avLst/>
+                        </a:prstGeom>
+                      </wps:spPr>
+                      <wps:style>
+                        <a:lnRef idx="1">
+                          <a:schemeClr val="accent1"/>
+                        </a:lnRef>
+                        <a:fillRef idx="2">
+                          <a:schemeClr val="accent1"/>
+                        </a:fillRef>
+                        <a:effectRef idx="1">
+                          <a:schemeClr val="accent1"/>
+                        </a:effectRef>
+                        <a:fontRef idx="minor">
+                          <a:schemeClr val="dk1"/>
+                        </a:fontRef>
+                      </wps:style>
+                      <wps:bodyPr rot="0" spcFirstLastPara="0" vertOverflow="overflow" horzOverflow="overflow" vert="horz" wrap="square" lIns="91440" tIns="45720" rIns="91440" bIns="45720" numCol="1" spcCol="0" rtlCol="0" fromWordArt="0" anchor="ctr" anchorCtr="0" forceAA="0" compatLnSpc="1">
+                        <a:prstTxWarp prst="textNoShape">
+                          <a:avLst/>
+                        </a:prstTxWarp>
+                        <a:noAutofit/>
+                      </wps:bodyPr>
+                    </wps:wsp>
+                  </a:graphicData>
+                </a:graphic>
+                <wp14:sizeRelH relativeFrom="margin">
+                  <wp14:pctWidth>0</wp14:pctWidth>
+                </wp14:sizeRelH>
+                <wp14:sizeRelV relativeFrom="margin">
+                  <wp14:pctHeight>0</wp14:pctHeight>
+                </wp14:sizeRelV>
+              </wp:anchor>
+            </w:drawing>
+          </mc:Choice>
+          <mc:Fallback>
+            <w:pict>
+              <v:rect id="249 Rectángulo" o:spid="_x0000_s1026" style="position:absolute;margin-left:74.35pt;margin-top:51.8pt;width:285.4pt;height:163.25pt;z-index:251753472;visibility:visible;mso-wrap-style:square;mso-width-percent:0;mso-height-percent:0;mso-wrap-distance-left:9pt;mso-wrap-distance-top:0;mso-wrap-distance-right:9pt;mso-wrap-distance-bottom:0;mso-position-horizontal:absolute;mso-position-horizontal-relative:text;mso-position-vertical:absolute;mso-position-vertical-relative:text;mso-width-percent:0;mso-height-percent:0;mso-width-relative:margin;mso-height-relative:margin;v-text-anchor:middle" o:gfxdata="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" fillcolor="#afbad9 [1620]" strokecolor="#566daf [3044]">
+                <v:fill color2="#e7eaf3 [500]" rotate="t" angle="180" colors="0 #acbbf6;22938f #c5cff8;1 #e8ecfd" focus="100%" type="gradient"/>
+                <v:shadow on="t" color="black" opacity="24903f" origin=",.5" offset="0,.55556mm"/>
+              </v:rect>
+            </w:pict>
+          </mc:Fallback>
+        </mc:AlternateContent>
+      </w:r>
+      <w:r>
+        <w:rPr>
+          <w:sz w:val="20"/>
+          <w:szCs w:val="20"/>
+        </w:rPr>
+        <w:t>La cabecera de la página contendrá los links, los cuales nos llevaran a las distintas secciones de la págin</w:t>
+      </w:r>
+      <w:r>
+        <w:rPr>
+          <w:sz w:val="20"/>
+          <w:szCs w:val="20"/>
+        </w:rPr>
+        <w:t>a o nos re direccionará</w:t>
+      </w:r>
+      <w:r>
+        <w:rPr>
+          <w:sz w:val="20"/>
+          <w:szCs w:val="20"/>
+        </w:rPr>
+        <w:t xml:space="preserve"> a otra página si es necesario</w:t>
+      </w:r>
+      <w:r>
+        <w:rPr>
+          <w:sz w:val="20"/>
+          <w:szCs w:val="20"/>
+        </w:rPr>
+        <w:t>.</w:t>
+      </w:r>
+      <w:r>
+        <w:rPr>
+          <w:sz w:val="20"/>
+          <w:szCs w:val="20"/>
+        </w:rPr>
+        <w:t xml:space="preserve"> </w:t>
+      </w:r>
+      <w:r>
+        <w:rPr>
+          <w:sz w:val="20"/>
+          <w:szCs w:val="20"/>
+        </w:rPr>
+        <w:t>La cabecera ocuparía el 20% de la página y con el desplegable ocuparía un 40%</w:t>
+      </w:r>
+      <w:r>
+        <w:rPr>
+          <w:sz w:val="20"/>
+          <w:szCs w:val="20"/>
+        </w:rPr>
+        <w:t>.</w:t>
+      </w:r>
+    </w:p>
+    <w:p>
+      <w:pPr>
+        <w:tabs>
+          <w:tab w:val="left" w:pos="1350"/>
+        </w:tabs>
+        <w:rPr>
+          <w:sz w:val="20"/>
+          <w:szCs w:val="20"/>
+        </w:rPr>
+      </w:pPr>
+      <w:r>
+        <w:rPr>
+          <w:noProof/>
+          <w:sz w:val="20"/>
+          <w:szCs w:val="20"/>
+          <w:lang w:eastAsia="es-ES"/>
+        </w:rPr>
+        <mc:AlternateContent>
+          <mc:Choice Requires="wps">
+            <w:drawing>
+              <wp:anchor distT="0" distB="0" distL="114300" distR="114300" simplePos="0" relativeHeight="251762688" behindDoc="0" locked="0" layoutInCell="1" allowOverlap="1" wp14:anchorId="725A4EF2" wp14:editId="0D93A00A">
+                <wp:simplePos x="0" y="0"/>
+                <wp:positionH relativeFrom="column">
+                  <wp:posOffset>3782060</wp:posOffset>
+                </wp:positionH>
+                <wp:positionV relativeFrom="paragraph">
+                  <wp:posOffset>57694</wp:posOffset>
+                </wp:positionV>
+                <wp:extent cx="685800" cy="198755"/>
+                <wp:effectExtent l="0" t="0" r="19050" b="10795"/>
+                <wp:wrapNone/>
+                <wp:docPr id="292" name="Cuadro de texto 2"/>
+                <wp:cNvGraphicFramePr>
+                  <a:graphicFrameLocks xmlns:a="http://schemas.openxmlformats.org/drawingml/2006/main"/>
+                </wp:cNvGraphicFramePr>
+                <a:graphic xmlns:a="http://schemas.openxmlformats.org/drawingml/2006/main">
+                  <a:graphicData uri="http://schemas.microsoft.com/office/word/2010/wordprocessingShape">
+                    <wps:wsp>
+                      <wps:cNvSpPr txBox="1">
+                        <a:spLocks noChangeArrowheads="1"/>
+                      </wps:cNvSpPr>
+                      <wps:spPr bwMode="auto">
+                        <a:xfrm>
+                          <a:off x="0" y="0"/>
+                          <a:ext cx="685800" cy="198755"/>
+                        </a:xfrm>
+                        <a:prstGeom prst="rect">
+                          <a:avLst/>
+                        </a:prstGeom>
+                        <a:solidFill>
+                          <a:srgbClr val="FFFFFF"/>
+                        </a:solidFill>
+                        <a:ln w="9525">
+                          <a:solidFill>
+                            <a:srgbClr val="000000"/>
+                          </a:solidFill>
+                          <a:miter lim="800000"/>
+                          <a:headEnd/>
+                          <a:tailEnd/>
+                        </a:ln>
+                      </wps:spPr>
+                      <wps:txbx>
+                        <w:txbxContent>
+                          <w:p>
+                            <w:pPr>
+                              <w:rPr>
+                                <w:sz w:val="16"/>
+                              </w:rPr>
+                            </w:pPr>
+                            <w:r>
+                              <w:rPr>
+                                <w:sz w:val="16"/>
+                              </w:rPr>
+                              <w:t>LINKS</w:t>
+                            </w:r>
+                          </w:p>
+                          <w:p/>
+                        </w:txbxContent>
+                      </wps:txbx>
+                      <wps:bodyPr rot="0" vert="horz" wrap="square" lIns="91440" tIns="45720" rIns="91440" bIns="45720" anchor="t" anchorCtr="0">
+                        <a:noAutofit/>
+                      </wps:bodyPr>
+                    </wps:wsp>
+                  </a:graphicData>
+                </a:graphic>
+                <wp14:sizeRelH relativeFrom="margin">
+                  <wp14:pctWidth>0</wp14:pctWidth>
+                </wp14:sizeRelH>
+                <wp14:sizeRelV relativeFrom="margin">
+                  <wp14:pctHeight>0</wp14:pctHeight>
+                </wp14:sizeRelV>
+              </wp:anchor>
+            </w:drawing>
+          </mc:Choice>
+          <mc:Fallback>
+            <w:pict>
+              <v:shape id="_x0000_s1063" type="#_x0000_t202" style="position:absolute;margin-left:297.8pt;margin-top:4.55pt;width:54pt;height:15.65pt;z-index:251762688;visibility:visible;mso-wrap-style:square;mso-width-percent:0;mso-height-percent:0;mso-wrap-distance-left:9pt;mso-wrap-distance-top:0;mso-wrap-distance-right:9pt;mso-wrap-distance-bottom:0;mso-position-horizontal:absolute;mso-position-horizontal-relative:text;mso-position-vertical:absolute;mso-position-vertical-relative:text;mso-width-percent:0;mso-height-percent:0;mso-width-relative:margin;mso-height-relative:margin;v-text-anchor:top" o:gfxdata="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">
+                <v:textbox>
+                  <w:txbxContent>
+                    <w:p>
+                      <w:pPr>
+                        <w:rPr>
+                          <w:sz w:val="16"/>
+                        </w:rPr>
+                      </w:pPr>
+                      <w:r>
+                        <w:rPr>
+                          <w:sz w:val="16"/>
+                        </w:rPr>
+                        <w:t>LINKS</w:t>
+                      </w:r>
+                    </w:p>
+                    <w:p/>
+                  </w:txbxContent>
+                </v:textbox>
+              </v:shape>
+            </w:pict>
+          </mc:Fallback>
+        </mc:AlternateContent>
+      </w:r>
+      <w:r>
+        <w:rPr>
+          <w:noProof/>
+          <w:sz w:val="20"/>
+          <w:szCs w:val="20"/>
+          <w:lang w:eastAsia="es-ES"/>
+        </w:rPr>
+        <mc:AlternateContent>
+          <mc:Choice Requires="wps">
+            <w:drawing>
+              <wp:anchor distT="0" distB="0" distL="114300" distR="114300" simplePos="0" relativeHeight="251760640" behindDoc="0" locked="0" layoutInCell="1" allowOverlap="1" wp14:anchorId="736F5880" wp14:editId="11A32189">
+                <wp:simplePos x="0" y="0"/>
+                <wp:positionH relativeFrom="column">
+                  <wp:posOffset>3039110</wp:posOffset>
+                </wp:positionH>
+                <wp:positionV relativeFrom="paragraph">
+                  <wp:posOffset>55154</wp:posOffset>
+                </wp:positionV>
+                <wp:extent cx="685800" cy="198755"/>
+                <wp:effectExtent l="0" t="0" r="19050" b="10795"/>
+                <wp:wrapNone/>
+                <wp:docPr id="291" name="Cuadro de texto 2"/>
+                <wp:cNvGraphicFramePr>
+                  <a:graphicFrameLocks xmlns:a="http://schemas.openxmlformats.org/drawingml/2006/main"/>
+                </wp:cNvGraphicFramePr>
+                <a:graphic xmlns:a="http://schemas.openxmlformats.org/drawingml/2006/main">
+                  <a:graphicData uri="http://schemas.microsoft.com/office/word/2010/wordprocessingShape">
+                    <wps:wsp>
+                      <wps:cNvSpPr txBox="1">
+                        <a:spLocks noChangeArrowheads="1"/>
+                      </wps:cNvSpPr>
+                      <wps:spPr bwMode="auto">
+                        <a:xfrm>
+                          <a:off x="0" y="0"/>
+                          <a:ext cx="685800" cy="198755"/>
+                        </a:xfrm>
+                        <a:prstGeom prst="rect">
+                          <a:avLst/>
+                        </a:prstGeom>
+                        <a:solidFill>
+                          <a:srgbClr val="FFFFFF"/>
+                        </a:solidFill>
+                        <a:ln w="9525">
+                          <a:solidFill>
+                            <a:srgbClr val="000000"/>
+                          </a:solidFill>
+                          <a:miter lim="800000"/>
+                          <a:headEnd/>
+                          <a:tailEnd/>
+                        </a:ln>
+                      </wps:spPr>
+                      <wps:txbx>
+                        <w:txbxContent>
+                          <w:p>
+                            <w:pPr>
+                              <w:rPr>
+                                <w:sz w:val="16"/>
+                              </w:rPr>
+                            </w:pPr>
+                            <w:r>
+                              <w:rPr>
+                                <w:sz w:val="16"/>
+                              </w:rPr>
+                              <w:t>LINKS</w:t>
+                            </w:r>
+                          </w:p>
+                          <w:p/>
+                        </w:txbxContent>
+                      </wps:txbx>
+                      <wps:bodyPr rot="0" vert="horz" wrap="square" lIns="91440" tIns="45720" rIns="91440" bIns="45720" anchor="t" anchorCtr="0">
+                        <a:noAutofit/>
+                      </wps:bodyPr>
+                    </wps:wsp>
+                  </a:graphicData>
+                </a:graphic>
+                <wp14:sizeRelH relativeFrom="margin">
+                  <wp14:pctWidth>0</wp14:pctWidth>
+                </wp14:sizeRelH>
+                <wp14:sizeRelV relativeFrom="margin">
+                  <wp14:pctHeight>0</wp14:pctHeight>
+                </wp14:sizeRelV>
+              </wp:anchor>
+            </w:drawing>
+          </mc:Choice>
+          <mc:Fallback>
+            <w:pict>
+              <v:shape id="_x0000_s1064" type="#_x0000_t202" style="position:absolute;margin-left:239.3pt;margin-top:4.35pt;width:54pt;height:15.65pt;z-index:251760640;visibility:visible;mso-wrap-style:square;mso-width-percent:0;mso-height-percent:0;mso-wrap-distance-left:9pt;mso-wrap-distance-top:0;mso-wrap-distance-right:9pt;mso-wrap-distance-bottom:0;mso-position-horizontal:absolute;mso-position-horizontal-relative:text;mso-position-vertical:absolute;mso-position-vertical-relative:text;mso-width-percent:0;mso-height-percent:0;mso-width-relative:margin;mso-height-relative:margin;v-text-anchor:top" o:gfxdata="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">
+                <v:textbox>
+                  <w:txbxContent>
+                    <w:p>
+                      <w:pPr>
+                        <w:rPr>
+                          <w:sz w:val="16"/>
+                        </w:rPr>
+                      </w:pPr>
+                      <w:r>
+                        <w:rPr>
+                          <w:sz w:val="16"/>
+                        </w:rPr>
+                        <w:t>LINKS</w:t>
+                      </w:r>
+                    </w:p>
+                    <w:p/>
+                  </w:txbxContent>
+                </v:textbox>
+              </v:shape>
+            </w:pict>
+          </mc:Fallback>
+        </mc:AlternateContent>
+      </w:r>
+      <w:r>
+        <w:rPr>
+          <w:noProof/>
+          <w:sz w:val="20"/>
+          <w:szCs w:val="20"/>
+          <w:lang w:eastAsia="es-ES"/>
+        </w:rPr>
+        <mc:AlternateContent>
+          <mc:Choice Requires="wps">
+            <w:drawing>
+              <wp:anchor distT="0" distB="0" distL="114300" distR="114300" simplePos="0" relativeHeight="251758592" behindDoc="0" locked="0" layoutInCell="1" allowOverlap="1" wp14:anchorId="286AD6DC" wp14:editId="25C17457">
+                <wp:simplePos x="0" y="0"/>
+                <wp:positionH relativeFrom="column">
+                  <wp:posOffset>1888308</wp:posOffset>
+                </wp:positionH>
+                <wp:positionV relativeFrom="paragraph">
+                  <wp:posOffset>59508</wp:posOffset>
+                </wp:positionV>
+                <wp:extent cx="685800" cy="198755"/>
+                <wp:effectExtent l="0" t="0" r="19050" b="10795"/>
+                <wp:wrapNone/>
+                <wp:docPr id="290" name="Cuadro de texto 2"/>
+                <wp:cNvGraphicFramePr>
+                  <a:graphicFrameLocks xmlns:a="http://schemas.openxmlformats.org/drawingml/2006/main"/>
+                </wp:cNvGraphicFramePr>
+                <a:graphic xmlns:a="http://schemas.openxmlformats.org/drawingml/2006/main">
+                  <a:graphicData uri="http://schemas.microsoft.com/office/word/2010/wordprocessingShape">
+                    <wps:wsp>
+                      <wps:cNvSpPr txBox="1">
+                        <a:spLocks noChangeArrowheads="1"/>
+                      </wps:cNvSpPr>
+                      <wps:spPr bwMode="auto">
+                        <a:xfrm>
+                          <a:off x="0" y="0"/>
+                          <a:ext cx="685800" cy="198755"/>
+                        </a:xfrm>
+                        <a:prstGeom prst="rect">
+                          <a:avLst/>
+                        </a:prstGeom>
+                        <a:solidFill>
+                          <a:srgbClr val="FFFFFF"/>
+                        </a:solidFill>
+                        <a:ln w="9525">
+                          <a:solidFill>
+                            <a:srgbClr val="000000"/>
+                          </a:solidFill>
+                          <a:miter lim="800000"/>
+                          <a:headEnd/>
+                          <a:tailEnd/>
+                        </a:ln>
+                      </wps:spPr>
+                      <wps:txbx>
+                        <w:txbxContent>
+                          <w:p>
+                            <w:pPr>
+                              <w:rPr>
+                                <w:sz w:val="16"/>
+                              </w:rPr>
+                            </w:pPr>
+                            <w:r>
+                              <w:rPr>
+                                <w:sz w:val="16"/>
+                              </w:rPr>
+                              <w:t>LINKS</w:t>
+                            </w:r>
+                          </w:p>
+                        </w:txbxContent>
+                      </wps:txbx>
+                      <wps:bodyPr rot="0" vert="horz" wrap="square" lIns="91440" tIns="45720" rIns="91440" bIns="45720" anchor="t" anchorCtr="0">
+                        <a:noAutofit/>
+                      </wps:bodyPr>
+                    </wps:wsp>
+                  </a:graphicData>
+                </a:graphic>
+                <wp14:sizeRelH relativeFrom="margin">
+                  <wp14:pctWidth>0</wp14:pctWidth>
+                </wp14:sizeRelH>
+                <wp14:sizeRelV relativeFrom="margin">
+                  <wp14:pctHeight>0</wp14:pctHeight>
+                </wp14:sizeRelV>
+              </wp:anchor>
+            </w:drawing>
+          </mc:Choice>
+          <mc:Fallback>
+            <w:pict>
+              <v:shape id="_x0000_s1065" type="#_x0000_t202" style="position:absolute;margin-left:148.7pt;margin-top:4.7pt;width:54pt;height:15.65pt;z-index:251758592;visibility:visible;mso-wrap-style:square;mso-width-percent:0;mso-height-percent:0;mso-wrap-distance-left:9pt;mso-wrap-distance-top:0;mso-wrap-distance-right:9pt;mso-wrap-distance-bottom:0;mso-position-horizontal:absolute;mso-position-horizontal-relative:text;mso-position-vertical:absolute;mso-position-vertical-relative:text;mso-width-percent:0;mso-height-percent:0;mso-width-relative:margin;mso-height-relative:margin;v-text-anchor:top" o:gfxdata="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">
+                <v:textbox>
+                  <w:txbxContent>
+                    <w:p>
+                      <w:pPr>
+                        <w:rPr>
+                          <w:sz w:val="16"/>
+                        </w:rPr>
+                      </w:pPr>
+                      <w:r>
+                        <w:rPr>
+                          <w:sz w:val="16"/>
+                        </w:rPr>
+                        <w:t>LINKS</w:t>
+                      </w:r>
+                    </w:p>
+                  </w:txbxContent>
+                </v:textbox>
+              </v:shape>
+            </w:pict>
+          </mc:Fallback>
+        </mc:AlternateContent>
+      </w:r>
+      <w:r>
+        <w:rPr>
+          <w:noProof/>
+          <w:sz w:val="20"/>
+          <w:szCs w:val="20"/>
+          <w:lang w:eastAsia="es-ES"/>
+        </w:rPr>
+        <mc:AlternateContent>
+          <mc:Choice Requires="wps">
+            <w:drawing>
+              <wp:anchor distT="0" distB="0" distL="114300" distR="114300" simplePos="0" relativeHeight="251756544" behindDoc="0" locked="0" layoutInCell="1" allowOverlap="1" wp14:anchorId="0998ECD9" wp14:editId="4AC2FFFF">
+                <wp:simplePos x="0" y="0"/>
+                <wp:positionH relativeFrom="column">
+                  <wp:posOffset>1148624</wp:posOffset>
+                </wp:positionH>
+                <wp:positionV relativeFrom="paragraph">
+                  <wp:posOffset>62321</wp:posOffset>
+                </wp:positionV>
+                <wp:extent cx="685800" cy="198755"/>
+                <wp:effectExtent l="0" t="0" r="19050" b="10795"/>
+                <wp:wrapNone/>
+                <wp:docPr id="253" name="Cuadro de texto 2"/>
+                <wp:cNvGraphicFramePr>
+                  <a:graphicFrameLocks xmlns:a="http://schemas.openxmlformats.org/drawingml/2006/main"/>
+                </wp:cNvGraphicFramePr>
+                <a:graphic xmlns:a="http://schemas.openxmlformats.org/drawingml/2006/main">
+                  <a:graphicData uri="http://schemas.microsoft.com/office/word/2010/wordprocessingShape">
+                    <wps:wsp>
+                      <wps:cNvSpPr txBox="1">
+                        <a:spLocks noChangeArrowheads="1"/>
+                      </wps:cNvSpPr>
+                      <wps:spPr bwMode="auto">
+                        <a:xfrm>
+                          <a:off x="0" y="0"/>
+                          <a:ext cx="685800" cy="198755"/>
+                        </a:xfrm>
+                        <a:prstGeom prst="rect">
+                          <a:avLst/>
+                        </a:prstGeom>
+                        <a:solidFill>
+                          <a:srgbClr val="FFFFFF"/>
+                        </a:solidFill>
+                        <a:ln w="9525">
+                          <a:solidFill>
+                            <a:srgbClr val="000000"/>
+                          </a:solidFill>
+                          <a:miter lim="800000"/>
+                          <a:headEnd/>
+                          <a:tailEnd/>
+                        </a:ln>
+                      </wps:spPr>
+                      <wps:txbx>
+                        <w:txbxContent>
+                          <w:p>
+                            <w:pPr>
+                              <w:rPr>
+                                <w:sz w:val="16"/>
+                              </w:rPr>
+                            </w:pPr>
+                            <w:r>
+                              <w:rPr>
+                                <w:sz w:val="16"/>
+                              </w:rPr>
+                              <w:t>LINKS</w:t>
+                            </w:r>
+                          </w:p>
+                        </w:txbxContent>
+                      </wps:txbx>
+                      <wps:bodyPr rot="0" vert="horz" wrap="square" lIns="91440" tIns="45720" rIns="91440" bIns="45720" anchor="t" anchorCtr="0">
+                        <a:noAutofit/>
+                      </wps:bodyPr>
+                    </wps:wsp>
+                  </a:graphicData>
+                </a:graphic>
+                <wp14:sizeRelH relativeFrom="margin">
+                  <wp14:pctWidth>0</wp14:pctWidth>
+                </wp14:sizeRelH>
+                <wp14:sizeRelV relativeFrom="margin">
+                  <wp14:pctHeight>0</wp14:pctHeight>
+                </wp14:sizeRelV>
+              </wp:anchor>
+            </w:drawing>
+          </mc:Choice>
+          <mc:Fallback>
+            <w:pict>
+              <v:shape id="_x0000_s1066" type="#_x0000_t202" style="position:absolute;margin-left:90.45pt;margin-top:4.9pt;width:54pt;height:15.65pt;z-index:251756544;visibility:visible;mso-wrap-style:square;mso-width-percent:0;mso-height-percent:0;mso-wrap-distance-left:9pt;mso-wrap-distance-top:0;mso-wrap-distance-right:9pt;mso-wrap-distance-bottom:0;mso-position-horizontal:absolute;mso-position-horizontal-relative:text;mso-position-vertical:absolute;mso-position-vertical-relative:text;mso-width-percent:0;mso-height-percent:0;mso-width-relative:margin;mso-height-relative:margin;v-text-anchor:top" o:gfxdata="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">
+                <v:textbox>
+                  <w:txbxContent>
+                    <w:p>
+                      <w:pPr>
+                        <w:rPr>
+                          <w:sz w:val="16"/>
+                        </w:rPr>
+                      </w:pPr>
+                      <w:r>
+                        <w:rPr>
+                          <w:sz w:val="16"/>
+                        </w:rPr>
+                        <w:t>LINKS</w:t>
+                      </w:r>
+                    </w:p>
+                  </w:txbxContent>
+                </v:textbox>
+              </v:shape>
+            </w:pict>
+          </mc:Fallback>
+        </mc:AlternateContent>
+      </w:r>
+    </w:p>
+    <w:p>
+      <w:pPr>
+        <w:tabs>
+          <w:tab w:val="left" w:pos="1350"/>
+        </w:tabs>
+        <w:rPr>
+          <w:sz w:val="20"/>
+          <w:szCs w:val="20"/>
+        </w:rPr>
+      </w:pPr>
+      <w:r>
+        <w:rPr>
+          <w:noProof/>
+          <w:sz w:val="20"/>
+          <w:szCs w:val="20"/>
+          <w:lang w:eastAsia="es-ES"/>
+        </w:rPr>
+        <mc:AlternateContent>
+          <mc:Choice Requires="wps">
+            <w:drawing>
+              <wp:anchor distT="0" distB="0" distL="114300" distR="114300" simplePos="0" relativeHeight="251754496" behindDoc="0" locked="0" layoutInCell="1" allowOverlap="1" wp14:anchorId="35E3B832" wp14:editId="7C1E38D7">
+                <wp:simplePos x="0" y="0"/>
+                <wp:positionH relativeFrom="column">
+                  <wp:posOffset>944245</wp:posOffset>
+                </wp:positionH>
+                <wp:positionV relativeFrom="paragraph">
+                  <wp:posOffset>64135</wp:posOffset>
+                </wp:positionV>
+                <wp:extent cx="3624580" cy="0"/>
+                <wp:effectExtent l="0" t="0" r="13970" b="19050"/>
+                <wp:wrapNone/>
+                <wp:docPr id="252" name="252 Conector recto"/>
+                <wp:cNvGraphicFramePr/>
+                <a:graphic xmlns:a="http://schemas.openxmlformats.org/drawingml/2006/main">
+                  <a:graphicData uri="http://schemas.microsoft.com/office/word/2010/wordprocessingShape">
+                    <wps:wsp>
+                      <wps:cNvCnPr/>
+                      <wps:spPr>
+                        <a:xfrm>
+                          <a:off x="0" y="0"/>
+                          <a:ext cx="3624580" cy="0"/>
+                        </a:xfrm>
+                        <a:prstGeom prst="line">
+                          <a:avLst/>
+                        </a:prstGeom>
+                      </wps:spPr>
+                      <wps:style>
+                        <a:lnRef idx="1">
+                          <a:schemeClr val="accent1"/>
+                        </a:lnRef>
+                        <a:fillRef idx="0">
+                          <a:schemeClr val="accent1"/>
+                        </a:fillRef>
+                        <a:effectRef idx="0">
+                          <a:schemeClr val="accent1"/>
+                        </a:effectRef>
+                        <a:fontRef idx="minor">
+                          <a:schemeClr val="tx1"/>
+                        </a:fontRef>
+                      </wps:style>
+                      <wps:bodyPr/>
+                    </wps:wsp>
+                  </a:graphicData>
+                </a:graphic>
+                <wp14:sizeRelH relativeFrom="margin">
+                  <wp14:pctWidth>0</wp14:pctWidth>
+                </wp14:sizeRelH>
+                <wp14:sizeRelV relativeFrom="margin">
+                  <wp14:pctHeight>0</wp14:pctHeight>
+                </wp14:sizeRelV>
+              </wp:anchor>
+            </w:drawing>
+          </mc:Choice>
+          <mc:Fallback>
+            <w:pict>
+              <v:line id="252 Conector recto" o:spid="_x0000_s1026" style="position:absolute;z-index:251754496;visibility:visible;mso-wrap-style:square;mso-width-percent:0;mso-height-percent:0;mso-wrap-distance-left:9pt;mso-wrap-distance-top:0;mso-wrap-distance-right:9pt;mso-wrap-distance-bottom:0;mso-position-horizontal:absolute;mso-position-horizontal-relative:text;mso-position-vertical:absolute;mso-position-vertical-relative:text;mso-width-percent:0;mso-height-percent:0;mso-width-relative:margin;mso-height-relative:margin" from="74.35pt,5.05pt" to="359.75pt,5.05pt" o:gfxdata="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" strokecolor="#566daf [3044]"/>
+            </w:pict>
+          </mc:Fallback>
+        </mc:AlternateContent>
+      </w:r>
+    </w:p>
+    <w:p>
+      <w:pPr>
+        <w:tabs>
+          <w:tab w:val="left" w:pos="1350"/>
+        </w:tabs>
+        <w:rPr>
+          <w:sz w:val="20"/>
+          <w:szCs w:val="20"/>
+        </w:rPr>
+      </w:pPr>
+    </w:p>
+    <w:p>
+      <w:pPr>
+        <w:tabs>
+          <w:tab w:val="left" w:pos="1350"/>
+        </w:tabs>
+        <w:rPr>
+          <w:sz w:val="20"/>
+          <w:szCs w:val="20"/>
+        </w:rPr>
+      </w:pPr>
+    </w:p>
+    <w:p>
+      <w:pPr>
+        <w:tabs>
+          <w:tab w:val="left" w:pos="1350"/>
+        </w:tabs>
+        <w:rPr>
+          <w:sz w:val="20"/>
+          <w:szCs w:val="20"/>
+        </w:rPr>
+      </w:pPr>
+    </w:p>
+    <w:p>
+      <w:pPr>
+        <w:tabs>
+          <w:tab w:val="left" w:pos="1350"/>
+        </w:tabs>
+        <w:rPr>
+          <w:sz w:val="20"/>
+          <w:szCs w:val="20"/>
+        </w:rPr>
+      </w:pPr>
+    </w:p>
+    <w:p>
+      <w:pPr>
+        <w:tabs>
+          <w:tab w:val="left" w:pos="1350"/>
+        </w:tabs>
+        <w:rPr>
+          <w:sz w:val="20"/>
+          <w:szCs w:val="20"/>
+        </w:rPr>
+      </w:pPr>
+    </w:p>
+    <w:p>
+      <w:pPr>
+        <w:tabs>
+          <w:tab w:val="left" w:pos="1350"/>
+        </w:tabs>
+        <w:rPr>
+          <w:sz w:val="20"/>
+          <w:szCs w:val="20"/>
+        </w:rPr>
+      </w:pPr>
+    </w:p>
+    <w:p>
+      <w:pPr>
+        <w:tabs>
+          <w:tab w:val="left" w:pos="1350"/>
+        </w:tabs>
+        <w:rPr>
+          <w:sz w:val="20"/>
+          <w:szCs w:val="20"/>
+        </w:rPr>
+      </w:pPr>
+      <w:r>
+        <w:rPr>
+          <w:sz w:val="20"/>
+          <w:szCs w:val="20"/>
+        </w:rPr>
+        <w:lastRenderedPageBreak/>
+        <w:t>También la página web contendrá algún link el cual cuando pases por encima de él se mostrara una lista desplegable la cual contendrá el contenido de ese mismo apartado.</w:t>
+      </w:r>
+    </w:p>
+    <w:p>
+      <w:pPr>
+        <w:tabs>
+          <w:tab w:val="left" w:pos="1350"/>
+        </w:tabs>
+        <w:rPr>
+          <w:sz w:val="20"/>
+          <w:szCs w:val="20"/>
+        </w:rPr>
+      </w:pPr>
+      <w:r>
+        <w:rPr>
+          <w:noProof/>
+          <w:sz w:val="20"/>
+          <w:szCs w:val="20"/>
+          <w:lang w:eastAsia="es-ES"/>
+        </w:rPr>
+        <mc:AlternateContent>
+          <mc:Choice Requires="wps">
+            <w:drawing>
+              <wp:anchor distT="0" distB="0" distL="114300" distR="114300" simplePos="0" relativeHeight="251764736" behindDoc="0" locked="0" layoutInCell="1" allowOverlap="1" wp14:anchorId="4C5D5569" wp14:editId="33A27C4E">
+                <wp:simplePos x="0" y="0"/>
+                <wp:positionH relativeFrom="column">
+                  <wp:posOffset>758190</wp:posOffset>
+                </wp:positionH>
+                <wp:positionV relativeFrom="paragraph">
+                  <wp:posOffset>131445</wp:posOffset>
+                </wp:positionV>
+                <wp:extent cx="3624580" cy="3190875"/>
+                <wp:effectExtent l="57150" t="38100" r="71120" b="104775"/>
+                <wp:wrapNone/>
+                <wp:docPr id="293" name="293 Rectángulo"/>
+                <wp:cNvGraphicFramePr/>
+                <a:graphic xmlns:a="http://schemas.openxmlformats.org/drawingml/2006/main">
+                  <a:graphicData uri="http://schemas.microsoft.com/office/word/2010/wordprocessingShape">
+                    <wps:wsp>
+                      <wps:cNvSpPr/>
+                      <wps:spPr>
+                        <a:xfrm>
+                          <a:off x="0" y="0"/>
+                          <a:ext cx="3624580" cy="3190875"/>
+                        </a:xfrm>
+                        <a:prstGeom prst="rect">
+                          <a:avLst/>
+                        </a:prstGeom>
+                      </wps:spPr>
+                      <wps:style>
+                        <a:lnRef idx="1">
+                          <a:schemeClr val="accent1"/>
+                        </a:lnRef>
+                        <a:fillRef idx="2">
+                          <a:schemeClr val="accent1"/>
+                        </a:fillRef>
+                        <a:effectRef idx="1">
+                          <a:schemeClr val="accent1"/>
+                        </a:effectRef>
+                        <a:fontRef idx="minor">
+                          <a:schemeClr val="dk1"/>
+                        </a:fontRef>
+                      </wps:style>
+                      <wps:bodyPr rot="0" spcFirstLastPara="0" vertOverflow="overflow" horzOverflow="overflow" vert="horz" wrap="square" lIns="91440" tIns="45720" rIns="91440" bIns="45720" numCol="1" spcCol="0" rtlCol="0" fromWordArt="0" anchor="ctr" anchorCtr="0" forceAA="0" compatLnSpc="1">
+                        <a:prstTxWarp prst="textNoShape">
+                          <a:avLst/>
+                        </a:prstTxWarp>
+                        <a:noAutofit/>
+                      </wps:bodyPr>
+                    </wps:wsp>
+                  </a:graphicData>
+                </a:graphic>
+                <wp14:sizeRelH relativeFrom="margin">
+                  <wp14:pctWidth>0</wp14:pctWidth>
+                </wp14:sizeRelH>
+                <wp14:sizeRelV relativeFrom="margin">
+                  <wp14:pctHeight>0</wp14:pctHeight>
+                </wp14:sizeRelV>
+              </wp:anchor>
+            </w:drawing>
+          </mc:Choice>
+          <mc:Fallback>
+            <w:pict>
+              <v:rect id="293 Rectángulo" o:spid="_x0000_s1026" style="position:absolute;margin-left:59.7pt;margin-top:10.35pt;width:285.4pt;height:251.25pt;z-index:251764736;visibility:visible;mso-wrap-style:square;mso-width-percent:0;mso-height-percent:0;mso-wrap-distance-left:9pt;mso-wrap-distance-top:0;mso-wrap-distance-right:9pt;mso-wrap-distance-bottom:0;mso-position-horizontal:absolute;mso-position-horizontal-relative:text;mso-position-vertical:absolute;mso-position-vertical-relative:text;mso-width-percent:0;mso-height-percent:0;mso-width-relative:margin;mso-height-relative:margin;v-text-anchor:middle" o:gfxdata="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" fillcolor="#afbad9 [1620]" strokecolor="#566daf [3044]">
+                <v:fill color2="#e7eaf3 [500]" rotate="t" angle="180" colors="0 #acbbf6;22938f #c5cff8;1 #e8ecfd" focus="100%" type="gradient"/>
+                <v:shadow on="t" color="black" opacity="24903f" origin=",.5" offset="0,.55556mm"/>
+              </v:rect>
+            </w:pict>
+          </mc:Fallback>
+        </mc:AlternateContent>
+      </w:r>
+      <w:r>
+        <w:rPr>
+          <w:noProof/>
+          <w:sz w:val="20"/>
+          <w:szCs w:val="20"/>
+          <w:lang w:eastAsia="es-ES"/>
+        </w:rPr>
+        <mc:AlternateContent>
+          <mc:Choice Requires="wps">
+            <w:drawing>
+              <wp:anchor distT="0" distB="0" distL="114300" distR="114300" simplePos="0" relativeHeight="251790336" behindDoc="0" locked="0" layoutInCell="1" allowOverlap="1" wp14:anchorId="3A4F3792" wp14:editId="0C13B7E8">
+                <wp:simplePos x="0" y="0"/>
+                <wp:positionH relativeFrom="column">
+                  <wp:posOffset>1205865</wp:posOffset>
+                </wp:positionH>
+                <wp:positionV relativeFrom="paragraph">
+                  <wp:posOffset>426811</wp:posOffset>
+                </wp:positionV>
+                <wp:extent cx="0" cy="200841"/>
+                <wp:effectExtent l="95250" t="0" r="57150" b="66040"/>
+                <wp:wrapNone/>
+                <wp:docPr id="310" name="310 Conector recto de flecha"/>
+                <wp:cNvGraphicFramePr/>
+                <a:graphic xmlns:a="http://schemas.openxmlformats.org/drawingml/2006/main">
+                  <a:graphicData uri="http://schemas.microsoft.com/office/word/2010/wordprocessingShape">
+                    <wps:wsp>
+                      <wps:cNvCnPr/>
+                      <wps:spPr>
+                        <a:xfrm>
+                          <a:off x="0" y="0"/>
+                          <a:ext cx="0" cy="200841"/>
+                        </a:xfrm>
+                        <a:prstGeom prst="straightConnector1">
+                          <a:avLst/>
+                        </a:prstGeom>
+                        <a:ln>
+                          <a:tailEnd type="arrow"/>
+                        </a:ln>
+                      </wps:spPr>
+                      <wps:style>
+                        <a:lnRef idx="1">
+                          <a:schemeClr val="accent1"/>
+                        </a:lnRef>
+                        <a:fillRef idx="0">
+                          <a:schemeClr val="accent1"/>
+                        </a:fillRef>
+                        <a:effectRef idx="0">
+                          <a:schemeClr val="accent1"/>
+                        </a:effectRef>
+                        <a:fontRef idx="minor">
+                          <a:schemeClr val="tx1"/>
+                        </a:fontRef>
+                      </wps:style>
+                      <wps:bodyPr/>
+                    </wps:wsp>
+                  </a:graphicData>
+                </a:graphic>
+              </wp:anchor>
+            </w:drawing>
+          </mc:Choice>
+          <mc:Fallback>
+            <w:pict>
+              <v:shapetype id="_x0000_t32" coordsize="21600,21600" o:spt="32" o:oned="t" path="m,l21600,21600e" filled="f">
+                <v:path arrowok="t" fillok="f" o:connecttype="none"/>
+                <o:lock v:ext="edit" shapetype="t"/>
+              </v:shapetype>
+              <v:shape id="310 Conector recto de flecha" o:spid="_x0000_s1026" type="#_x0000_t32" style="position:absolute;margin-left:94.95pt;margin-top:33.6pt;width:0;height:15.8pt;z-index:251790336;visibility:visible;mso-wrap-style:square;mso-wrap-distance-left:9pt;mso-wrap-distance-top:0;mso-wrap-distance-right:9pt;mso-wrap-distance-bottom:0;mso-position-horizontal:absolute;mso-position-horizontal-relative:text;mso-position-vertical:absolute;mso-position-vertical-relative:text" o:gfxdata="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" strokecolor="#566daf [3044]">
+                <v:stroke endarrow="open"/>
+              </v:shape>
+            </w:pict>
+          </mc:Fallback>
+        </mc:AlternateContent>
+      </w:r>
+      <w:r>
+        <w:rPr>
+          <w:noProof/>
+          <w:sz w:val="20"/>
+          <w:szCs w:val="20"/>
+          <w:lang w:eastAsia="es-ES"/>
+        </w:rPr>
+        <mc:AlternateContent>
+          <mc:Choice Requires="wps">
+            <w:drawing>
+              <wp:anchor distT="0" distB="0" distL="114300" distR="114300" simplePos="0" relativeHeight="251774976" behindDoc="0" locked="0" layoutInCell="1" allowOverlap="1" wp14:anchorId="6B82E6EA" wp14:editId="17E1A296">
+                <wp:simplePos x="0" y="0"/>
+                <wp:positionH relativeFrom="column">
+                  <wp:posOffset>863600</wp:posOffset>
+                </wp:positionH>
+                <wp:positionV relativeFrom="paragraph">
+                  <wp:posOffset>627380</wp:posOffset>
+                </wp:positionV>
+                <wp:extent cx="685165" cy="1344295"/>
+                <wp:effectExtent l="57150" t="38100" r="76835" b="103505"/>
+                <wp:wrapNone/>
+                <wp:docPr id="299" name="299 Rectángulo"/>
+                <wp:cNvGraphicFramePr/>
+                <a:graphic xmlns:a="http://schemas.openxmlformats.org/drawingml/2006/main">
+                  <a:graphicData uri="http://schemas.microsoft.com/office/word/2010/wordprocessingShape">
+                    <wps:wsp>
+                      <wps:cNvSpPr/>
+                      <wps:spPr>
+                        <a:xfrm>
+                          <a:off x="0" y="0"/>
+                          <a:ext cx="685165" cy="1344295"/>
+                        </a:xfrm>
+                        <a:prstGeom prst="rect">
+                          <a:avLst/>
+                        </a:prstGeom>
+                      </wps:spPr>
+                      <wps:style>
+                        <a:lnRef idx="1">
+                          <a:schemeClr val="accent1"/>
+                        </a:lnRef>
+                        <a:fillRef idx="2">
+                          <a:schemeClr val="accent1"/>
+                        </a:fillRef>
+                        <a:effectRef idx="1">
+                          <a:schemeClr val="accent1"/>
+                        </a:effectRef>
+                        <a:fontRef idx="minor">
+                          <a:schemeClr val="dk1"/>
+                        </a:fontRef>
+                      </wps:style>
+                      <wps:bodyPr rot="0" spcFirstLastPara="0" vertOverflow="overflow" horzOverflow="overflow" vert="horz" wrap="square" lIns="91440" tIns="45720" rIns="91440" bIns="45720" numCol="1" spcCol="0" rtlCol="0" fromWordArt="0" anchor="ctr" anchorCtr="0" forceAA="0" compatLnSpc="1">
+                        <a:prstTxWarp prst="textNoShape">
+                          <a:avLst/>
+                        </a:prstTxWarp>
+                        <a:noAutofit/>
+                      </wps:bodyPr>
+                    </wps:wsp>
+                  </a:graphicData>
+                </a:graphic>
+                <wp14:sizeRelH relativeFrom="margin">
+                  <wp14:pctWidth>0</wp14:pctWidth>
+                </wp14:sizeRelH>
+              </wp:anchor>
+            </w:drawing>
+          </mc:Choice>
+          <mc:Fallback>
+            <w:pict>
+              <v:rect id="299 Rectángulo" o:spid="_x0000_s1026" style="position:absolute;margin-left:68pt;margin-top:49.4pt;width:53.95pt;height:105.85pt;z-index:251774976;visibility:visible;mso-wrap-style:square;mso-width-percent:0;mso-wrap-distance-left:9pt;mso-wrap-distance-top:0;mso-wrap-distance-right:9pt;mso-wrap-distance-bottom:0;mso-position-horizontal:absolute;mso-position-horizontal-relative:text;mso-position-vertical:absolute;mso-position-vertical-relative:text;mso-width-percent:0;mso-width-relative:margin;v-text-anchor:middle" o:gfxdata="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" fillcolor="#afbad9 [1620]" strokecolor="#566daf [3044]">
+                <v:fill color2="#e7eaf3 [500]" rotate="t" angle="180" colors="0 #acbbf6;22938f #c5cff8;1 #e8ecfd" focus="100%" type="gradient"/>
+                <v:shadow on="t" color="black" opacity="24903f" origin=",.5" offset="0,.55556mm"/>
+              </v:rect>
+            </w:pict>
+          </mc:Fallback>
+        </mc:AlternateContent>
+      </w:r>
+      <w:r>
+        <w:rPr>
+          <w:noProof/>
+          <w:sz w:val="20"/>
+          <w:szCs w:val="20"/>
+          <w:lang w:eastAsia="es-ES"/>
+        </w:rPr>
+        <mc:AlternateContent>
+          <mc:Choice Requires="wps">
+            <w:drawing>
+              <wp:anchor distT="0" distB="0" distL="114300" distR="114300" simplePos="0" relativeHeight="251789312" behindDoc="0" locked="0" layoutInCell="1" allowOverlap="1" wp14:anchorId="46270678" wp14:editId="6230095A">
+                <wp:simplePos x="0" y="0"/>
+                <wp:positionH relativeFrom="column">
+                  <wp:posOffset>999490</wp:posOffset>
+                </wp:positionH>
+                <wp:positionV relativeFrom="paragraph">
+                  <wp:posOffset>1576705</wp:posOffset>
+                </wp:positionV>
+                <wp:extent cx="417830" cy="192405"/>
+                <wp:effectExtent l="0" t="0" r="20320" b="17145"/>
+                <wp:wrapNone/>
+                <wp:docPr id="309" name="Cuadro de texto 2"/>
+                <wp:cNvGraphicFramePr>
+                  <a:graphicFrameLocks xmlns:a="http://schemas.openxmlformats.org/drawingml/2006/main"/>
+                </wp:cNvGraphicFramePr>
+                <a:graphic xmlns:a="http://schemas.openxmlformats.org/drawingml/2006/main">
+                  <a:graphicData uri="http://schemas.microsoft.com/office/word/2010/wordprocessingShape">
+                    <wps:wsp>
+                      <wps:cNvSpPr txBox="1">
+                        <a:spLocks noChangeArrowheads="1"/>
+                      </wps:cNvSpPr>
+                      <wps:spPr bwMode="auto">
+                        <a:xfrm>
+                          <a:off x="0" y="0"/>
+                          <a:ext cx="417830" cy="192405"/>
+                        </a:xfrm>
+                        <a:prstGeom prst="rect">
+                          <a:avLst/>
+                        </a:prstGeom>
+                        <a:solidFill>
+                          <a:srgbClr val="FFFFFF"/>
+                        </a:solidFill>
+                        <a:ln w="9525">
+                          <a:solidFill>
+                            <a:srgbClr val="000000"/>
+                          </a:solidFill>
+                          <a:miter lim="800000"/>
+                          <a:headEnd/>
+                          <a:tailEnd/>
+                        </a:ln>
+                      </wps:spPr>
+                      <wps:txbx>
+                        <w:txbxContent>
+                          <w:p>
+                            <w:pPr>
+                              <w:rPr>
+                                <w:sz w:val="12"/>
+                              </w:rPr>
+                            </w:pPr>
+                            <w:r>
+                              <w:rPr>
+                                <w:sz w:val="12"/>
+                              </w:rPr>
+                              <w:t>LINK</w:t>
+                            </w:r>
+                          </w:p>
+                        </w:txbxContent>
+                      </wps:txbx>
+                      <wps:bodyPr rot="0" vert="horz" wrap="square" lIns="91440" tIns="45720" rIns="91440" bIns="45720" anchor="t" anchorCtr="0">
+                        <a:noAutofit/>
+                      </wps:bodyPr>
+                    </wps:wsp>
+                  </a:graphicData>
+                </a:graphic>
+                <wp14:sizeRelH relativeFrom="margin">
+                  <wp14:pctWidth>0</wp14:pctWidth>
+                </wp14:sizeRelH>
+                <wp14:sizeRelV relativeFrom="margin">
+                  <wp14:pctHeight>0</wp14:pctHeight>
+                </wp14:sizeRelV>
+              </wp:anchor>
+            </w:drawing>
+          </mc:Choice>
+          <mc:Fallback>
+            <w:pict>
+              <v:shape id="_x0000_s1067" type="#_x0000_t202" style="position:absolute;margin-left:78.7pt;margin-top:124.15pt;width:32.9pt;height:15.15pt;z-index:251789312;visibility:visible;mso-wrap-style:square;mso-width-percent:0;mso-height-percent:0;mso-wrap-distance-left:9pt;mso-wrap-distance-top:0;mso-wrap-distance-right:9pt;mso-wrap-distance-bottom:0;mso-position-horizontal:absolute;mso-position-horizontal-relative:text;mso-position-vertical:absolute;mso-position-vertical-relative:text;mso-width-percent:0;mso-height-percent:0;mso-width-relative:margin;mso-height-relative:margin;v-text-anchor:top" o:gfxdata="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">
+                <v:textbox>
+                  <w:txbxContent>
+                    <w:p>
+                      <w:pPr>
+                        <w:rPr>
+                          <w:sz w:val="12"/>
+                        </w:rPr>
+                      </w:pPr>
+                      <w:r>
+                        <w:rPr>
+                          <w:sz w:val="12"/>
+                        </w:rPr>
+                        <w:t>LINK</w:t>
+                      </w:r>
+                    </w:p>
+                  </w:txbxContent>
+                </v:textbox>
+              </v:shape>
+            </w:pict>
+          </mc:Fallback>
+        </mc:AlternateContent>
+      </w:r>
+      <w:r>
+        <w:rPr>
+          <w:noProof/>
+          <w:sz w:val="20"/>
+          <w:szCs w:val="20"/>
+          <w:lang w:eastAsia="es-ES"/>
+        </w:rPr>
+        <mc:AlternateContent>
+          <mc:Choice Requires="wps">
+            <w:drawing>
+              <wp:anchor distT="0" distB="0" distL="114300" distR="114300" simplePos="0" relativeHeight="251787264" behindDoc="0" locked="0" layoutInCell="1" allowOverlap="1" wp14:anchorId="67E3A0C7" wp14:editId="229BDF64">
+                <wp:simplePos x="0" y="0"/>
+                <wp:positionH relativeFrom="column">
+                  <wp:posOffset>999490</wp:posOffset>
+                </wp:positionH>
+                <wp:positionV relativeFrom="paragraph">
+                  <wp:posOffset>1296579</wp:posOffset>
+                </wp:positionV>
+                <wp:extent cx="418103" cy="192677"/>
+                <wp:effectExtent l="0" t="0" r="20320" b="17145"/>
+                <wp:wrapNone/>
+                <wp:docPr id="308" name="Cuadro de texto 2"/>
+                <wp:cNvGraphicFramePr>
+                  <a:graphicFrameLocks xmlns:a="http://schemas.openxmlformats.org/drawingml/2006/main"/>
+                </wp:cNvGraphicFramePr>
+                <a:graphic xmlns:a="http://schemas.openxmlformats.org/drawingml/2006/main">
+                  <a:graphicData uri="http://schemas.microsoft.com/office/word/2010/wordprocessingShape">
+                    <wps:wsp>
+                      <wps:cNvSpPr txBox="1">
+                        <a:spLocks noChangeArrowheads="1"/>
+                      </wps:cNvSpPr>
+                      <wps:spPr bwMode="auto">
+                        <a:xfrm>
+                          <a:off x="0" y="0"/>
+                          <a:ext cx="418103" cy="192677"/>
+                        </a:xfrm>
+                        <a:prstGeom prst="rect">
+                          <a:avLst/>
+                        </a:prstGeom>
+                        <a:solidFill>
+                          <a:srgbClr val="FFFFFF"/>
+                        </a:solidFill>
+                        <a:ln w="9525">
+                          <a:solidFill>
+                            <a:srgbClr val="000000"/>
+                          </a:solidFill>
+                          <a:miter lim="800000"/>
+                          <a:headEnd/>
+                          <a:tailEnd/>
+                        </a:ln>
+                      </wps:spPr>
+                      <wps:txbx>
+                        <w:txbxContent>
+                          <w:p>
+                            <w:pPr>
+                              <w:rPr>
+                                <w:sz w:val="12"/>
+                              </w:rPr>
+                            </w:pPr>
+                            <w:r>
+                              <w:rPr>
+                                <w:sz w:val="12"/>
+                              </w:rPr>
+                              <w:t>LINK</w:t>
+                            </w:r>
+                          </w:p>
+                        </w:txbxContent>
+                      </wps:txbx>
+                      <wps:bodyPr rot="0" vert="horz" wrap="square" lIns="91440" tIns="45720" rIns="91440" bIns="45720" anchor="t" anchorCtr="0">
+                        <a:noAutofit/>
+                      </wps:bodyPr>
+                    </wps:wsp>
+                  </a:graphicData>
+                </a:graphic>
+                <wp14:sizeRelH relativeFrom="margin">
+                  <wp14:pctWidth>0</wp14:pctWidth>
+                </wp14:sizeRelH>
+                <wp14:sizeRelV relativeFrom="margin">
+                  <wp14:pctHeight>0</wp14:pctHeight>
+                </wp14:sizeRelV>
+              </wp:anchor>
+            </w:drawing>
+          </mc:Choice>
+          <mc:Fallback>
+            <w:pict>
+              <v:shape id="_x0000_s1068" type="#_x0000_t202" style="position:absolute;margin-left:78.7pt;margin-top:102.1pt;width:32.9pt;height:15.15pt;z-index:251787264;visibility:visible;mso-wrap-style:square;mso-width-percent:0;mso-height-percent:0;mso-wrap-distance-left:9pt;mso-wrap-distance-top:0;mso-wrap-distance-right:9pt;mso-wrap-distance-bottom:0;mso-position-horizontal:absolute;mso-position-horizontal-relative:text;mso-position-vertical:absolute;mso-position-vertical-relative:text;mso-width-percent:0;mso-height-percent:0;mso-width-relative:margin;mso-height-relative:margin;v-text-anchor:top" o:gfxdata="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">
+                <v:textbox>
+                  <w:txbxContent>
+                    <w:p>
+                      <w:pPr>
+                        <w:rPr>
+                          <w:sz w:val="12"/>
+                        </w:rPr>
+                      </w:pPr>
+                      <w:r>
+                        <w:rPr>
+                          <w:sz w:val="12"/>
+                        </w:rPr>
+                        <w:t>LINK</w:t>
+                      </w:r>
+                    </w:p>
+                  </w:txbxContent>
+                </v:textbox>
+              </v:shape>
+            </w:pict>
+          </mc:Fallback>
+        </mc:AlternateContent>
+      </w:r>
+      <w:r>
+        <w:rPr>
+          <w:noProof/>
+          <w:sz w:val="20"/>
+          <w:szCs w:val="20"/>
+          <w:lang w:eastAsia="es-ES"/>
+        </w:rPr>
+        <mc:AlternateContent>
+          <mc:Choice Requires="wps">
+            <w:drawing>
+              <wp:anchor distT="0" distB="0" distL="114300" distR="114300" simplePos="0" relativeHeight="251785216" behindDoc="0" locked="0" layoutInCell="1" allowOverlap="1" wp14:anchorId="50D5C4C9" wp14:editId="33EB3B78">
+                <wp:simplePos x="0" y="0"/>
+                <wp:positionH relativeFrom="column">
+                  <wp:posOffset>999944</wp:posOffset>
+                </wp:positionH>
+                <wp:positionV relativeFrom="paragraph">
+                  <wp:posOffset>1013187</wp:posOffset>
+                </wp:positionV>
+                <wp:extent cx="418103" cy="192677"/>
+                <wp:effectExtent l="0" t="0" r="20320" b="17145"/>
+                <wp:wrapNone/>
+                <wp:docPr id="306" name="Cuadro de texto 2"/>
+                <wp:cNvGraphicFramePr>
+                  <a:graphicFrameLocks xmlns:a="http://schemas.openxmlformats.org/drawingml/2006/main"/>
+                </wp:cNvGraphicFramePr>
+                <a:graphic xmlns:a="http://schemas.openxmlformats.org/drawingml/2006/main">
+                  <a:graphicData uri="http://schemas.microsoft.com/office/word/2010/wordprocessingShape">
+                    <wps:wsp>
+                      <wps:cNvSpPr txBox="1">
+                        <a:spLocks noChangeArrowheads="1"/>
+                      </wps:cNvSpPr>
+                      <wps:spPr bwMode="auto">
+                        <a:xfrm>
+                          <a:off x="0" y="0"/>
+                          <a:ext cx="418103" cy="192677"/>
+                        </a:xfrm>
+                        <a:prstGeom prst="rect">
+                          <a:avLst/>
+                        </a:prstGeom>
+                        <a:solidFill>
+                          <a:srgbClr val="FFFFFF"/>
+                        </a:solidFill>
+                        <a:ln w="9525">
+                          <a:solidFill>
+                            <a:srgbClr val="000000"/>
+                          </a:solidFill>
+                          <a:miter lim="800000"/>
+                          <a:headEnd/>
+                          <a:tailEnd/>
+                        </a:ln>
+                      </wps:spPr>
+                      <wps:txbx>
+                        <w:txbxContent>
+                          <w:p>
+                            <w:pPr>
+                              <w:rPr>
+                                <w:sz w:val="12"/>
+                              </w:rPr>
+                            </w:pPr>
+                            <w:r>
+                              <w:rPr>
+                                <w:sz w:val="12"/>
+                              </w:rPr>
+                              <w:t>LINK</w:t>
+                            </w:r>
+                          </w:p>
+                        </w:txbxContent>
+                      </wps:txbx>
+                      <wps:bodyPr rot="0" vert="horz" wrap="square" lIns="91440" tIns="45720" rIns="91440" bIns="45720" anchor="t" anchorCtr="0">
+                        <a:noAutofit/>
+                      </wps:bodyPr>
+                    </wps:wsp>
+                  </a:graphicData>
+                </a:graphic>
+                <wp14:sizeRelH relativeFrom="margin">
+                  <wp14:pctWidth>0</wp14:pctWidth>
+                </wp14:sizeRelH>
+                <wp14:sizeRelV relativeFrom="margin">
+                  <wp14:pctHeight>0</wp14:pctHeight>
+                </wp14:sizeRelV>
+              </wp:anchor>
+            </w:drawing>
+          </mc:Choice>
+          <mc:Fallback>
+            <w:pict>
+              <v:shape id="_x0000_s1069" type="#_x0000_t202" style="position:absolute;margin-left:78.75pt;margin-top:79.8pt;width:32.9pt;height:15.15pt;z-index:251785216;visibility:visible;mso-wrap-style:square;mso-width-percent:0;mso-height-percent:0;mso-wrap-distance-left:9pt;mso-wrap-distance-top:0;mso-wrap-distance-right:9pt;mso-wrap-distance-bottom:0;mso-position-horizontal:absolute;mso-position-horizontal-relative:text;mso-position-vertical:absolute;mso-position-vertical-relative:text;mso-width-percent:0;mso-height-percent:0;mso-width-relative:margin;mso-height-relative:margin;v-text-anchor:top" o:gfxdata="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">
+                <v:textbox>
+                  <w:txbxContent>
+                    <w:p>
+                      <w:pPr>
+                        <w:rPr>
+                          <w:sz w:val="12"/>
+                        </w:rPr>
+                      </w:pPr>
+                      <w:r>
+                        <w:rPr>
+                          <w:sz w:val="12"/>
+                        </w:rPr>
+                        <w:t>LINK</w:t>
+                      </w:r>
+                    </w:p>
+                  </w:txbxContent>
+                </v:textbox>
+              </v:shape>
+            </w:pict>
+          </mc:Fallback>
+        </mc:AlternateContent>
+      </w:r>
+      <w:r>
+        <w:rPr>
+          <w:noProof/>
+          <w:sz w:val="20"/>
+          <w:szCs w:val="20"/>
+          <w:lang w:eastAsia="es-ES"/>
+        </w:rPr>
+        <mc:AlternateContent>
+          <mc:Choice Requires="wps">
+            <w:drawing>
+              <wp:anchor distT="0" distB="0" distL="114300" distR="114300" simplePos="0" relativeHeight="251783168" behindDoc="0" locked="0" layoutInCell="1" allowOverlap="1" wp14:anchorId="62554C60" wp14:editId="7D5FDA49">
+                <wp:simplePos x="0" y="0"/>
+                <wp:positionH relativeFrom="column">
+                  <wp:posOffset>999944</wp:posOffset>
+                </wp:positionH>
+                <wp:positionV relativeFrom="paragraph">
+                  <wp:posOffset>694780</wp:posOffset>
+                </wp:positionV>
+                <wp:extent cx="418103" cy="192677"/>
+                <wp:effectExtent l="0" t="0" r="20320" b="17145"/>
+                <wp:wrapNone/>
+                <wp:docPr id="305" name="Cuadro de texto 2"/>
+                <wp:cNvGraphicFramePr>
+                  <a:graphicFrameLocks xmlns:a="http://schemas.openxmlformats.org/drawingml/2006/main"/>
+                </wp:cNvGraphicFramePr>
+                <a:graphic xmlns:a="http://schemas.openxmlformats.org/drawingml/2006/main">
+                  <a:graphicData uri="http://schemas.microsoft.com/office/word/2010/wordprocessingShape">
+                    <wps:wsp>
+                      <wps:cNvSpPr txBox="1">
+                        <a:spLocks noChangeArrowheads="1"/>
+                      </wps:cNvSpPr>
+                      <wps:spPr bwMode="auto">
+                        <a:xfrm>
+                          <a:off x="0" y="0"/>
+                          <a:ext cx="418103" cy="192677"/>
+                        </a:xfrm>
+                        <a:prstGeom prst="rect">
+                          <a:avLst/>
+                        </a:prstGeom>
+                        <a:solidFill>
+                          <a:srgbClr val="FFFFFF"/>
+                        </a:solidFill>
+                        <a:ln w="9525">
+                          <a:solidFill>
+                            <a:srgbClr val="000000"/>
+                          </a:solidFill>
+                          <a:miter lim="800000"/>
+                          <a:headEnd/>
+                          <a:tailEnd/>
+                        </a:ln>
+                      </wps:spPr>
+                      <wps:txbx>
+                        <w:txbxContent>
+                          <w:p>
+                            <w:pPr>
+                              <w:rPr>
+                                <w:sz w:val="12"/>
+                              </w:rPr>
+                            </w:pPr>
+                            <w:r>
+                              <w:rPr>
+                                <w:sz w:val="12"/>
+                              </w:rPr>
+                              <w:t>LINK</w:t>
+                            </w:r>
+                          </w:p>
+                        </w:txbxContent>
+                      </wps:txbx>
+                      <wps:bodyPr rot="0" vert="horz" wrap="square" lIns="91440" tIns="45720" rIns="91440" bIns="45720" anchor="t" anchorCtr="0">
+                        <a:noAutofit/>
+                      </wps:bodyPr>
+                    </wps:wsp>
+                  </a:graphicData>
+                </a:graphic>
+                <wp14:sizeRelH relativeFrom="margin">
+                  <wp14:pctWidth>0</wp14:pctWidth>
+                </wp14:sizeRelH>
+                <wp14:sizeRelV relativeFrom="margin">
+                  <wp14:pctHeight>0</wp14:pctHeight>
+                </wp14:sizeRelV>
+              </wp:anchor>
+            </w:drawing>
+          </mc:Choice>
+          <mc:Fallback>
+            <w:pict>
+              <v:shape id="_x0000_s1070" type="#_x0000_t202" style="position:absolute;margin-left:78.75pt;margin-top:54.7pt;width:32.9pt;height:15.15pt;z-index:251783168;visibility:visible;mso-wrap-style:square;mso-width-percent:0;mso-height-percent:0;mso-wrap-distance-left:9pt;mso-wrap-distance-top:0;mso-wrap-distance-right:9pt;mso-wrap-distance-bottom:0;mso-position-horizontal:absolute;mso-position-horizontal-relative:text;mso-position-vertical:absolute;mso-position-vertical-relative:text;mso-width-percent:0;mso-height-percent:0;mso-width-relative:margin;mso-height-relative:margin;v-text-anchor:top" o:gfxdata="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">
+                <v:textbox>
+                  <w:txbxContent>
+                    <w:p>
+                      <w:pPr>
+                        <w:rPr>
+                          <w:sz w:val="12"/>
+                        </w:rPr>
+                      </w:pPr>
+                      <w:r>
+                        <w:rPr>
+                          <w:sz w:val="12"/>
+                        </w:rPr>
+                        <w:t>LINK</w:t>
+                      </w:r>
+                    </w:p>
+                  </w:txbxContent>
+                </v:textbox>
+              </v:shape>
+            </w:pict>
+          </mc:Fallback>
+        </mc:AlternateContent>
+      </w:r>
+      <w:r>
+        <w:rPr>
+          <w:noProof/>
+          <w:sz w:val="20"/>
+          <w:szCs w:val="20"/>
+          <w:lang w:eastAsia="es-ES"/>
+        </w:rPr>
+        <mc:AlternateContent>
+          <mc:Choice Requires="wps">
+            <w:drawing>
+              <wp:anchor distT="0" distB="0" distL="114300" distR="114300" simplePos="0" relativeHeight="251779072" behindDoc="0" locked="0" layoutInCell="1" allowOverlap="1" wp14:anchorId="6146136F" wp14:editId="58647F56">
+                <wp:simplePos x="0" y="0"/>
+                <wp:positionH relativeFrom="column">
+                  <wp:posOffset>862965</wp:posOffset>
+                </wp:positionH>
+                <wp:positionV relativeFrom="paragraph">
+                  <wp:posOffset>1533797</wp:posOffset>
+                </wp:positionV>
+                <wp:extent cx="685165" cy="0"/>
+                <wp:effectExtent l="0" t="0" r="19685" b="19050"/>
+                <wp:wrapNone/>
+                <wp:docPr id="303" name="303 Conector recto"/>
+                <wp:cNvGraphicFramePr/>
+                <a:graphic xmlns:a="http://schemas.openxmlformats.org/drawingml/2006/main">
+                  <a:graphicData uri="http://schemas.microsoft.com/office/word/2010/wordprocessingShape">
+                    <wps:wsp>
+                      <wps:cNvCnPr/>
+                      <wps:spPr>
+                        <a:xfrm>
+                          <a:off x="0" y="0"/>
+                          <a:ext cx="685165" cy="0"/>
+                        </a:xfrm>
+                        <a:prstGeom prst="line">
+                          <a:avLst/>
+                        </a:prstGeom>
+                      </wps:spPr>
+                      <wps:style>
+                        <a:lnRef idx="1">
+                          <a:schemeClr val="accent1"/>
+                        </a:lnRef>
+                        <a:fillRef idx="0">
+                          <a:schemeClr val="accent1"/>
+                        </a:fillRef>
+                        <a:effectRef idx="0">
+                          <a:schemeClr val="accent1"/>
+                        </a:effectRef>
+                        <a:fontRef idx="minor">
+                          <a:schemeClr val="tx1"/>
+                        </a:fontRef>
+                      </wps:style>
+                      <wps:bodyPr/>
+                    </wps:wsp>
+                  </a:graphicData>
+                </a:graphic>
+                <wp14:sizeRelV relativeFrom="margin">
+                  <wp14:pctHeight>0</wp14:pctHeight>
+                </wp14:sizeRelV>
+              </wp:anchor>
+            </w:drawing>
+          </mc:Choice>
+          <mc:Fallback>
+            <w:pict>
+              <v:line id="303 Conector recto" o:spid="_x0000_s1026" style="position:absolute;z-index:251779072;visibility:visible;mso-wrap-style:square;mso-height-percent:0;mso-wrap-distance-left:9pt;mso-wrap-distance-top:0;mso-wrap-distance-right:9pt;mso-wrap-distance-bottom:0;mso-position-horizontal:absolute;mso-position-horizontal-relative:text;mso-position-vertical:absolute;mso-position-vertical-relative:text;mso-height-percent:0;mso-height-relative:margin" from="67.95pt,120.75pt" to="121.9pt,120.75pt" o:gfxdata="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" strokecolor="#566daf [3044]"/>
+            </w:pict>
+          </mc:Fallback>
+        </mc:AlternateContent>
+      </w:r>
+      <w:r>
+        <w:rPr>
+          <w:noProof/>
+          <w:sz w:val="20"/>
+          <w:szCs w:val="20"/>
+          <w:lang w:eastAsia="es-ES"/>
+        </w:rPr>
+        <mc:AlternateContent>
+          <mc:Choice Requires="wps">
+            <w:drawing>
+              <wp:anchor distT="0" distB="0" distL="114300" distR="114300" simplePos="0" relativeHeight="251778048" behindDoc="0" locked="0" layoutInCell="1" allowOverlap="1" wp14:anchorId="2275E34E" wp14:editId="1F9DF1BE">
+                <wp:simplePos x="0" y="0"/>
+                <wp:positionH relativeFrom="column">
+                  <wp:posOffset>862965</wp:posOffset>
+                </wp:positionH>
+                <wp:positionV relativeFrom="paragraph">
+                  <wp:posOffset>1256756</wp:posOffset>
+                </wp:positionV>
+                <wp:extent cx="685800" cy="8164"/>
+                <wp:effectExtent l="0" t="0" r="19050" b="30480"/>
+                <wp:wrapNone/>
+                <wp:docPr id="302" name="302 Conector recto"/>
+                <wp:cNvGraphicFramePr/>
+                <a:graphic xmlns:a="http://schemas.openxmlformats.org/drawingml/2006/main">
+                  <a:graphicData uri="http://schemas.microsoft.com/office/word/2010/wordprocessingShape">
+                    <wps:wsp>
+                      <wps:cNvCnPr/>
+                      <wps:spPr>
+                        <a:xfrm>
+                          <a:off x="0" y="0"/>
+                          <a:ext cx="685800" cy="8164"/>
+                        </a:xfrm>
+                        <a:prstGeom prst="line">
+                          <a:avLst/>
+                        </a:prstGeom>
+                      </wps:spPr>
+                      <wps:style>
+                        <a:lnRef idx="1">
+                          <a:schemeClr val="accent1"/>
+                        </a:lnRef>
+                        <a:fillRef idx="0">
+                          <a:schemeClr val="accent1"/>
+                        </a:fillRef>
+                        <a:effectRef idx="0">
+                          <a:schemeClr val="accent1"/>
+                        </a:effectRef>
+                        <a:fontRef idx="minor">
+                          <a:schemeClr val="tx1"/>
+                        </a:fontRef>
+                      </wps:style>
+                      <wps:bodyPr/>
+                    </wps:wsp>
+                  </a:graphicData>
+                </a:graphic>
+              </wp:anchor>
+            </w:drawing>
+          </mc:Choice>
+          <mc:Fallback>
+            <w:pict>
+              <v:line id="302 Conector recto" o:spid="_x0000_s1026" style="position:absolute;z-index:251778048;visibility:visible;mso-wrap-style:square;mso-wrap-distance-left:9pt;mso-wrap-distance-top:0;mso-wrap-distance-right:9pt;mso-wrap-distance-bottom:0;mso-position-horizontal:absolute;mso-position-horizontal-relative:text;mso-position-vertical:absolute;mso-position-vertical-relative:text" from="67.95pt,98.95pt" to="121.95pt,99.6pt" o:gfxdata="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" strokecolor="#566daf [3044]"/>
+            </w:pict>
+          </mc:Fallback>
+        </mc:AlternateContent>
+      </w:r>
+      <w:r>
+        <w:rPr>
+          <w:noProof/>
+          <w:sz w:val="20"/>
+          <w:szCs w:val="20"/>
+          <w:lang w:eastAsia="es-ES"/>
+        </w:rPr>
+        <mc:AlternateContent>
+          <mc:Choice Requires="wps">
+            <w:drawing>
+              <wp:anchor distT="0" distB="0" distL="114300" distR="114300" simplePos="0" relativeHeight="251777024" behindDoc="0" locked="0" layoutInCell="1" allowOverlap="1" wp14:anchorId="094FC7AA" wp14:editId="54AB7CBA">
+                <wp:simplePos x="0" y="0"/>
+                <wp:positionH relativeFrom="column">
+                  <wp:posOffset>862965</wp:posOffset>
+                </wp:positionH>
+                <wp:positionV relativeFrom="paragraph">
+                  <wp:posOffset>937804</wp:posOffset>
+                </wp:positionV>
+                <wp:extent cx="685800" cy="0"/>
+                <wp:effectExtent l="0" t="0" r="19050" b="19050"/>
+                <wp:wrapNone/>
+                <wp:docPr id="301" name="301 Conector recto"/>
+                <wp:cNvGraphicFramePr/>
+                <a:graphic xmlns:a="http://schemas.openxmlformats.org/drawingml/2006/main">
+                  <a:graphicData uri="http://schemas.microsoft.com/office/word/2010/wordprocessingShape">
+                    <wps:wsp>
+                      <wps:cNvCnPr/>
+                      <wps:spPr>
+                        <a:xfrm>
+                          <a:off x="0" y="0"/>
+                          <a:ext cx="685800" cy="0"/>
+                        </a:xfrm>
+                        <a:prstGeom prst="line">
+                          <a:avLst/>
+                        </a:prstGeom>
+                      </wps:spPr>
+                      <wps:style>
+                        <a:lnRef idx="1">
+                          <a:schemeClr val="accent1"/>
+                        </a:lnRef>
+                        <a:fillRef idx="0">
+                          <a:schemeClr val="accent1"/>
+                        </a:fillRef>
+                        <a:effectRef idx="0">
+                          <a:schemeClr val="accent1"/>
+                        </a:effectRef>
+                        <a:fontRef idx="minor">
+                          <a:schemeClr val="tx1"/>
+                        </a:fontRef>
+                      </wps:style>
+                      <wps:bodyPr/>
+                    </wps:wsp>
+                  </a:graphicData>
+                </a:graphic>
+                <wp14:sizeRelV relativeFrom="margin">
+                  <wp14:pctHeight>0</wp14:pctHeight>
+                </wp14:sizeRelV>
+              </wp:anchor>
+            </w:drawing>
+          </mc:Choice>
+          <mc:Fallback>
+            <w:pict>
+              <v:line id="301 Conector recto" o:spid="_x0000_s1026" style="position:absolute;z-index:251777024;visibility:visible;mso-wrap-style:square;mso-height-percent:0;mso-wrap-distance-left:9pt;mso-wrap-distance-top:0;mso-wrap-distance-right:9pt;mso-wrap-distance-bottom:0;mso-position-horizontal:absolute;mso-position-horizontal-relative:text;mso-position-vertical:absolute;mso-position-vertical-relative:text;mso-height-percent:0;mso-height-relative:margin" from="67.95pt,73.85pt" to="121.95pt,73.85pt" o:gfxdata="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" strokecolor="#566daf [3044]"/>
+            </w:pict>
+          </mc:Fallback>
+        </mc:AlternateContent>
+      </w:r>
+      <w:r>
+        <w:rPr>
+          <w:noProof/>
+          <w:sz w:val="20"/>
+          <w:szCs w:val="20"/>
+          <w:lang w:eastAsia="es-ES"/>
+        </w:rPr>
+        <mc:AlternateContent>
+          <mc:Choice Requires="wps">
+            <w:drawing>
+              <wp:anchor distT="0" distB="0" distL="114300" distR="114300" simplePos="0" relativeHeight="251776000" behindDoc="0" locked="0" layoutInCell="1" allowOverlap="1" wp14:anchorId="51DCDFB5" wp14:editId="217F116D">
+                <wp:simplePos x="0" y="0"/>
+                <wp:positionH relativeFrom="column">
+                  <wp:posOffset>862965</wp:posOffset>
+                </wp:positionH>
+                <wp:positionV relativeFrom="paragraph">
+                  <wp:posOffset>627652</wp:posOffset>
+                </wp:positionV>
+                <wp:extent cx="734786" cy="0"/>
+                <wp:effectExtent l="0" t="0" r="27305" b="19050"/>
+                <wp:wrapNone/>
+                <wp:docPr id="300" name="300 Conector recto"/>
+                <wp:cNvGraphicFramePr/>
+                <a:graphic xmlns:a="http://schemas.openxmlformats.org/drawingml/2006/main">
+                  <a:graphicData uri="http://schemas.microsoft.com/office/word/2010/wordprocessingShape">
+                    <wps:wsp>
+                      <wps:cNvCnPr/>
+                      <wps:spPr>
+                        <a:xfrm>
+                          <a:off x="0" y="0"/>
+                          <a:ext cx="734786" cy="0"/>
+                        </a:xfrm>
+                        <a:prstGeom prst="line">
+                          <a:avLst/>
+                        </a:prstGeom>
+                      </wps:spPr>
+                      <wps:style>
+                        <a:lnRef idx="1">
+                          <a:schemeClr val="accent1"/>
+                        </a:lnRef>
+                        <a:fillRef idx="0">
+                          <a:schemeClr val="accent1"/>
+                        </a:fillRef>
+                        <a:effectRef idx="0">
+                          <a:schemeClr val="accent1"/>
+                        </a:effectRef>
+                        <a:fontRef idx="minor">
+                          <a:schemeClr val="tx1"/>
+                        </a:fontRef>
+                      </wps:style>
+                      <wps:bodyPr/>
+                    </wps:wsp>
+                  </a:graphicData>
+                </a:graphic>
+              </wp:anchor>
+            </w:drawing>
+          </mc:Choice>
+          <mc:Fallback>
+            <w:pict>
+              <v:line id="300 Conector recto" o:spid="_x0000_s1026" style="position:absolute;z-index:251776000;visibility:visible;mso-wrap-style:square;mso-wrap-distance-left:9pt;mso-wrap-distance-top:0;mso-wrap-distance-right:9pt;mso-wrap-distance-bottom:0;mso-position-horizontal:absolute;mso-position-horizontal-relative:text;mso-position-vertical:absolute;mso-position-vertical-relative:text" from="67.95pt,49.4pt" to="125.8pt,49.4pt" o:gfxdata="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" strokecolor="#566daf [3044]"/>
+            </w:pict>
+          </mc:Fallback>
+        </mc:AlternateContent>
+      </w:r>
+      <w:r>
+        <w:rPr>
+          <w:noProof/>
+          <w:sz w:val="20"/>
+          <w:szCs w:val="20"/>
+          <w:lang w:eastAsia="es-ES"/>
+        </w:rPr>
+        <mc:AlternateContent>
+          <mc:Choice Requires="wps">
+            <w:drawing>
+              <wp:anchor distT="0" distB="0" distL="114300" distR="114300" simplePos="0" relativeHeight="251773952" behindDoc="0" locked="0" layoutInCell="1" allowOverlap="1" wp14:anchorId="22CC40F1" wp14:editId="10E415D3">
+                <wp:simplePos x="0" y="0"/>
+                <wp:positionH relativeFrom="column">
+                  <wp:posOffset>764994</wp:posOffset>
+                </wp:positionH>
+                <wp:positionV relativeFrom="paragraph">
+                  <wp:posOffset>611777</wp:posOffset>
+                </wp:positionV>
+                <wp:extent cx="3624580" cy="16329"/>
+                <wp:effectExtent l="0" t="0" r="13970" b="22225"/>
+                <wp:wrapNone/>
+                <wp:docPr id="298" name="298 Conector recto"/>
+                <wp:cNvGraphicFramePr/>
+                <a:graphic xmlns:a="http://schemas.openxmlformats.org/drawingml/2006/main">
+                  <a:graphicData uri="http://schemas.microsoft.com/office/word/2010/wordprocessingShape">
+                    <wps:wsp>
+                      <wps:cNvCnPr/>
+                      <wps:spPr>
+                        <a:xfrm flipV="1">
+                          <a:off x="0" y="0"/>
+                          <a:ext cx="3624580" cy="16329"/>
+                        </a:xfrm>
+                        <a:prstGeom prst="line">
+                          <a:avLst/>
+                        </a:prstGeom>
+                      </wps:spPr>
+                      <wps:style>
+                        <a:lnRef idx="1">
+                          <a:schemeClr val="accent1"/>
+                        </a:lnRef>
+                        <a:fillRef idx="0">
+                          <a:schemeClr val="accent1"/>
+                        </a:fillRef>
+                        <a:effectRef idx="0">
+                          <a:schemeClr val="accent1"/>
+                        </a:effectRef>
+                        <a:fontRef idx="minor">
+                          <a:schemeClr val="tx1"/>
+                        </a:fontRef>
+                      </wps:style>
+                      <wps:bodyPr/>
+                    </wps:wsp>
+                  </a:graphicData>
+                </a:graphic>
+              </wp:anchor>
+            </w:drawing>
+          </mc:Choice>
+          <mc:Fallback>
+            <w:pict>
+              <v:line id="298 Conector recto" o:spid="_x0000_s1026" style="position:absolute;flip:y;z-index:251773952;visibility:visible;mso-wrap-style:square;mso-wrap-distance-left:9pt;mso-wrap-distance-top:0;mso-wrap-distance-right:9pt;mso-wrap-distance-bottom:0;mso-position-horizontal:absolute;mso-position-horizontal-relative:text;mso-position-vertical:absolute;mso-position-vertical-relative:text" from="60.25pt,48.15pt" to="345.65pt,49.45pt" o:gfxdata="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" strokecolor="#566daf [3044]"/>
+            </w:pict>
+          </mc:Fallback>
+        </mc:AlternateContent>
+      </w:r>
+      <w:r>
+        <w:rPr>
+          <w:noProof/>
+          <w:sz w:val="20"/>
+          <w:szCs w:val="20"/>
+          <w:lang w:eastAsia="es-ES"/>
+        </w:rPr>
+        <mc:AlternateContent>
+          <mc:Choice Requires="wps">
+            <w:drawing>
+              <wp:anchor distT="0" distB="0" distL="114300" distR="114300" simplePos="0" relativeHeight="251772928" behindDoc="0" locked="0" layoutInCell="1" allowOverlap="1" wp14:anchorId="192602F1" wp14:editId="624B8F5F">
+                <wp:simplePos x="0" y="0"/>
+                <wp:positionH relativeFrom="column">
+                  <wp:posOffset>3493497</wp:posOffset>
+                </wp:positionH>
+                <wp:positionV relativeFrom="paragraph">
+                  <wp:posOffset>230052</wp:posOffset>
+                </wp:positionV>
+                <wp:extent cx="685800" cy="198755"/>
+                <wp:effectExtent l="0" t="0" r="19050" b="10795"/>
+                <wp:wrapNone/>
+                <wp:docPr id="297" name="Cuadro de texto 2"/>
+                <wp:cNvGraphicFramePr>
+                  <a:graphicFrameLocks xmlns:a="http://schemas.openxmlformats.org/drawingml/2006/main"/>
+                </wp:cNvGraphicFramePr>
+                <a:graphic xmlns:a="http://schemas.openxmlformats.org/drawingml/2006/main">
+                  <a:graphicData uri="http://schemas.microsoft.com/office/word/2010/wordprocessingShape">
+                    <wps:wsp>
+                      <wps:cNvSpPr txBox="1">
+                        <a:spLocks noChangeArrowheads="1"/>
+                      </wps:cNvSpPr>
+                      <wps:spPr bwMode="auto">
+                        <a:xfrm>
+                          <a:off x="0" y="0"/>
+                          <a:ext cx="685800" cy="198755"/>
+                        </a:xfrm>
+                        <a:prstGeom prst="rect">
+                          <a:avLst/>
+                        </a:prstGeom>
+                        <a:solidFill>
+                          <a:srgbClr val="FFFFFF"/>
+                        </a:solidFill>
+                        <a:ln w="9525">
+                          <a:solidFill>
+                            <a:srgbClr val="000000"/>
+                          </a:solidFill>
+                          <a:miter lim="800000"/>
+                          <a:headEnd/>
+                          <a:tailEnd/>
+                        </a:ln>
+                      </wps:spPr>
+                      <wps:txbx>
+                        <w:txbxContent>
+                          <w:p>
+                            <w:pPr>
+                              <w:rPr>
+                                <w:sz w:val="16"/>
+                              </w:rPr>
+                            </w:pPr>
+                            <w:r>
+                              <w:rPr>
+                                <w:sz w:val="16"/>
+                              </w:rPr>
+                              <w:t>LINKS</w:t>
+                            </w:r>
+                          </w:p>
+                        </w:txbxContent>
+                      </wps:txbx>
+                      <wps:bodyPr rot="0" vert="horz" wrap="square" lIns="91440" tIns="45720" rIns="91440" bIns="45720" anchor="t" anchorCtr="0">
+                        <a:noAutofit/>
+                      </wps:bodyPr>
+                    </wps:wsp>
+                  </a:graphicData>
+                </a:graphic>
+                <wp14:sizeRelH relativeFrom="margin">
+                  <wp14:pctWidth>0</wp14:pctWidth>
+                </wp14:sizeRelH>
+                <wp14:sizeRelV relativeFrom="margin">
+                  <wp14:pctHeight>0</wp14:pctHeight>
+                </wp14:sizeRelV>
+              </wp:anchor>
+            </w:drawing>
+          </mc:Choice>
+          <mc:Fallback>
+            <w:pict>
+              <v:shape id="_x0000_s1071" type="#_x0000_t202" style="position:absolute;margin-left:275.1pt;margin-top:18.1pt;width:54pt;height:15.65pt;z-index:251772928;visibility:visible;mso-wrap-style:square;mso-width-percent:0;mso-height-percent:0;mso-wrap-distance-left:9pt;mso-wrap-distance-top:0;mso-wrap-distance-right:9pt;mso-wrap-distance-bottom:0;mso-position-horizontal:absolute;mso-position-horizontal-relative:text;mso-position-vertical:absolute;mso-position-vertical-relative:text;mso-width-percent:0;mso-height-percent:0;mso-width-relative:margin;mso-height-relative:margin;v-text-anchor:top" o:gfxdata="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">
+                <v:textbox>
+                  <w:txbxContent>
+                    <w:p>
+                      <w:pPr>
+                        <w:rPr>
+                          <w:sz w:val="16"/>
+                        </w:rPr>
+                      </w:pPr>
+                      <w:r>
+                        <w:rPr>
+                          <w:sz w:val="16"/>
+                        </w:rPr>
+                        <w:t>LINKS</w:t>
+                      </w:r>
+                    </w:p>
+                  </w:txbxContent>
+                </v:textbox>
+              </v:shape>
+            </w:pict>
+          </mc:Fallback>
+        </mc:AlternateContent>
+      </w:r>
+      <w:r>
+        <w:rPr>
+          <w:noProof/>
+          <w:sz w:val="20"/>
+          <w:szCs w:val="20"/>
+          <w:lang w:eastAsia="es-ES"/>
+        </w:rPr>
+        <mc:AlternateContent>
+          <mc:Choice Requires="wps">
+            <w:drawing>
+              <wp:anchor distT="0" distB="0" distL="114300" distR="114300" simplePos="0" relativeHeight="251770880" behindDoc="0" locked="0" layoutInCell="1" allowOverlap="1" wp14:anchorId="07C815B8" wp14:editId="21F5DE08">
+                <wp:simplePos x="0" y="0"/>
+                <wp:positionH relativeFrom="column">
+                  <wp:posOffset>2677069</wp:posOffset>
+                </wp:positionH>
+                <wp:positionV relativeFrom="paragraph">
+                  <wp:posOffset>230052</wp:posOffset>
+                </wp:positionV>
+                <wp:extent cx="685800" cy="198755"/>
+                <wp:effectExtent l="0" t="0" r="19050" b="10795"/>
+                <wp:wrapNone/>
+                <wp:docPr id="296" name="Cuadro de texto 2"/>
+                <wp:cNvGraphicFramePr>
+                  <a:graphicFrameLocks xmlns:a="http://schemas.openxmlformats.org/drawingml/2006/main"/>
+                </wp:cNvGraphicFramePr>
+                <a:graphic xmlns:a="http://schemas.openxmlformats.org/drawingml/2006/main">
+                  <a:graphicData uri="http://schemas.microsoft.com/office/word/2010/wordprocessingShape">
+                    <wps:wsp>
+                      <wps:cNvSpPr txBox="1">
+                        <a:spLocks noChangeArrowheads="1"/>
+                      </wps:cNvSpPr>
+                      <wps:spPr bwMode="auto">
+                        <a:xfrm>
+                          <a:off x="0" y="0"/>
+                          <a:ext cx="685800" cy="198755"/>
+                        </a:xfrm>
+                        <a:prstGeom prst="rect">
+                          <a:avLst/>
+                        </a:prstGeom>
+                        <a:solidFill>
+                          <a:srgbClr val="FFFFFF"/>
+                        </a:solidFill>
+                        <a:ln w="9525">
+                          <a:solidFill>
+                            <a:srgbClr val="000000"/>
+                          </a:solidFill>
+                          <a:miter lim="800000"/>
+                          <a:headEnd/>
+                          <a:tailEnd/>
+                        </a:ln>
+                      </wps:spPr>
+                      <wps:txbx>
+                        <w:txbxContent>
+                          <w:p>
+                            <w:pPr>
+                              <w:rPr>
+                                <w:sz w:val="16"/>
+                              </w:rPr>
+                            </w:pPr>
+                            <w:r>
+                              <w:rPr>
+                                <w:sz w:val="16"/>
+                              </w:rPr>
+                              <w:t>LINKS</w:t>
+                            </w:r>
+                          </w:p>
+                        </w:txbxContent>
+                      </wps:txbx>
+                      <wps:bodyPr rot="0" vert="horz" wrap="square" lIns="91440" tIns="45720" rIns="91440" bIns="45720" anchor="t" anchorCtr="0">
+                        <a:noAutofit/>
+                      </wps:bodyPr>
+                    </wps:wsp>
+                  </a:graphicData>
+                </a:graphic>
+                <wp14:sizeRelH relativeFrom="margin">
+                  <wp14:pctWidth>0</wp14:pctWidth>
+                </wp14:sizeRelH>
+                <wp14:sizeRelV relativeFrom="margin">
+                  <wp14:pctHeight>0</wp14:pctHeight>
+                </wp14:sizeRelV>
+              </wp:anchor>
+            </w:drawing>
+          </mc:Choice>
+          <mc:Fallback>
+            <w:pict>
+              <v:shape id="_x0000_s1072" type="#_x0000_t202" style="position:absolute;margin-left:210.8pt;margin-top:18.1pt;width:54pt;height:15.65pt;z-index:251770880;visibility:visible;mso-wrap-style:square;mso-width-percent:0;mso-height-percent:0;mso-wrap-distance-left:9pt;mso-wrap-distance-top:0;mso-wrap-distance-right:9pt;mso-wrap-distance-bottom:0;mso-position-horizontal:absolute;mso-position-horizontal-relative:text;mso-position-vertical:absolute;mso-position-vertical-relative:text;mso-width-percent:0;mso-height-percent:0;mso-width-relative:margin;mso-height-relative:margin;v-text-anchor:top" o:gfxdata="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">
+                <v:textbox>
+                  <w:txbxContent>
+                    <w:p>
+                      <w:pPr>
+                        <w:rPr>
+                          <w:sz w:val="16"/>
+                        </w:rPr>
+                      </w:pPr>
+                      <w:r>
+                        <w:rPr>
+                          <w:sz w:val="16"/>
+                        </w:rPr>
+                        <w:t>LINKS</w:t>
+                      </w:r>
+                    </w:p>
+                  </w:txbxContent>
+                </v:textbox>
+              </v:shape>
+            </w:pict>
+          </mc:Fallback>
+        </mc:AlternateContent>
+      </w:r>
+      <w:r>
+        <w:rPr>
+          <w:noProof/>
+          <w:sz w:val="20"/>
+          <w:szCs w:val="20"/>
+          <w:lang w:eastAsia="es-ES"/>
+        </w:rPr>
+        <mc:AlternateContent>
+          <mc:Choice Requires="wps">
+            <w:drawing>
+              <wp:anchor distT="0" distB="0" distL="114300" distR="114300" simplePos="0" relativeHeight="251768832" behindDoc="0" locked="0" layoutInCell="1" allowOverlap="1" wp14:anchorId="7053967F" wp14:editId="51C16BD0">
+                <wp:simplePos x="0" y="0"/>
+                <wp:positionH relativeFrom="column">
+                  <wp:posOffset>1648006</wp:posOffset>
+                </wp:positionH>
+                <wp:positionV relativeFrom="paragraph">
+                  <wp:posOffset>230052</wp:posOffset>
+                </wp:positionV>
+                <wp:extent cx="685800" cy="198755"/>
+                <wp:effectExtent l="0" t="0" r="19050" b="10795"/>
+                <wp:wrapNone/>
+                <wp:docPr id="295" name="Cuadro de texto 2"/>
+                <wp:cNvGraphicFramePr>
+                  <a:graphicFrameLocks xmlns:a="http://schemas.openxmlformats.org/drawingml/2006/main"/>
+                </wp:cNvGraphicFramePr>
+                <a:graphic xmlns:a="http://schemas.openxmlformats.org/drawingml/2006/main">
+                  <a:graphicData uri="http://schemas.microsoft.com/office/word/2010/wordprocessingShape">
+                    <wps:wsp>
+                      <wps:cNvSpPr txBox="1">
+                        <a:spLocks noChangeArrowheads="1"/>
+                      </wps:cNvSpPr>
+                      <wps:spPr bwMode="auto">
+                        <a:xfrm>
+                          <a:off x="0" y="0"/>
+                          <a:ext cx="685800" cy="198755"/>
+                        </a:xfrm>
+                        <a:prstGeom prst="rect">
+                          <a:avLst/>
+                        </a:prstGeom>
+                        <a:solidFill>
+                          <a:srgbClr val="FFFFFF"/>
+                        </a:solidFill>
+                        <a:ln w="9525">
+                          <a:solidFill>
+                            <a:srgbClr val="000000"/>
+                          </a:solidFill>
+                          <a:miter lim="800000"/>
+                          <a:headEnd/>
+                          <a:tailEnd/>
+                        </a:ln>
+                      </wps:spPr>
+                      <wps:txbx>
+                        <w:txbxContent>
+                          <w:p>
+                            <w:pPr>
+                              <w:rPr>
+                                <w:sz w:val="16"/>
+                              </w:rPr>
+                            </w:pPr>
+                            <w:r>
+                              <w:rPr>
+                                <w:sz w:val="16"/>
+                              </w:rPr>
+                              <w:t>LINKS</w:t>
+                            </w:r>
+                          </w:p>
+                        </w:txbxContent>
+                      </wps:txbx>
+                      <wps:bodyPr rot="0" vert="horz" wrap="square" lIns="91440" tIns="45720" rIns="91440" bIns="45720" anchor="t" anchorCtr="0">
+                        <a:noAutofit/>
+                      </wps:bodyPr>
+                    </wps:wsp>
+                  </a:graphicData>
+                </a:graphic>
+                <wp14:sizeRelH relativeFrom="margin">
+                  <wp14:pctWidth>0</wp14:pctWidth>
+                </wp14:sizeRelH>
+                <wp14:sizeRelV relativeFrom="margin">
+                  <wp14:pctHeight>0</wp14:pctHeight>
+                </wp14:sizeRelV>
+              </wp:anchor>
+            </w:drawing>
+          </mc:Choice>
+          <mc:Fallback>
+            <w:pict>
+              <v:shape id="_x0000_s1073" type="#_x0000_t202" style="position:absolute;margin-left:129.75pt;margin-top:18.1pt;width:54pt;height:15.65pt;z-index:251768832;visibility:visible;mso-wrap-style:square;mso-width-percent:0;mso-height-percent:0;mso-wrap-distance-left:9pt;mso-wrap-distance-top:0;mso-wrap-distance-right:9pt;mso-wrap-distance-bottom:0;mso-position-horizontal:absolute;mso-position-horizontal-relative:text;mso-position-vertical:absolute;mso-position-vertical-relative:text;mso-width-percent:0;mso-height-percent:0;mso-width-relative:margin;mso-height-relative:margin;v-text-anchor:top" o:gfxdata="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">
+                <v:textbox>
+                  <w:txbxContent>
+                    <w:p>
+                      <w:pPr>
+                        <w:rPr>
+                          <w:sz w:val="16"/>
+                        </w:rPr>
+                      </w:pPr>
+                      <w:r>
+                        <w:rPr>
+                          <w:sz w:val="16"/>
+                        </w:rPr>
+                        <w:t>LINKS</w:t>
+                      </w:r>
+                    </w:p>
+                  </w:txbxContent>
+                </v:textbox>
+              </v:shape>
+            </w:pict>
+          </mc:Fallback>
+        </mc:AlternateContent>
+      </w:r>
+      <w:r>
+        <w:rPr>
+          <w:noProof/>
+          <w:sz w:val="20"/>
+          <w:szCs w:val="20"/>
+          <w:lang w:eastAsia="es-ES"/>
+        </w:rPr>
+        <mc:AlternateContent>
+          <mc:Choice Requires="wps">
+            <w:drawing>
+              <wp:anchor distT="0" distB="0" distL="114300" distR="114300" simplePos="0" relativeHeight="251766784" behindDoc="0" locked="0" layoutInCell="1" allowOverlap="1" wp14:anchorId="0451F723" wp14:editId="5782B4C2">
+                <wp:simplePos x="0" y="0"/>
+                <wp:positionH relativeFrom="column">
+                  <wp:posOffset>864235</wp:posOffset>
+                </wp:positionH>
+                <wp:positionV relativeFrom="paragraph">
+                  <wp:posOffset>229870</wp:posOffset>
+                </wp:positionV>
+                <wp:extent cx="685800" cy="198755"/>
+                <wp:effectExtent l="0" t="0" r="19050" b="10795"/>
+                <wp:wrapNone/>
+                <wp:docPr id="294" name="Cuadro de texto 2"/>
+                <wp:cNvGraphicFramePr>
+                  <a:graphicFrameLocks xmlns:a="http://schemas.openxmlformats.org/drawingml/2006/main"/>
+                </wp:cNvGraphicFramePr>
+                <a:graphic xmlns:a="http://schemas.openxmlformats.org/drawingml/2006/main">
+                  <a:graphicData uri="http://schemas.microsoft.com/office/word/2010/wordprocessingShape">
+                    <wps:wsp>
+                      <wps:cNvSpPr txBox="1">
+                        <a:spLocks noChangeArrowheads="1"/>
+                      </wps:cNvSpPr>
+                      <wps:spPr bwMode="auto">
+                        <a:xfrm>
+                          <a:off x="0" y="0"/>
+                          <a:ext cx="685800" cy="198755"/>
+                        </a:xfrm>
+                        <a:prstGeom prst="rect">
+                          <a:avLst/>
+                        </a:prstGeom>
+                        <a:solidFill>
+                          <a:srgbClr val="FFFFFF"/>
+                        </a:solidFill>
+                        <a:ln w="9525">
+                          <a:solidFill>
+                            <a:srgbClr val="000000"/>
+                          </a:solidFill>
+                          <a:miter lim="800000"/>
+                          <a:headEnd/>
+                          <a:tailEnd/>
+                        </a:ln>
+                      </wps:spPr>
+                      <wps:txbx>
+                        <w:txbxContent>
+                          <w:p>
+                            <w:pPr>
+                              <w:rPr>
+                                <w:sz w:val="16"/>
+                              </w:rPr>
+                            </w:pPr>
+                            <w:r>
+                              <w:rPr>
+                                <w:sz w:val="16"/>
+                              </w:rPr>
+                              <w:t>LINKS</w:t>
+                            </w:r>
+                          </w:p>
+                        </w:txbxContent>
+                      </wps:txbx>
+                      <wps:bodyPr rot="0" vert="horz" wrap="square" lIns="91440" tIns="45720" rIns="91440" bIns="45720" anchor="t" anchorCtr="0">
+                        <a:noAutofit/>
+                      </wps:bodyPr>
+                    </wps:wsp>
+                  </a:graphicData>
+                </a:graphic>
+                <wp14:sizeRelH relativeFrom="margin">
+                  <wp14:pctWidth>0</wp14:pctWidth>
+                </wp14:sizeRelH>
+                <wp14:sizeRelV relativeFrom="margin">
+                  <wp14:pctHeight>0</wp14:pctHeight>
+                </wp14:sizeRelV>
+              </wp:anchor>
+            </w:drawing>
+          </mc:Choice>
+          <mc:Fallback>
+            <w:pict>
+              <v:shape id="_x0000_s1074" type="#_x0000_t202" style="position:absolute;margin-left:68.05pt;margin-top:18.1pt;width:54pt;height:15.65pt;z-index:251766784;visibility:visible;mso-wrap-style:square;mso-width-percent:0;mso-height-percent:0;mso-wrap-distance-left:9pt;mso-wrap-distance-top:0;mso-wrap-distance-right:9pt;mso-wrap-distance-bottom:0;mso-position-horizontal:absolute;mso-position-horizontal-relative:text;mso-position-vertical:absolute;mso-position-vertical-relative:text;mso-width-percent:0;mso-height-percent:0;mso-width-relative:margin;mso-height-relative:margin;v-text-anchor:top" o:gfxdata="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">
+                <v:textbox>
+                  <w:txbxContent>
+                    <w:p>
+                      <w:pPr>
+                        <w:rPr>
+                          <w:sz w:val="16"/>
+                        </w:rPr>
+                      </w:pPr>
+                      <w:r>
+                        <w:rPr>
+                          <w:sz w:val="16"/>
+                        </w:rPr>
+                        <w:t>LINKS</w:t>
+                      </w:r>
+                    </w:p>
+                  </w:txbxContent>
+                </v:textbox>
+              </v:shape>
+            </w:pict>
+          </mc:Fallback>
+        </mc:AlternateContent>
+      </w:r>
     </w:p>
     <w:sectPr>
       <w:pgSz w:w="11906" w:h="16838"/>
@@ -5601,6 +10262,7 @@
   <w:style w:type="character" w:default="1" w:styleId="Fuentedeprrafopredeter">
     <w:name w:val="Default Paragraph Font"/>
     <w:uiPriority w:val="1"/>
+    <w:semiHidden/>
     <w:unhideWhenUsed/>
   </w:style>
   <w:style w:type="table" w:default="1" w:styleId="Tablanormal">
@@ -6074,6 +10736,7 @@
   <w:style w:type="character" w:default="1" w:styleId="Fuentedeprrafopredeter">
     <w:name w:val="Default Paragraph Font"/>
     <w:uiPriority w:val="1"/>
+    <w:semiHidden/>
     <w:unhideWhenUsed/>
   </w:style>
   <w:style w:type="table" w:default="1" w:styleId="Tablanormal">
@@ -6338,72 +11001,7 @@
 </file>
 
 <file path=word/glossary/document.xml><?xml version="1.0" encoding="utf-8"?>
-<w:glossaryDocument xmlns:wpc="http://schemas.microsoft.com/office/word/2010/wordprocessingCanvas" xmlns:mc="http://schemas.openxmlformats.org/markup-compatibility/2006" xmlns:o="urn:schemas-microsoft-com:office:office" xmlns:r="http://schemas.openxmlformats.org/officeDocument/2006/relationships" xmlns:m="http://schemas.openxmlformats.org/officeDocument/2006/math" xmlns:v="urn:schemas-microsoft-com:vml" xmlns:wp14="http://schemas.microsoft.com/office/word/2010/wordprocessingDrawing" xmlns:wp="http://schemas.openxmlformats.org/drawingml/2006/wordprocessingDrawing" xmlns:w10="urn:schemas-microsoft-com:office:word" xmlns:w="http://schemas.openxmlformats.org/wordprocessingml/2006/main" xmlns:w14="http://schemas.microsoft.com/office/word/2010/wordml" xmlns:wpg="http://schemas.microsoft.com/office/word/2010/wordprocessingGroup" xmlns:wpi="http://schemas.microsoft.com/office/word/2010/wordprocessingInk" xmlns:wne="http://schemas.microsoft.com/office/word/2006/wordml" xmlns:wps="http://schemas.microsoft.com/office/word/2010/wordprocessingShape" mc:Ignorable="w14 wp14">
-  <w:docParts>
-    <w:docPart>
-      <w:docPartPr>
-        <w:name w:val="4E7F5D3F263941F9B92E700A7002B695"/>
-        <w:category>
-          <w:name w:val="General"/>
-          <w:gallery w:val="placeholder"/>
-        </w:category>
-        <w:types>
-          <w:type w:val="bbPlcHdr"/>
-        </w:types>
-        <w:behaviors>
-          <w:behavior w:val="content"/>
-        </w:behaviors>
-        <w:guid w:val="{E3ABC1DE-F01D-429C-A215-EB020E08FD7F}"/>
-      </w:docPartPr>
-      <w:docPartBody>
-        <w:p>
-          <w:pPr>
-            <w:pStyle w:val="4E7F5D3F263941F9B92E700A7002B695"/>
-          </w:pPr>
-          <w:r>
-            <w:rPr>
-              <w:rFonts w:asciiTheme="majorHAnsi" w:hAnsiTheme="majorHAnsi"/>
-              <w:sz w:val="80"/>
-              <w:szCs w:val="80"/>
-            </w:rPr>
-            <w:t>[Escriba el título del documento]</w:t>
-          </w:r>
-        </w:p>
-      </w:docPartBody>
-    </w:docPart>
-    <w:docPart>
-      <w:docPartPr>
-        <w:name w:val="4D10A119DB664D63861CAB62F46684AD"/>
-        <w:category>
-          <w:name w:val="General"/>
-          <w:gallery w:val="placeholder"/>
-        </w:category>
-        <w:types>
-          <w:type w:val="bbPlcHdr"/>
-        </w:types>
-        <w:behaviors>
-          <w:behavior w:val="content"/>
-        </w:behaviors>
-        <w:guid w:val="{07D74F06-3D00-46CD-88F4-5BBAF5533151}"/>
-      </w:docPartPr>
-      <w:docPartBody>
-        <w:p>
-          <w:pPr>
-            <w:pStyle w:val="4D10A119DB664D63861CAB62F46684AD"/>
-          </w:pPr>
-          <w:r>
-            <w:rPr>
-              <w:rFonts w:asciiTheme="majorHAnsi" w:hAnsiTheme="majorHAnsi"/>
-              <w:sz w:val="44"/>
-              <w:szCs w:val="44"/>
-            </w:rPr>
-            <w:t>[Escriba el subtítulo del documento]</w:t>
-          </w:r>
-        </w:p>
-      </w:docPartBody>
-    </w:docPart>
-  </w:docParts>
-</w:glossaryDocument>
+<w:glossaryDocument xmlns:wpc="http://schemas.microsoft.com/office/word/2010/wordprocessingCanvas" xmlns:mc="http://schemas.openxmlformats.org/markup-compatibility/2006" xmlns:o="urn:schemas-microsoft-com:office:office" xmlns:r="http://schemas.openxmlformats.org/officeDocument/2006/relationships" xmlns:m="http://schemas.openxmlformats.org/officeDocument/2006/math" xmlns:v="urn:schemas-microsoft-com:vml" xmlns:wp14="http://schemas.microsoft.com/office/word/2010/wordprocessingDrawing" xmlns:wp="http://schemas.openxmlformats.org/drawingml/2006/wordprocessingDrawing" xmlns:w10="urn:schemas-microsoft-com:office:word" xmlns:w="http://schemas.openxmlformats.org/wordprocessingml/2006/main" xmlns:w14="http://schemas.microsoft.com/office/word/2010/wordml" xmlns:wpg="http://schemas.microsoft.com/office/word/2010/wordprocessingGroup" xmlns:wpi="http://schemas.microsoft.com/office/word/2010/wordprocessingInk" xmlns:wne="http://schemas.microsoft.com/office/word/2006/wordml" xmlns:wps="http://schemas.microsoft.com/office/word/2010/wordprocessingShape" mc:Ignorable="w14 wp14"/>
 </file>
 
 <file path=word/glossary/fontTable.xml><?xml version="1.0" encoding="utf-8"?>
@@ -6454,8 +11052,30 @@
     <w:panose1 w:val="020B0604030504040204"/>
     <w:charset w:val="00"/>
     <w:family w:val="swiss"/>
+    <w:notTrueType/>
     <w:pitch w:val="variable"/>
-    <w:sig w:usb0="E1002EFF" w:usb1="C000605B" w:usb2="00000029" w:usb3="00000000" w:csb0="000101FF" w:csb1="00000000"/>
+    <w:sig w:usb0="00000003" w:usb1="00000000" w:usb2="00000000" w:usb3="00000000" w:csb0="00000001" w:csb1="00000000"/>
+  </w:font>
+  <w:font w:name="Arial Rounded MT Bold">
+    <w:panose1 w:val="020F0704030504030204"/>
+    <w:charset w:val="00"/>
+    <w:family w:val="swiss"/>
+    <w:pitch w:val="variable"/>
+    <w:sig w:usb0="00000003" w:usb1="00000000" w:usb2="00000000" w:usb3="00000000" w:csb0="00000001" w:csb1="00000000"/>
+  </w:font>
+  <w:font w:name="Harlow Solid Italic">
+    <w:panose1 w:val="04030604020F02020D02"/>
+    <w:charset w:val="00"/>
+    <w:family w:val="decorative"/>
+    <w:pitch w:val="variable"/>
+    <w:sig w:usb0="00000003" w:usb1="00000000" w:usb2="00000000" w:usb3="00000000" w:csb0="00000001" w:csb1="00000000"/>
+  </w:font>
+  <w:font w:name="Arial Black">
+    <w:panose1 w:val="020B0A04020102020204"/>
+    <w:charset w:val="00"/>
+    <w:family w:val="swiss"/>
+    <w:pitch w:val="variable"/>
+    <w:sig w:usb0="A00002AF" w:usb1="400078FB" w:usb2="00000000" w:usb3="00000000" w:csb0="0000009F" w:csb1="00000000"/>
   </w:font>
   <w:font w:name="Calibri">
     <w:panose1 w:val="020F0502020204030204"/>
@@ -6489,8 +11109,11 @@
   </w:compat>
   <w:rsids>
     <w:rsidRoot w:val="00AA1F62"/>
+    <w:rsid w:val="003349D1"/>
+    <w:rsid w:val="008252B1"/>
     <w:rsid w:val="00AA1F62"/>
     <w:rsid w:val="00C0709A"/>
+    <w:rsid w:val="00FC0BFB"/>
   </w:rsids>
   <m:mathPr>
     <m:mathFont m:val="Cambria Math"/>
@@ -7208,7 +11831,7 @@
 </file>
 
 <file path=customXml/itemProps1.xml><?xml version="1.0" encoding="utf-8"?>
-<ds:datastoreItem xmlns:ds="http://schemas.openxmlformats.org/officeDocument/2006/customXml" ds:itemID="{FB2FEB1C-0741-41F9-91F9-FF2135DF4D58}">
+<ds:datastoreItem xmlns:ds="http://schemas.openxmlformats.org/officeDocument/2006/customXml" ds:itemID="{0B25617B-E76F-481F-B37B-52C736DD9F6D}">
   <ds:schemaRefs>
     <ds:schemaRef ds:uri="http://schemas.openxmlformats.org/officeDocument/2006/bibliography"/>
   </ds:schemaRefs>
